--- a/Assignment2/Assignment 2 CBD.docx
+++ b/Assignment2/Assignment 2 CBD.docx
@@ -1,28 +1,29 @@
 
 <file path=word/document.xml><?xml version="1.0" encoding="utf-8"?>
-<w:document xmlns:o="urn:schemas-microsoft-com:office:office" xmlns:r="http://schemas.openxmlformats.org/officeDocument/2006/relationships" xmlns:v="urn:schemas-microsoft-com:vml" xmlns:w="http://schemas.openxmlformats.org/wordprocessingml/2006/main" xmlns:w10="urn:schemas-microsoft-com:office:word" xmlns:wp="http://schemas.openxmlformats.org/drawingml/2006/wordprocessingDrawing" xmlns:wps="http://schemas.microsoft.com/office/word/2010/wordprocessingShape" xmlns:wpg="http://schemas.microsoft.com/office/word/2010/wordprocessingGroup" xmlns:mc="http://schemas.openxmlformats.org/markup-compatibility/2006" xmlns:wp14="http://schemas.microsoft.com/office/word/2010/wordprocessingDrawing" xmlns:w14="http://schemas.microsoft.com/office/word/2010/wordml" xmlns:w15="http://schemas.microsoft.com/office/word/2012/wordml" mc:Ignorable="w14 wp14 w15">
+<w:document xmlns:wpc="http://schemas.microsoft.com/office/word/2010/wordprocessingCanvas" xmlns:cx="http://schemas.microsoft.com/office/drawing/2014/chartex" xmlns:cx1="http://schemas.microsoft.com/office/drawing/2015/9/8/chartex" xmlns:cx2="http://schemas.microsoft.com/office/drawing/2015/10/21/chartex" xmlns:cx3="http://schemas.microsoft.com/office/drawing/2016/5/9/chartex" xmlns:cx4="http://schemas.microsoft.com/office/drawing/2016/5/10/chartex" xmlns:cx5="http://schemas.microsoft.com/office/drawing/2016/5/11/chartex" xmlns:cx6="http://schemas.microsoft.com/office/drawing/2016/5/12/chartex" xmlns:cx7="http://schemas.microsoft.com/office/drawing/2016/5/13/chartex" xmlns:cx8="http://schemas.microsoft.com/office/drawing/2016/5/14/chartex" xmlns:mc="http://schemas.openxmlformats.org/markup-compatibility/2006" xmlns:aink="http://schemas.microsoft.com/office/drawing/2016/ink" xmlns:am3d="http://schemas.microsoft.com/office/drawing/2017/model3d" xmlns:o="urn:schemas-microsoft-com:office:office" xmlns:oel="http://schemas.microsoft.com/office/2019/extlst" xmlns:r="http://schemas.openxmlformats.org/officeDocument/2006/relationships" xmlns:m="http://schemas.openxmlformats.org/officeDocument/2006/math" xmlns:v="urn:schemas-microsoft-com:vml" xmlns:wp14="http://schemas.microsoft.com/office/word/2010/wordprocessingDrawing" xmlns:wp="http://schemas.openxmlformats.org/drawingml/2006/wordprocessingDrawing" xmlns:w10="urn:schemas-microsoft-com:office:word" xmlns:w="http://schemas.openxmlformats.org/wordprocessingml/2006/main" xmlns:w14="http://schemas.microsoft.com/office/word/2010/wordml" xmlns:w15="http://schemas.microsoft.com/office/word/2012/wordml" xmlns:w16cex="http://schemas.microsoft.com/office/word/2018/wordml/cex" xmlns:w16cid="http://schemas.microsoft.com/office/word/2016/wordml/cid" xmlns:w16="http://schemas.microsoft.com/office/word/2018/wordml" xmlns:w16sdtdh="http://schemas.microsoft.com/office/word/2020/wordml/sdtdatahash" xmlns:w16se="http://schemas.microsoft.com/office/word/2015/wordml/symex" xmlns:wpg="http://schemas.microsoft.com/office/word/2010/wordprocessingGroup" xmlns:wpi="http://schemas.microsoft.com/office/word/2010/wordprocessingInk" xmlns:wne="http://schemas.microsoft.com/office/word/2006/wordml" xmlns:wps="http://schemas.microsoft.com/office/word/2010/wordprocessingShape" mc:Ignorable="w14 w15 w16se w16cid w16 w16cex w16sdtdh wp14">
   <w:body>
     <w:p>
       <w:pPr>
-        <w:pStyle w:val="Normal"/>
-        <w:keepNext w:val="true"/>
+        <w:keepNext/>
         <w:keepLines/>
-        <w:spacing w:before="240" w:after="0"/>
-        <w:rPr>
-          <w:rFonts w:ascii="Calibri" w:hAnsi="Calibri" w:eastAsia="Calibri" w:cs="Calibri"/>
-          <w:color w:themeColor="accent1" w:themeShade="bf" w:val="2F5496"/>
+        <w:spacing w:before="240"/>
+        <w:rPr>
+          <w:rFonts w:ascii="Calibri" w:eastAsia="Calibri" w:hAnsi="Calibri" w:cs="Calibri"/>
+          <w:color w:val="2F5496" w:themeColor="accent1" w:themeShade="BF"/>
           <w:sz w:val="28"/>
           <w:szCs w:val="28"/>
           <w:lang w:val="nl-NL"/>
         </w:rPr>
       </w:pPr>
       <w:r>
-        <w:rPr/>
+        <w:rPr>
+          <w:noProof/>
+        </w:rPr>
         <w:drawing>
-          <wp:inline distT="0" distB="0" distL="0" distR="0">
+          <wp:inline distT="0" distB="0" distL="0" distR="0" wp14:anchorId="5A3E0E3B" wp14:editId="19B4C840">
             <wp:extent cx="2914650" cy="1257300"/>
             <wp:effectExtent l="0" t="0" r="0" b="0"/>
-            <wp:docPr id="1" name="Picture 525514396" descr="A close-up of a logo&#10;&#10;Description automatically generated" title=""/>
+            <wp:docPr id="1" name="Picture 525514396" descr="A close-up of a logo&#10;&#10;Description automatically generated"/>
             <wp:cNvGraphicFramePr>
               <a:graphicFrameLocks xmlns:a="http://schemas.openxmlformats.org/drawingml/2006/main" noChangeAspect="1"/>
             </wp:cNvGraphicFramePr>
@@ -30,13 +31,13 @@
               <a:graphicData uri="http://schemas.openxmlformats.org/drawingml/2006/picture">
                 <pic:pic xmlns:pic="http://schemas.openxmlformats.org/drawingml/2006/picture">
                   <pic:nvPicPr>
-                    <pic:cNvPr id="1" name="Picture 525514396" descr="A close-up of a logo&#10;&#10;Description automatically generated" title=""/>
+                    <pic:cNvPr id="1" name="Picture 525514396" descr="A close-up of a logo&#10;&#10;Description automatically generated"/>
                     <pic:cNvPicPr>
                       <a:picLocks noChangeAspect="1" noChangeArrowheads="1"/>
                     </pic:cNvPicPr>
                   </pic:nvPicPr>
                   <pic:blipFill>
-                    <a:blip r:embed="rId2"/>
+                    <a:blip r:embed="rId7"/>
                     <a:stretch>
                       <a:fillRect/>
                     </a:stretch>
@@ -59,84 +60,54 @@
     </w:p>
     <w:p>
       <w:pPr>
-        <w:pStyle w:val="Normal"/>
         <w:jc w:val="center"/>
         <w:rPr>
-          <w:rFonts w:ascii="Calibri Light" w:hAnsi="Calibri Light" w:eastAsia="Calibri Light" w:cs="Calibri Light"/>
-          <w:color w:themeColor="text1" w:val="000000"/>
+          <w:rFonts w:ascii="Calibri Light" w:eastAsia="Calibri Light" w:hAnsi="Calibri Light" w:cs="Calibri Light"/>
+          <w:color w:val="000000" w:themeColor="text1"/>
           <w:sz w:val="56"/>
           <w:szCs w:val="56"/>
           <w:lang w:val="nl-NL"/>
         </w:rPr>
       </w:pPr>
-      <w:r>
-        <w:rPr>
-          <w:rFonts w:eastAsia="Calibri Light" w:cs="Calibri Light" w:ascii="Calibri Light" w:hAnsi="Calibri Light"/>
-          <w:color w:themeColor="text1" w:val="000000"/>
+    </w:p>
+    <w:p>
+      <w:pPr>
+        <w:jc w:val="center"/>
+        <w:rPr>
+          <w:rFonts w:ascii="Calibri Light" w:eastAsia="Calibri Light" w:hAnsi="Calibri Light" w:cs="Calibri Light"/>
+          <w:color w:val="000000" w:themeColor="text1"/>
           <w:sz w:val="56"/>
           <w:szCs w:val="56"/>
           <w:lang w:val="nl-NL"/>
         </w:rPr>
-      </w:r>
-    </w:p>
-    <w:p>
-      <w:pPr>
-        <w:pStyle w:val="Normal"/>
+      </w:pPr>
+    </w:p>
+    <w:p>
+      <w:pPr>
         <w:jc w:val="center"/>
         <w:rPr>
-          <w:rFonts w:ascii="Calibri Light" w:hAnsi="Calibri Light" w:eastAsia="Calibri Light" w:cs="Calibri Light"/>
-          <w:color w:themeColor="text1" w:val="000000"/>
+          <w:rFonts w:ascii="Calibri Light" w:eastAsia="Calibri Light" w:hAnsi="Calibri Light" w:cs="Calibri Light"/>
+          <w:color w:val="000000" w:themeColor="text1"/>
           <w:sz w:val="56"/>
           <w:szCs w:val="56"/>
           <w:lang w:val="nl-NL"/>
         </w:rPr>
       </w:pPr>
-      <w:r>
-        <w:rPr>
-          <w:rFonts w:eastAsia="Calibri Light" w:cs="Calibri Light" w:ascii="Calibri Light" w:hAnsi="Calibri Light"/>
-          <w:color w:themeColor="text1" w:val="000000"/>
-          <w:sz w:val="56"/>
-          <w:szCs w:val="56"/>
-          <w:lang w:val="nl-NL"/>
-        </w:rPr>
-      </w:r>
-    </w:p>
-    <w:p>
-      <w:pPr>
-        <w:pStyle w:val="Normal"/>
-        <w:jc w:val="center"/>
-        <w:rPr>
-          <w:rFonts w:ascii="Calibri Light" w:hAnsi="Calibri Light" w:eastAsia="Calibri Light" w:cs="Calibri Light"/>
-          <w:color w:themeColor="text1" w:val="000000"/>
-          <w:sz w:val="56"/>
-          <w:szCs w:val="56"/>
-          <w:lang w:val="nl-NL"/>
-        </w:rPr>
-      </w:pPr>
-      <w:r>
-        <w:rPr>
-          <w:rFonts w:eastAsia="Calibri Light" w:cs="Calibri Light" w:ascii="Calibri Light" w:hAnsi="Calibri Light"/>
-          <w:color w:themeColor="text1" w:val="000000"/>
-          <w:sz w:val="56"/>
-          <w:szCs w:val="56"/>
-          <w:lang w:val="nl-NL"/>
-        </w:rPr>
-      </w:r>
     </w:p>
     <w:p>
       <w:pPr>
         <w:pStyle w:val="Title"/>
         <w:jc w:val="center"/>
         <w:rPr>
-          <w:rFonts w:ascii="Calibri Light" w:hAnsi="Calibri Light" w:eastAsia="Calibri Light" w:cs="Calibri Light"/>
-          <w:color w:themeColor="text1" w:val="000000"/>
+          <w:rFonts w:ascii="Calibri Light" w:eastAsia="Calibri Light" w:hAnsi="Calibri Light" w:cs="Calibri Light"/>
+          <w:color w:val="000000" w:themeColor="text1"/>
           <w:lang w:val="en-GB"/>
         </w:rPr>
       </w:pPr>
       <w:r>
         <w:rPr>
           <w:rFonts w:eastAsia="Calibri Light" w:cs="Calibri Light"/>
-          <w:color w:themeColor="text1" w:val="000000"/>
+          <w:color w:val="000000" w:themeColor="text1"/>
           <w:lang w:val="en-GB"/>
         </w:rPr>
         <w:t>Modelling Of Software</w:t>
@@ -147,14 +118,14 @@
         <w:pStyle w:val="Title"/>
         <w:jc w:val="center"/>
         <w:rPr>
-          <w:rFonts w:ascii="Calibri Light" w:hAnsi="Calibri Light" w:eastAsia="Calibri Light" w:cs="Calibri Light"/>
-          <w:color w:themeColor="text1" w:val="000000"/>
+          <w:rFonts w:ascii="Calibri Light" w:eastAsia="Calibri Light" w:hAnsi="Calibri Light" w:cs="Calibri Light"/>
+          <w:color w:val="000000" w:themeColor="text1"/>
         </w:rPr>
       </w:pPr>
       <w:r>
         <w:rPr>
           <w:rFonts w:eastAsia="Calibri Light" w:cs="Calibri Light"/>
-          <w:color w:themeColor="text1" w:val="000000"/>
+          <w:color w:val="000000" w:themeColor="text1"/>
           <w:lang w:val="en-GB"/>
         </w:rPr>
         <w:t>Intensive Systems</w:t>
@@ -163,10 +134,10 @@
     <w:p>
       <w:pPr>
         <w:pStyle w:val="Subtitle"/>
-        <w:spacing w:before="0" w:after="160"/>
+        <w:spacing w:after="160"/>
         <w:jc w:val="center"/>
         <w:rPr>
-          <w:rFonts w:ascii="Calibri" w:hAnsi="Calibri" w:eastAsia="Calibri" w:cs="Calibri"/>
+          <w:rFonts w:ascii="Calibri" w:eastAsia="Calibri" w:hAnsi="Calibri" w:cs="Calibri"/>
           <w:color w:val="5A5A5A"/>
           <w:sz w:val="22"/>
           <w:szCs w:val="22"/>
@@ -180,40 +151,29 @@
           <w:szCs w:val="22"/>
           <w:lang w:val="en-GB"/>
         </w:rPr>
-        <w:t xml:space="preserve"> </w:t>
-      </w:r>
+        <w:t xml:space="preserve"> Assignment 2: CBC</w:t>
+      </w:r>
+    </w:p>
+    <w:p>
+      <w:pPr>
+        <w:jc w:val="center"/>
+        <w:rPr>
+          <w:rFonts w:ascii="Calibri" w:eastAsia="Calibri" w:hAnsi="Calibri" w:cs="Calibri"/>
+          <w:color w:val="000000" w:themeColor="text1"/>
+        </w:rPr>
+      </w:pPr>
       <w:r>
         <w:rPr>
           <w:rFonts w:eastAsia="Calibri" w:cs="Calibri"/>
-          <w:color w:val="5A5A5A"/>
-          <w:sz w:val="22"/>
-          <w:szCs w:val="22"/>
+          <w:color w:val="000000" w:themeColor="text1"/>
           <w:lang w:val="en-GB"/>
         </w:rPr>
-        <w:t>Assignment 2: CBC</w:t>
-      </w:r>
-    </w:p>
-    <w:p>
-      <w:pPr>
-        <w:pStyle w:val="Normal"/>
-        <w:jc w:val="center"/>
-        <w:rPr>
-          <w:rFonts w:ascii="Calibri" w:hAnsi="Calibri" w:eastAsia="Calibri" w:cs="Calibri"/>
-          <w:color w:themeColor="text1" w:val="000000"/>
-        </w:rPr>
-      </w:pPr>
+        <w:t>1</w:t>
+      </w:r>
       <w:r>
         <w:rPr>
           <w:rFonts w:eastAsia="Calibri" w:cs="Calibri"/>
-          <w:color w:themeColor="text1" w:val="000000"/>
-          <w:lang w:val="en-GB"/>
-        </w:rPr>
-        <w:t>1</w:t>
-      </w:r>
-      <w:r>
-        <w:rPr>
-          <w:rFonts w:eastAsia="Calibri" w:cs="Calibri"/>
-          <w:color w:themeColor="text1" w:val="000000"/>
+          <w:color w:val="000000" w:themeColor="text1"/>
           <w:vertAlign w:val="superscript"/>
           <w:lang w:val="en-GB"/>
         </w:rPr>
@@ -222,7 +182,7 @@
       <w:r>
         <w:rPr>
           <w:rFonts w:eastAsia="Calibri" w:cs="Calibri"/>
-          <w:color w:themeColor="text1" w:val="000000"/>
+          <w:color w:val="000000" w:themeColor="text1"/>
           <w:lang w:val="en-GB"/>
         </w:rPr>
         <w:t xml:space="preserve"> Master computer science</w:t>
@@ -230,17 +190,16 @@
     </w:p>
     <w:p>
       <w:pPr>
-        <w:pStyle w:val="Normal"/>
         <w:jc w:val="center"/>
         <w:rPr>
-          <w:rFonts w:ascii="Calibri" w:hAnsi="Calibri" w:eastAsia="Calibri" w:cs="Calibri"/>
-          <w:color w:themeColor="text1" w:val="000000"/>
+          <w:rFonts w:ascii="Calibri" w:eastAsia="Calibri" w:hAnsi="Calibri" w:cs="Calibri"/>
+          <w:color w:val="000000" w:themeColor="text1"/>
         </w:rPr>
       </w:pPr>
       <w:r>
         <w:rPr>
           <w:rFonts w:eastAsia="Calibri" w:cs="Calibri"/>
-          <w:color w:themeColor="text1" w:val="000000"/>
+          <w:color w:val="000000" w:themeColor="text1"/>
           <w:lang w:val="en-GB"/>
         </w:rPr>
         <w:t>2024-2025</w:t>
@@ -248,81 +207,67 @@
     </w:p>
     <w:p>
       <w:pPr>
-        <w:pStyle w:val="Normal"/>
         <w:jc w:val="center"/>
         <w:rPr>
-          <w:rFonts w:ascii="Calibri" w:hAnsi="Calibri" w:eastAsia="Calibri" w:cs="Calibri"/>
-          <w:color w:themeColor="text1" w:val="000000"/>
+          <w:rFonts w:ascii="Calibri" w:eastAsia="Calibri" w:hAnsi="Calibri" w:cs="Calibri"/>
+          <w:color w:val="000000" w:themeColor="text1"/>
+        </w:rPr>
+      </w:pPr>
+    </w:p>
+    <w:p>
+      <w:pPr>
+        <w:rPr>
+          <w:rFonts w:ascii="Calibri" w:eastAsia="Calibri" w:hAnsi="Calibri" w:cs="Calibri"/>
+          <w:color w:val="000000" w:themeColor="text1"/>
+        </w:rPr>
+      </w:pPr>
+    </w:p>
+    <w:p>
+      <w:pPr>
+        <w:jc w:val="center"/>
+        <w:rPr>
+          <w:rFonts w:ascii="Calibri" w:eastAsia="Calibri" w:hAnsi="Calibri" w:cs="Calibri"/>
+          <w:color w:val="000000" w:themeColor="text1"/>
+        </w:rPr>
+      </w:pPr>
+    </w:p>
+    <w:p>
+      <w:pPr>
+        <w:jc w:val="center"/>
+        <w:rPr>
+          <w:rFonts w:ascii="Calibri" w:eastAsia="Calibri" w:hAnsi="Calibri" w:cs="Calibri"/>
+          <w:color w:val="000000" w:themeColor="text1"/>
         </w:rPr>
       </w:pPr>
       <w:r>
         <w:rPr>
           <w:rFonts w:eastAsia="Calibri" w:cs="Calibri"/>
-          <w:color w:themeColor="text1" w:val="000000"/>
-        </w:rPr>
-      </w:r>
-    </w:p>
-    <w:p>
-      <w:pPr>
-        <w:pStyle w:val="Normal"/>
-        <w:rPr>
-          <w:rFonts w:ascii="Calibri" w:hAnsi="Calibri" w:eastAsia="Calibri" w:cs="Calibri"/>
-          <w:color w:themeColor="text1" w:val="000000"/>
-        </w:rPr>
-      </w:pPr>
+          <w:color w:val="000000" w:themeColor="text1"/>
+        </w:rPr>
+        <w:t xml:space="preserve">Liam </w:t>
+      </w:r>
+      <w:proofErr w:type="spellStart"/>
       <w:r>
         <w:rPr>
           <w:rFonts w:eastAsia="Calibri" w:cs="Calibri"/>
-          <w:color w:themeColor="text1" w:val="000000"/>
-        </w:rPr>
-      </w:r>
-    </w:p>
-    <w:p>
-      <w:pPr>
-        <w:pStyle w:val="Normal"/>
+          <w:color w:val="000000" w:themeColor="text1"/>
+        </w:rPr>
+        <w:t>Leirs</w:t>
+      </w:r>
+      <w:proofErr w:type="spellEnd"/>
+    </w:p>
+    <w:p>
+      <w:pPr>
         <w:jc w:val="center"/>
         <w:rPr>
-          <w:rFonts w:ascii="Calibri" w:hAnsi="Calibri" w:eastAsia="Calibri" w:cs="Calibri"/>
-          <w:color w:themeColor="text1" w:val="000000"/>
+          <w:rFonts w:ascii="Calibri" w:eastAsia="Calibri" w:hAnsi="Calibri" w:cs="Calibri"/>
+          <w:color w:val="000000" w:themeColor="text1"/>
         </w:rPr>
       </w:pPr>
       <w:r>
         <w:rPr>
           <w:rFonts w:eastAsia="Calibri" w:cs="Calibri"/>
-          <w:color w:themeColor="text1" w:val="000000"/>
-        </w:rPr>
-      </w:r>
-    </w:p>
-    <w:p>
-      <w:pPr>
-        <w:pStyle w:val="Normal"/>
-        <w:jc w:val="center"/>
-        <w:rPr>
-          <w:rFonts w:ascii="Calibri" w:hAnsi="Calibri" w:eastAsia="Calibri" w:cs="Calibri"/>
-          <w:color w:themeColor="text1" w:val="000000"/>
-        </w:rPr>
-      </w:pPr>
-      <w:r>
-        <w:rPr>
-          <w:rFonts w:eastAsia="Calibri" w:cs="Calibri"/>
-          <w:color w:themeColor="text1" w:val="000000"/>
-        </w:rPr>
-        <w:t>Liam Leirs</w:t>
-      </w:r>
-    </w:p>
-    <w:p>
-      <w:pPr>
-        <w:pStyle w:val="Normal"/>
-        <w:jc w:val="center"/>
-        <w:rPr>
-          <w:rFonts w:ascii="Calibri" w:hAnsi="Calibri" w:eastAsia="Calibri" w:cs="Calibri"/>
-          <w:color w:themeColor="text1" w:val="000000"/>
-        </w:rPr>
-      </w:pPr>
-      <w:r>
-        <w:rPr>
-          <w:rFonts w:eastAsia="Calibri" w:cs="Calibri"/>
-          <w:color w:themeColor="text1" w:val="000000"/>
+          <w:color w:val="000000" w:themeColor="text1"/>
           <w:lang w:val="en-GB"/>
         </w:rPr>
         <w:t>Robbe Teughels</w:t>
@@ -330,28 +275,20 @@
     </w:p>
     <w:p>
       <w:pPr>
-        <w:pStyle w:val="Normal"/>
-        <w:rPr>
-          <w:rFonts w:ascii="Calibri Light" w:hAnsi="Calibri Light" w:eastAsia="" w:cs="" w:asciiTheme="majorHAnsi" w:cstheme="majorBidi" w:eastAsiaTheme="majorEastAsia" w:hAnsiTheme="majorHAnsi"/>
+        <w:rPr>
+          <w:rFonts w:asciiTheme="majorHAnsi" w:eastAsiaTheme="majorEastAsia" w:hAnsiTheme="majorHAnsi" w:cstheme="majorBidi"/>
           <w:sz w:val="32"/>
           <w:szCs w:val="32"/>
         </w:rPr>
       </w:pPr>
       <w:r>
-        <w:rPr>
-          <w:rFonts w:eastAsia="" w:cs="" w:cstheme="majorBidi" w:eastAsiaTheme="majorEastAsia" w:ascii="Calibri Light" w:hAnsi="Calibri Light"/>
-          <w:sz w:val="32"/>
-          <w:szCs w:val="32"/>
-        </w:rPr>
-      </w:r>
-      <w:r>
         <w:br w:type="page"/>
       </w:r>
     </w:p>
     <w:p>
       <w:pPr>
         <w:pStyle w:val="Heading1"/>
-        <w:spacing w:before="0" w:after="0"/>
+        <w:spacing w:before="0"/>
         <w:rPr>
           <w:color w:val="auto"/>
         </w:rPr>
@@ -360,43 +297,27 @@
         <w:rPr>
           <w:color w:val="auto"/>
         </w:rPr>
+        <w:lastRenderedPageBreak/>
         <w:t>Integration Methods</w:t>
       </w:r>
     </w:p>
-    <w:p>
-      <w:pPr>
-        <w:pStyle w:val="Normal"/>
-        <w:rPr/>
-      </w:pPr>
-      <w:r>
-        <w:rPr/>
-      </w:r>
-    </w:p>
-    <w:p>
-      <w:pPr>
-        <w:pStyle w:val="Normal"/>
-        <w:ind w:start="284"/>
-        <w:rPr/>
-      </w:pPr>
-      <w:r>
-        <w:rPr/>
+    <w:p/>
+    <w:p>
+      <w:pPr>
+        <w:ind w:left="284"/>
+      </w:pPr>
+      <w:r>
         <w:t>For each integrator, we constructed a custom CBD block with an initial condition (IC) input. This initialization ensures that each integrator block starts from a defined value.</w:t>
       </w:r>
     </w:p>
     <w:p>
       <w:pPr>
-        <w:pStyle w:val="Normal"/>
-        <w:ind w:start="284"/>
-        <w:rPr/>
-      </w:pPr>
-      <w:r>
-        <w:rPr/>
-      </w:r>
-    </w:p>
-    <w:p>
-      <w:pPr>
-        <w:pStyle w:val="Normal"/>
-        <w:ind w:start="284"/>
+        <w:ind w:left="284"/>
+      </w:pPr>
+    </w:p>
+    <w:p>
+      <w:pPr>
+        <w:ind w:left="284"/>
         <w:rPr>
           <w:b/>
           <w:bCs/>
@@ -409,45 +330,34 @@
           <w:bCs/>
           <w:u w:val="single"/>
         </w:rPr>
-        <w:t>Backwards euler</w:t>
-      </w:r>
-    </w:p>
-    <w:p>
-      <w:pPr>
-        <w:pStyle w:val="Normal"/>
-        <w:ind w:start="284"/>
-        <w:rPr>
-          <w:b w:val="false"/>
-          <w:bCs w:val="false"/>
-          <w:u w:val="none"/>
-        </w:rPr>
-      </w:pPr>
-      <w:r>
-        <w:rPr>
-          <w:b w:val="false"/>
-          <w:bCs w:val="false"/>
-          <w:u w:val="none"/>
-        </w:rPr>
-      </w:r>
-    </w:p>
-    <w:p>
-      <w:pPr>
-        <w:pStyle w:val="Normal"/>
-        <w:ind w:start="284"/>
-        <w:rPr>
-          <w:b w:val="false"/>
-          <w:bCs w:val="false"/>
-          <w:u w:val="none"/>
-        </w:rPr>
-      </w:pPr>
-      <w:r>
-        <w:rPr>
-          <w:b w:val="false"/>
-          <w:bCs w:val="false"/>
-          <w:u w:val="none"/>
+        <w:t xml:space="preserve">Backwards </w:t>
+      </w:r>
+      <w:proofErr w:type="spellStart"/>
+      <w:r>
+        <w:rPr>
+          <w:b/>
+          <w:bCs/>
+          <w:u w:val="single"/>
+        </w:rPr>
+        <w:t>euler</w:t>
+      </w:r>
+      <w:proofErr w:type="spellEnd"/>
+    </w:p>
+    <w:p>
+      <w:pPr>
+        <w:ind w:left="284"/>
+      </w:pPr>
+    </w:p>
+    <w:p>
+      <w:pPr>
+        <w:ind w:left="284"/>
+      </w:pPr>
+      <w:r>
+        <w:rPr>
+          <w:noProof/>
         </w:rPr>
         <w:drawing>
-          <wp:anchor behindDoc="0" distT="0" distB="0" distL="0" distR="0" simplePos="0" locked="0" layoutInCell="0" allowOverlap="1" relativeHeight="10">
+          <wp:anchor distT="0" distB="0" distL="0" distR="0" simplePos="0" relativeHeight="10" behindDoc="0" locked="0" layoutInCell="0" allowOverlap="1" wp14:anchorId="4772F86C" wp14:editId="20B1116A">
             <wp:simplePos x="0" y="0"/>
             <wp:positionH relativeFrom="column">
               <wp:align>center</wp:align>
@@ -458,7 +368,7 @@
             <wp:extent cx="4827270" cy="2148840"/>
             <wp:effectExtent l="0" t="0" r="0" b="0"/>
             <wp:wrapSquare wrapText="largest"/>
-            <wp:docPr id="2" name="Image1" descr="" title=""/>
+            <wp:docPr id="2" name="Image1"/>
             <wp:cNvGraphicFramePr>
               <a:graphicFrameLocks xmlns:a="http://schemas.openxmlformats.org/drawingml/2006/main" noChangeAspect="1"/>
             </wp:cNvGraphicFramePr>
@@ -466,13 +376,13 @@
               <a:graphicData uri="http://schemas.openxmlformats.org/drawingml/2006/picture">
                 <pic:pic xmlns:pic="http://schemas.openxmlformats.org/drawingml/2006/picture">
                   <pic:nvPicPr>
-                    <pic:cNvPr id="2" name="Image1" descr="" title=""/>
+                    <pic:cNvPr id="2" name="Image1"/>
                     <pic:cNvPicPr>
                       <a:picLocks noChangeAspect="1" noChangeArrowheads="1"/>
                     </pic:cNvPicPr>
                   </pic:nvPicPr>
                   <pic:blipFill>
-                    <a:blip r:embed="rId3"/>
+                    <a:blip r:embed="rId8"/>
                     <a:stretch>
                       <a:fillRect/>
                     </a:stretch>
@@ -495,26 +405,12 @@
     </w:p>
     <w:p>
       <w:pPr>
-        <w:pStyle w:val="Normal"/>
-        <w:ind w:start="284"/>
-        <w:rPr>
-          <w:b w:val="false"/>
-          <w:bCs w:val="false"/>
-          <w:u w:val="none"/>
-        </w:rPr>
-      </w:pPr>
-      <w:r>
-        <w:rPr>
-          <w:b w:val="false"/>
-          <w:bCs w:val="false"/>
-          <w:u w:val="none"/>
-        </w:rPr>
-      </w:r>
-    </w:p>
-    <w:p>
-      <w:pPr>
-        <w:pStyle w:val="Normal"/>
-        <w:ind w:start="284"/>
+        <w:ind w:left="284"/>
+      </w:pPr>
+    </w:p>
+    <w:p>
+      <w:pPr>
+        <w:ind w:left="284"/>
         <w:rPr>
           <w:b/>
           <w:bCs/>
@@ -527,63 +423,57 @@
           <w:bCs/>
           <w:u w:val="single"/>
         </w:rPr>
-        <w:t>Forwards euler</w:t>
-      </w:r>
-    </w:p>
-    <w:p>
-      <w:pPr>
-        <w:pStyle w:val="Normal"/>
-        <w:ind w:start="284"/>
+        <w:t xml:space="preserve">Forwards </w:t>
+      </w:r>
+      <w:proofErr w:type="spellStart"/>
+      <w:r>
         <w:rPr>
           <w:b/>
           <w:bCs/>
           <w:u w:val="single"/>
         </w:rPr>
-      </w:pPr>
-      <w:r>
+        <w:t>euler</w:t>
+      </w:r>
+      <w:proofErr w:type="spellEnd"/>
+    </w:p>
+    <w:p>
+      <w:pPr>
+        <w:ind w:left="284"/>
         <w:rPr>
           <w:b/>
           <w:bCs/>
           <w:u w:val="single"/>
         </w:rPr>
-      </w:r>
-    </w:p>
-    <w:p>
-      <w:pPr>
-        <w:pStyle w:val="Normal"/>
-        <w:ind w:start="284"/>
+      </w:pPr>
+    </w:p>
+    <w:p>
+      <w:pPr>
+        <w:ind w:left="284"/>
         <w:rPr>
           <w:b/>
           <w:bCs/>
           <w:u w:val="single"/>
         </w:rPr>
       </w:pPr>
-      <w:r>
+    </w:p>
+    <w:p>
+      <w:pPr>
+        <w:ind w:left="284"/>
         <w:rPr>
           <w:b/>
           <w:bCs/>
           <w:u w:val="single"/>
         </w:rPr>
-      </w:r>
-    </w:p>
-    <w:p>
-      <w:pPr>
-        <w:pStyle w:val="Normal"/>
-        <w:ind w:start="284"/>
+      </w:pPr>
+      <w:r>
         <w:rPr>
           <w:b/>
           <w:bCs/>
+          <w:noProof/>
           <w:u w:val="single"/>
         </w:rPr>
-      </w:pPr>
-      <w:r>
-        <w:rPr>
-          <w:b/>
-          <w:bCs/>
-          <w:u w:val="single"/>
-        </w:rPr>
         <w:drawing>
-          <wp:anchor behindDoc="0" distT="0" distB="0" distL="0" distR="0" simplePos="0" locked="0" layoutInCell="0" allowOverlap="1" relativeHeight="11">
+          <wp:anchor distT="0" distB="0" distL="0" distR="0" simplePos="0" relativeHeight="11" behindDoc="0" locked="0" layoutInCell="0" allowOverlap="1" wp14:anchorId="43F5E29A" wp14:editId="4B0318A5">
             <wp:simplePos x="0" y="0"/>
             <wp:positionH relativeFrom="column">
               <wp:align>center</wp:align>
@@ -594,7 +484,7 @@
             <wp:extent cx="4799330" cy="1989455"/>
             <wp:effectExtent l="0" t="0" r="0" b="0"/>
             <wp:wrapSquare wrapText="largest"/>
-            <wp:docPr id="3" name="Image2" descr="" title=""/>
+            <wp:docPr id="3" name="Image2"/>
             <wp:cNvGraphicFramePr>
               <a:graphicFrameLocks xmlns:a="http://schemas.openxmlformats.org/drawingml/2006/main" noChangeAspect="1"/>
             </wp:cNvGraphicFramePr>
@@ -602,13 +492,13 @@
               <a:graphicData uri="http://schemas.openxmlformats.org/drawingml/2006/picture">
                 <pic:pic xmlns:pic="http://schemas.openxmlformats.org/drawingml/2006/picture">
                   <pic:nvPicPr>
-                    <pic:cNvPr id="3" name="Image2" descr="" title=""/>
+                    <pic:cNvPr id="3" name="Image2"/>
                     <pic:cNvPicPr>
                       <a:picLocks noChangeAspect="1" noChangeArrowheads="1"/>
                     </pic:cNvPicPr>
                   </pic:nvPicPr>
                   <pic:blipFill>
-                    <a:blip r:embed="rId4"/>
+                    <a:blip r:embed="rId9"/>
                     <a:stretch>
                       <a:fillRect/>
                     </a:stretch>
@@ -631,62 +521,67 @@
     </w:p>
     <w:p>
       <w:pPr>
-        <w:pStyle w:val="Normal"/>
-        <w:ind w:start="284"/>
+        <w:ind w:left="284"/>
         <w:rPr>
           <w:b/>
           <w:bCs/>
           <w:u w:val="single"/>
         </w:rPr>
       </w:pPr>
-      <w:r>
+    </w:p>
+    <w:p>
+      <w:pPr>
+        <w:ind w:left="284"/>
         <w:rPr>
           <w:b/>
           <w:bCs/>
           <w:u w:val="single"/>
         </w:rPr>
-      </w:r>
-    </w:p>
-    <w:p>
-      <w:pPr>
-        <w:pStyle w:val="Normal"/>
-        <w:ind w:start="284"/>
+      </w:pPr>
+    </w:p>
+    <w:p>
+      <w:pPr>
+        <w:ind w:left="284"/>
         <w:rPr>
           <w:b/>
           <w:bCs/>
           <w:u w:val="single"/>
         </w:rPr>
       </w:pPr>
-      <w:r>
+    </w:p>
+    <w:p>
+      <w:pPr>
+        <w:ind w:left="284"/>
         <w:rPr>
           <w:b/>
           <w:bCs/>
           <w:u w:val="single"/>
         </w:rPr>
-      </w:r>
-    </w:p>
-    <w:p>
-      <w:pPr>
-        <w:pStyle w:val="Normal"/>
-        <w:ind w:start="284"/>
+      </w:pPr>
+    </w:p>
+    <w:p>
+      <w:pPr>
+        <w:ind w:left="284"/>
         <w:rPr>
           <w:b/>
           <w:bCs/>
           <w:u w:val="single"/>
         </w:rPr>
       </w:pPr>
-      <w:r>
+    </w:p>
+    <w:p>
+      <w:pPr>
+        <w:ind w:left="284"/>
         <w:rPr>
           <w:b/>
           <w:bCs/>
           <w:u w:val="single"/>
         </w:rPr>
-      </w:r>
-    </w:p>
-    <w:p>
-      <w:pPr>
-        <w:pStyle w:val="Normal"/>
-        <w:ind w:start="284"/>
+      </w:pPr>
+    </w:p>
+    <w:p>
+      <w:pPr>
+        <w:ind w:left="284"/>
         <w:rPr>
           <w:b/>
           <w:bCs/>
@@ -699,12 +594,12 @@
           <w:bCs/>
           <w:u w:val="single"/>
         </w:rPr>
-      </w:r>
-    </w:p>
-    <w:p>
-      <w:pPr>
-        <w:pStyle w:val="Normal"/>
-        <w:ind w:start="284"/>
+        <w:t>Trapezoid rule</w:t>
+      </w:r>
+    </w:p>
+    <w:p>
+      <w:pPr>
+        <w:ind w:left="284"/>
         <w:rPr>
           <w:b/>
           <w:bCs/>
@@ -715,65 +610,11 @@
         <w:rPr>
           <w:b/>
           <w:bCs/>
+          <w:noProof/>
           <w:u w:val="single"/>
         </w:rPr>
-      </w:r>
-    </w:p>
-    <w:p>
-      <w:pPr>
-        <w:pStyle w:val="Normal"/>
-        <w:ind w:start="284"/>
-        <w:rPr>
-          <w:b/>
-          <w:bCs/>
-          <w:u w:val="single"/>
-        </w:rPr>
-      </w:pPr>
-      <w:r>
-        <w:rPr>
-          <w:b/>
-          <w:bCs/>
-          <w:u w:val="single"/>
-        </w:rPr>
-      </w:r>
-    </w:p>
-    <w:p>
-      <w:pPr>
-        <w:pStyle w:val="Normal"/>
-        <w:ind w:start="284"/>
-        <w:rPr>
-          <w:b/>
-          <w:bCs/>
-          <w:u w:val="single"/>
-        </w:rPr>
-      </w:pPr>
-      <w:r>
-        <w:rPr>
-          <w:b/>
-          <w:bCs/>
-          <w:u w:val="single"/>
-        </w:rPr>
-        <w:t>Trapezoid rule</w:t>
-      </w:r>
-    </w:p>
-    <w:p>
-      <w:pPr>
-        <w:pStyle w:val="Normal"/>
-        <w:ind w:start="284"/>
-        <w:rPr>
-          <w:b/>
-          <w:bCs/>
-          <w:u w:val="single"/>
-        </w:rPr>
-      </w:pPr>
-      <w:r>
-        <w:rPr>
-          <w:b/>
-          <w:bCs/>
-          <w:u w:val="single"/>
-        </w:rPr>
         <w:drawing>
-          <wp:anchor behindDoc="0" distT="0" distB="0" distL="0" distR="0" simplePos="0" locked="0" layoutInCell="0" allowOverlap="1" relativeHeight="12">
+          <wp:anchor distT="0" distB="0" distL="0" distR="0" simplePos="0" relativeHeight="12" behindDoc="0" locked="0" layoutInCell="0" allowOverlap="1" wp14:anchorId="50D53E98" wp14:editId="1FCF2017">
             <wp:simplePos x="0" y="0"/>
             <wp:positionH relativeFrom="column">
               <wp:align>center</wp:align>
@@ -784,7 +625,7 @@
             <wp:extent cx="5113020" cy="2439670"/>
             <wp:effectExtent l="0" t="0" r="0" b="0"/>
             <wp:wrapSquare wrapText="largest"/>
-            <wp:docPr id="4" name="Image3" descr="" title=""/>
+            <wp:docPr id="4" name="Image3"/>
             <wp:cNvGraphicFramePr>
               <a:graphicFrameLocks xmlns:a="http://schemas.openxmlformats.org/drawingml/2006/main" noChangeAspect="1"/>
             </wp:cNvGraphicFramePr>
@@ -792,13 +633,13 @@
               <a:graphicData uri="http://schemas.openxmlformats.org/drawingml/2006/picture">
                 <pic:pic xmlns:pic="http://schemas.openxmlformats.org/drawingml/2006/picture">
                   <pic:nvPicPr>
-                    <pic:cNvPr id="4" name="Image3" descr="" title=""/>
+                    <pic:cNvPr id="4" name="Image3"/>
                     <pic:cNvPicPr>
                       <a:picLocks noChangeAspect="1" noChangeArrowheads="1"/>
                     </pic:cNvPicPr>
                   </pic:nvPicPr>
                   <pic:blipFill>
-                    <a:blip r:embed="rId5"/>
+                    <a:blip r:embed="rId10"/>
                     <a:stretch>
                       <a:fillRect/>
                     </a:stretch>
@@ -821,59 +662,51 @@
     </w:p>
     <w:p>
       <w:pPr>
-        <w:pStyle w:val="Normal"/>
-        <w:ind w:start="284"/>
+        <w:ind w:left="284"/>
         <w:rPr>
           <w:b/>
           <w:bCs/>
           <w:u w:val="single"/>
         </w:rPr>
       </w:pPr>
-      <w:r>
+    </w:p>
+    <w:p>
+      <w:pPr>
+        <w:ind w:left="284"/>
         <w:rPr>
           <w:b/>
           <w:bCs/>
           <w:u w:val="single"/>
         </w:rPr>
-      </w:r>
-    </w:p>
-    <w:p>
-      <w:pPr>
-        <w:pStyle w:val="Normal"/>
-        <w:ind w:start="284"/>
+      </w:pPr>
+      <w:r>
         <w:rPr>
           <w:b/>
           <w:bCs/>
           <w:u w:val="single"/>
         </w:rPr>
-      </w:pPr>
-      <w:r>
+        <w:t>Python code for blocks</w:t>
+      </w:r>
+    </w:p>
+    <w:p>
+      <w:pPr>
+        <w:ind w:left="284"/>
         <w:rPr>
           <w:b/>
           <w:bCs/>
           <w:u w:val="single"/>
         </w:rPr>
-        <w:t>Python code for blocks</w:t>
-      </w:r>
-    </w:p>
-    <w:p>
-      <w:pPr>
-        <w:pStyle w:val="Normal"/>
-        <w:ind w:start="284"/>
+      </w:pPr>
+      <w:r>
         <w:rPr>
           <w:b/>
           <w:bCs/>
+          <w:noProof/>
           <w:u w:val="single"/>
         </w:rPr>
-      </w:pPr>
-      <w:r>
-        <w:rPr>
-          <w:b/>
-          <w:bCs/>
-          <w:u w:val="single"/>
-        </w:rPr>
+        <w:lastRenderedPageBreak/>
         <w:drawing>
-          <wp:anchor behindDoc="0" distT="0" distB="0" distL="0" distR="0" simplePos="0" locked="0" layoutInCell="0" allowOverlap="1" relativeHeight="13">
+          <wp:anchor distT="0" distB="0" distL="0" distR="0" simplePos="0" relativeHeight="13" behindDoc="0" locked="0" layoutInCell="0" allowOverlap="1" wp14:anchorId="680EE825" wp14:editId="1EECD2D2">
             <wp:simplePos x="0" y="0"/>
             <wp:positionH relativeFrom="column">
               <wp:posOffset>123190</wp:posOffset>
@@ -884,7 +717,7 @@
             <wp:extent cx="3715385" cy="8867140"/>
             <wp:effectExtent l="0" t="0" r="0" b="0"/>
             <wp:wrapSquare wrapText="largest"/>
-            <wp:docPr id="5" name="Image4" descr="" title=""/>
+            <wp:docPr id="5" name="Image4"/>
             <wp:cNvGraphicFramePr>
               <a:graphicFrameLocks xmlns:a="http://schemas.openxmlformats.org/drawingml/2006/main" noChangeAspect="1"/>
             </wp:cNvGraphicFramePr>
@@ -892,13 +725,13 @@
               <a:graphicData uri="http://schemas.openxmlformats.org/drawingml/2006/picture">
                 <pic:pic xmlns:pic="http://schemas.openxmlformats.org/drawingml/2006/picture">
                   <pic:nvPicPr>
-                    <pic:cNvPr id="5" name="Image4" descr="" title=""/>
+                    <pic:cNvPr id="5" name="Image4"/>
                     <pic:cNvPicPr>
                       <a:picLocks noChangeAspect="1" noChangeArrowheads="1"/>
                     </pic:cNvPicPr>
                   </pic:nvPicPr>
                   <pic:blipFill>
-                    <a:blip r:embed="rId6"/>
+                    <a:blip r:embed="rId11"/>
                     <a:srcRect l="14607" t="6588" r="61782" b="3258"/>
                     <a:stretch>
                       <a:fillRect/>
@@ -922,689 +755,65 @@
     </w:p>
     <w:p>
       <w:pPr>
-        <w:pStyle w:val="Normal"/>
-        <w:ind w:start="284"/>
+        <w:ind w:left="284"/>
         <w:rPr>
           <w:b/>
           <w:bCs/>
           <w:u w:val="single"/>
         </w:rPr>
       </w:pPr>
-      <w:r>
-        <w:rPr>
-          <w:b/>
-          <w:bCs/>
-          <w:u w:val="single"/>
-        </w:rPr>
-      </w:r>
     </w:p>
     <w:p>
       <w:pPr>
         <w:pStyle w:val="Heading1"/>
-        <w:spacing w:before="0" w:after="0"/>
+        <w:spacing w:before="0"/>
         <w:rPr>
           <w:color w:val="auto"/>
         </w:rPr>
       </w:pPr>
-      <w:r>
-        <w:rPr>
-          <w:b/>
-          <w:bCs/>
-          <w:color w:val="000000"/>
-          <w:u w:val="single"/>
-        </w:rPr>
-      </w:r>
-    </w:p>
-    <w:p>
-      <w:pPr>
-        <w:pStyle w:val="Normal"/>
-        <w:spacing w:before="0" w:after="0"/>
-        <w:rPr>
-          <w:color w:val="auto"/>
-        </w:rPr>
-      </w:pPr>
-      <w:r>
-        <w:rPr>
-          <w:b/>
-          <w:bCs/>
-          <w:color w:val="000000"/>
-          <w:u w:val="single"/>
-        </w:rPr>
-      </w:r>
-    </w:p>
-    <w:p>
-      <w:pPr>
-        <w:pStyle w:val="Normal"/>
-        <w:spacing w:before="0" w:after="0"/>
-        <w:rPr>
-          <w:color w:val="auto"/>
-        </w:rPr>
-      </w:pPr>
-      <w:r>
-        <w:rPr>
-          <w:b/>
-          <w:bCs/>
-          <w:color w:val="000000"/>
-          <w:u w:val="single"/>
-        </w:rPr>
-      </w:r>
-    </w:p>
-    <w:p>
-      <w:pPr>
-        <w:pStyle w:val="Normal"/>
-        <w:spacing w:before="0" w:after="0"/>
-        <w:rPr>
-          <w:color w:val="auto"/>
-        </w:rPr>
-      </w:pPr>
-      <w:r>
-        <w:rPr>
-          <w:b/>
-          <w:bCs/>
-          <w:color w:val="000000"/>
-          <w:u w:val="single"/>
-        </w:rPr>
-      </w:r>
-    </w:p>
-    <w:p>
-      <w:pPr>
-        <w:pStyle w:val="Normal"/>
-        <w:spacing w:before="0" w:after="0"/>
-        <w:rPr>
-          <w:color w:val="auto"/>
-        </w:rPr>
-      </w:pPr>
-      <w:r>
-        <w:rPr>
-          <w:b/>
-          <w:bCs/>
-          <w:color w:val="000000"/>
-          <w:u w:val="single"/>
-        </w:rPr>
-      </w:r>
-    </w:p>
-    <w:p>
-      <w:pPr>
-        <w:pStyle w:val="Normal"/>
-        <w:spacing w:before="0" w:after="0"/>
-        <w:rPr>
-          <w:color w:val="auto"/>
-        </w:rPr>
-      </w:pPr>
-      <w:r>
-        <w:rPr>
-          <w:b/>
-          <w:bCs/>
-          <w:color w:val="000000"/>
-          <w:u w:val="single"/>
-        </w:rPr>
-      </w:r>
-    </w:p>
-    <w:p>
-      <w:pPr>
-        <w:pStyle w:val="Normal"/>
-        <w:spacing w:before="0" w:after="0"/>
-        <w:rPr>
-          <w:color w:val="auto"/>
-        </w:rPr>
-      </w:pPr>
-      <w:r>
-        <w:rPr>
-          <w:b/>
-          <w:bCs/>
-          <w:color w:val="000000"/>
-          <w:u w:val="single"/>
-        </w:rPr>
-      </w:r>
-    </w:p>
-    <w:p>
-      <w:pPr>
-        <w:pStyle w:val="Normal"/>
-        <w:spacing w:before="0" w:after="0"/>
-        <w:rPr>
-          <w:color w:val="auto"/>
-        </w:rPr>
-      </w:pPr>
-      <w:r>
-        <w:rPr>
-          <w:b/>
-          <w:bCs/>
-          <w:color w:val="000000"/>
-          <w:u w:val="single"/>
-        </w:rPr>
-      </w:r>
-    </w:p>
-    <w:p>
-      <w:pPr>
-        <w:pStyle w:val="Normal"/>
-        <w:spacing w:before="0" w:after="0"/>
-        <w:rPr>
-          <w:color w:val="auto"/>
-        </w:rPr>
-      </w:pPr>
-      <w:r>
-        <w:rPr>
-          <w:b/>
-          <w:bCs/>
-          <w:color w:val="000000"/>
-          <w:u w:val="single"/>
-        </w:rPr>
-      </w:r>
-    </w:p>
-    <w:p>
-      <w:pPr>
-        <w:pStyle w:val="Normal"/>
-        <w:spacing w:before="0" w:after="0"/>
-        <w:rPr>
-          <w:color w:val="auto"/>
-        </w:rPr>
-      </w:pPr>
-      <w:r>
-        <w:rPr>
-          <w:b/>
-          <w:bCs/>
-          <w:color w:val="000000"/>
-          <w:u w:val="single"/>
-        </w:rPr>
-      </w:r>
-    </w:p>
-    <w:p>
-      <w:pPr>
-        <w:pStyle w:val="Normal"/>
-        <w:spacing w:before="0" w:after="0"/>
-        <w:rPr>
-          <w:color w:val="auto"/>
-        </w:rPr>
-      </w:pPr>
-      <w:r>
-        <w:rPr>
-          <w:b/>
-          <w:bCs/>
-          <w:color w:val="000000"/>
-          <w:u w:val="single"/>
-        </w:rPr>
-      </w:r>
-    </w:p>
-    <w:p>
-      <w:pPr>
-        <w:pStyle w:val="Normal"/>
-        <w:spacing w:before="0" w:after="0"/>
-        <w:rPr>
-          <w:color w:val="auto"/>
-        </w:rPr>
-      </w:pPr>
-      <w:r>
-        <w:rPr>
-          <w:b/>
-          <w:bCs/>
-          <w:color w:val="000000"/>
-          <w:u w:val="single"/>
-        </w:rPr>
-      </w:r>
-    </w:p>
-    <w:p>
-      <w:pPr>
-        <w:pStyle w:val="Normal"/>
-        <w:spacing w:before="0" w:after="0"/>
-        <w:rPr>
-          <w:color w:val="auto"/>
-        </w:rPr>
-      </w:pPr>
-      <w:r>
-        <w:rPr>
-          <w:b/>
-          <w:bCs/>
-          <w:color w:val="000000"/>
-          <w:u w:val="single"/>
-        </w:rPr>
-      </w:r>
-    </w:p>
-    <w:p>
-      <w:pPr>
-        <w:pStyle w:val="Normal"/>
-        <w:spacing w:before="0" w:after="0"/>
-        <w:rPr>
-          <w:color w:val="auto"/>
-        </w:rPr>
-      </w:pPr>
-      <w:r>
-        <w:rPr>
-          <w:b/>
-          <w:bCs/>
-          <w:color w:val="000000"/>
-          <w:u w:val="single"/>
-        </w:rPr>
-      </w:r>
-    </w:p>
-    <w:p>
-      <w:pPr>
-        <w:pStyle w:val="Normal"/>
-        <w:spacing w:before="0" w:after="0"/>
-        <w:rPr>
-          <w:color w:val="auto"/>
-        </w:rPr>
-      </w:pPr>
-      <w:r>
-        <w:rPr>
-          <w:b/>
-          <w:bCs/>
-          <w:color w:val="000000"/>
-          <w:u w:val="single"/>
-        </w:rPr>
-      </w:r>
-    </w:p>
-    <w:p>
-      <w:pPr>
-        <w:pStyle w:val="Normal"/>
-        <w:spacing w:before="0" w:after="0"/>
-        <w:rPr>
-          <w:color w:val="auto"/>
-        </w:rPr>
-      </w:pPr>
-      <w:r>
-        <w:rPr>
-          <w:b/>
-          <w:bCs/>
-          <w:color w:val="000000"/>
-          <w:u w:val="single"/>
-        </w:rPr>
-      </w:r>
-    </w:p>
-    <w:p>
-      <w:pPr>
-        <w:pStyle w:val="Normal"/>
-        <w:spacing w:before="0" w:after="0"/>
-        <w:rPr>
-          <w:color w:val="auto"/>
-        </w:rPr>
-      </w:pPr>
-      <w:r>
-        <w:rPr>
-          <w:b/>
-          <w:bCs/>
-          <w:color w:val="000000"/>
-          <w:u w:val="single"/>
-        </w:rPr>
-      </w:r>
-    </w:p>
-    <w:p>
-      <w:pPr>
-        <w:pStyle w:val="Normal"/>
-        <w:spacing w:before="0" w:after="0"/>
-        <w:rPr>
-          <w:color w:val="auto"/>
-        </w:rPr>
-      </w:pPr>
-      <w:r>
-        <w:rPr>
-          <w:b/>
-          <w:bCs/>
-          <w:color w:val="000000"/>
-          <w:u w:val="single"/>
-        </w:rPr>
-      </w:r>
-    </w:p>
-    <w:p>
-      <w:pPr>
-        <w:pStyle w:val="Normal"/>
-        <w:spacing w:before="0" w:after="0"/>
-        <w:rPr>
-          <w:color w:val="auto"/>
-        </w:rPr>
-      </w:pPr>
-      <w:r>
-        <w:rPr>
-          <w:b/>
-          <w:bCs/>
-          <w:color w:val="000000"/>
-          <w:u w:val="single"/>
-        </w:rPr>
-      </w:r>
-    </w:p>
-    <w:p>
-      <w:pPr>
-        <w:pStyle w:val="Normal"/>
-        <w:spacing w:before="0" w:after="0"/>
-        <w:rPr>
-          <w:color w:val="auto"/>
-        </w:rPr>
-      </w:pPr>
-      <w:r>
-        <w:rPr>
-          <w:b/>
-          <w:bCs/>
-          <w:color w:val="000000"/>
-          <w:u w:val="single"/>
-        </w:rPr>
-      </w:r>
-    </w:p>
-    <w:p>
-      <w:pPr>
-        <w:pStyle w:val="Normal"/>
-        <w:spacing w:before="0" w:after="0"/>
-        <w:rPr>
-          <w:color w:val="auto"/>
-        </w:rPr>
-      </w:pPr>
-      <w:r>
-        <w:rPr>
-          <w:b/>
-          <w:bCs/>
-          <w:color w:val="000000"/>
-          <w:u w:val="single"/>
-        </w:rPr>
-      </w:r>
-    </w:p>
-    <w:p>
-      <w:pPr>
-        <w:pStyle w:val="Normal"/>
-        <w:spacing w:before="0" w:after="0"/>
-        <w:rPr>
-          <w:color w:val="auto"/>
-        </w:rPr>
-      </w:pPr>
-      <w:r>
-        <w:rPr>
-          <w:b/>
-          <w:bCs/>
-          <w:color w:val="000000"/>
-          <w:u w:val="single"/>
-        </w:rPr>
-      </w:r>
-    </w:p>
-    <w:p>
-      <w:pPr>
-        <w:pStyle w:val="Normal"/>
-        <w:spacing w:before="0" w:after="0"/>
-        <w:rPr>
-          <w:color w:val="auto"/>
-        </w:rPr>
-      </w:pPr>
-      <w:r>
-        <w:rPr>
-          <w:b/>
-          <w:bCs/>
-          <w:color w:val="000000"/>
-          <w:u w:val="single"/>
-        </w:rPr>
-      </w:r>
-    </w:p>
-    <w:p>
-      <w:pPr>
-        <w:pStyle w:val="Normal"/>
-        <w:spacing w:before="0" w:after="0"/>
-        <w:rPr>
-          <w:color w:val="auto"/>
-        </w:rPr>
-      </w:pPr>
-      <w:r>
-        <w:rPr>
-          <w:b/>
-          <w:bCs/>
-          <w:color w:val="000000"/>
-          <w:u w:val="single"/>
-        </w:rPr>
-      </w:r>
-    </w:p>
-    <w:p>
-      <w:pPr>
-        <w:pStyle w:val="Normal"/>
-        <w:spacing w:before="0" w:after="0"/>
-        <w:rPr>
-          <w:color w:val="auto"/>
-        </w:rPr>
-      </w:pPr>
-      <w:r>
-        <w:rPr>
-          <w:b/>
-          <w:bCs/>
-          <w:color w:val="000000"/>
-          <w:u w:val="single"/>
-        </w:rPr>
-      </w:r>
-    </w:p>
-    <w:p>
-      <w:pPr>
-        <w:pStyle w:val="Normal"/>
-        <w:spacing w:before="0" w:after="0"/>
-        <w:rPr>
-          <w:color w:val="auto"/>
-        </w:rPr>
-      </w:pPr>
-      <w:r>
-        <w:rPr>
-          <w:b/>
-          <w:bCs/>
-          <w:color w:val="000000"/>
-          <w:u w:val="single"/>
-        </w:rPr>
-      </w:r>
-    </w:p>
-    <w:p>
-      <w:pPr>
-        <w:pStyle w:val="Normal"/>
-        <w:spacing w:before="0" w:after="0"/>
-        <w:rPr>
-          <w:color w:val="auto"/>
-        </w:rPr>
-      </w:pPr>
-      <w:r>
-        <w:rPr>
-          <w:b/>
-          <w:bCs/>
-          <w:color w:val="000000"/>
-          <w:u w:val="single"/>
-        </w:rPr>
-      </w:r>
-    </w:p>
-    <w:p>
-      <w:pPr>
-        <w:pStyle w:val="Normal"/>
-        <w:spacing w:before="0" w:after="0"/>
-        <w:rPr>
-          <w:color w:val="auto"/>
-        </w:rPr>
-      </w:pPr>
-      <w:r>
-        <w:rPr>
-          <w:b/>
-          <w:bCs/>
-          <w:color w:val="000000"/>
-          <w:u w:val="single"/>
-        </w:rPr>
-      </w:r>
-    </w:p>
-    <w:p>
-      <w:pPr>
-        <w:pStyle w:val="Normal"/>
-        <w:spacing w:before="0" w:after="0"/>
-        <w:rPr>
-          <w:color w:val="auto"/>
-        </w:rPr>
-      </w:pPr>
-      <w:r>
-        <w:rPr>
-          <w:b/>
-          <w:bCs/>
-          <w:color w:val="000000"/>
-          <w:u w:val="single"/>
-        </w:rPr>
-      </w:r>
-    </w:p>
-    <w:p>
-      <w:pPr>
-        <w:pStyle w:val="Normal"/>
-        <w:spacing w:before="0" w:after="0"/>
-        <w:rPr>
-          <w:color w:val="auto"/>
-        </w:rPr>
-      </w:pPr>
-      <w:r>
-        <w:rPr>
-          <w:b/>
-          <w:bCs/>
-          <w:color w:val="000000"/>
-          <w:u w:val="single"/>
-        </w:rPr>
-      </w:r>
-    </w:p>
-    <w:p>
-      <w:pPr>
-        <w:pStyle w:val="Normal"/>
-        <w:spacing w:before="0" w:after="0"/>
-        <w:rPr>
-          <w:color w:val="auto"/>
-        </w:rPr>
-      </w:pPr>
-      <w:r>
-        <w:rPr>
-          <w:b/>
-          <w:bCs/>
-          <w:color w:val="000000"/>
-          <w:u w:val="single"/>
-        </w:rPr>
-      </w:r>
-    </w:p>
-    <w:p>
-      <w:pPr>
-        <w:pStyle w:val="Normal"/>
-        <w:spacing w:before="0" w:after="0"/>
-        <w:rPr>
-          <w:color w:val="auto"/>
-        </w:rPr>
-      </w:pPr>
-      <w:r>
-        <w:rPr>
-          <w:b/>
-          <w:bCs/>
-          <w:color w:val="000000"/>
-          <w:u w:val="single"/>
-        </w:rPr>
-      </w:r>
-    </w:p>
-    <w:p>
-      <w:pPr>
-        <w:pStyle w:val="Normal"/>
-        <w:spacing w:before="0" w:after="0"/>
-        <w:rPr>
-          <w:color w:val="auto"/>
-        </w:rPr>
-      </w:pPr>
-      <w:r>
-        <w:rPr>
-          <w:b/>
-          <w:bCs/>
-          <w:color w:val="000000"/>
-          <w:u w:val="single"/>
-        </w:rPr>
-      </w:r>
-    </w:p>
-    <w:p>
-      <w:pPr>
-        <w:pStyle w:val="Normal"/>
-        <w:spacing w:before="0" w:after="0"/>
-        <w:rPr>
-          <w:color w:val="auto"/>
-        </w:rPr>
-      </w:pPr>
-      <w:r>
-        <w:rPr>
-          <w:b/>
-          <w:bCs/>
-          <w:color w:val="000000"/>
-          <w:u w:val="single"/>
-        </w:rPr>
-      </w:r>
-    </w:p>
-    <w:p>
-      <w:pPr>
-        <w:pStyle w:val="Normal"/>
-        <w:spacing w:before="0" w:after="0"/>
-        <w:rPr>
-          <w:color w:val="auto"/>
-        </w:rPr>
-      </w:pPr>
-      <w:r>
-        <w:rPr>
-          <w:b/>
-          <w:bCs/>
-          <w:color w:val="000000"/>
-          <w:u w:val="single"/>
-        </w:rPr>
-      </w:r>
-    </w:p>
-    <w:p>
-      <w:pPr>
-        <w:pStyle w:val="Normal"/>
-        <w:spacing w:before="0" w:after="0"/>
-        <w:rPr>
-          <w:color w:val="auto"/>
-        </w:rPr>
-      </w:pPr>
-      <w:r>
-        <w:rPr>
-          <w:b/>
-          <w:bCs/>
-          <w:color w:val="000000"/>
-          <w:u w:val="single"/>
-        </w:rPr>
-      </w:r>
-    </w:p>
-    <w:p>
-      <w:pPr>
-        <w:pStyle w:val="Normal"/>
-        <w:spacing w:before="0" w:after="0"/>
-        <w:rPr>
-          <w:color w:val="auto"/>
-        </w:rPr>
-      </w:pPr>
-      <w:r>
-        <w:rPr>
-          <w:b/>
-          <w:bCs/>
-          <w:color w:val="000000"/>
-          <w:u w:val="single"/>
-        </w:rPr>
-      </w:r>
-    </w:p>
-    <w:p>
-      <w:pPr>
-        <w:pStyle w:val="Normal"/>
-        <w:spacing w:before="0" w:after="0"/>
-        <w:rPr>
-          <w:color w:val="auto"/>
-        </w:rPr>
-      </w:pPr>
-      <w:r>
-        <w:rPr>
-          <w:b/>
-          <w:bCs/>
-          <w:color w:val="000000"/>
-          <w:u w:val="single"/>
-        </w:rPr>
-      </w:r>
-    </w:p>
-    <w:p>
-      <w:pPr>
-        <w:pStyle w:val="Normal"/>
-        <w:spacing w:before="0" w:after="0"/>
-        <w:rPr>
-          <w:color w:val="auto"/>
-        </w:rPr>
-      </w:pPr>
-      <w:r>
-        <w:rPr>
-          <w:b/>
-          <w:bCs/>
-          <w:color w:val="000000"/>
-          <w:u w:val="single"/>
-        </w:rPr>
-      </w:r>
-    </w:p>
+    </w:p>
+    <w:p/>
+    <w:p/>
+    <w:p/>
+    <w:p/>
+    <w:p/>
+    <w:p/>
+    <w:p/>
+    <w:p/>
+    <w:p/>
+    <w:p/>
+    <w:p/>
+    <w:p/>
+    <w:p/>
+    <w:p/>
+    <w:p/>
+    <w:p/>
+    <w:p/>
+    <w:p/>
+    <w:p/>
+    <w:p/>
+    <w:p/>
+    <w:p/>
+    <w:p/>
+    <w:p/>
+    <w:p/>
+    <w:p/>
+    <w:p/>
+    <w:p/>
+    <w:p/>
+    <w:p/>
+    <w:p/>
+    <w:p/>
+    <w:p/>
+    <w:p/>
+    <w:p/>
+    <w:p/>
+    <w:p/>
+    <w:p/>
     <w:p>
       <w:pPr>
         <w:pStyle w:val="Heading1"/>
-        <w:spacing w:before="0" w:after="0"/>
+        <w:spacing w:before="0"/>
         <w:rPr>
           <w:b/>
           <w:bCs/>
@@ -1628,74 +837,40 @@
     </w:p>
     <w:p>
       <w:pPr>
-        <w:pStyle w:val="Normal"/>
-        <w:spacing w:before="0" w:after="0"/>
         <w:rPr>
           <w:b/>
           <w:bCs/>
           <w:color w:val="000000"/>
-          <w:sz w:val="24"/>
-          <w:szCs w:val="24"/>
           <w:u w:val="single"/>
         </w:rPr>
       </w:pPr>
-      <w:r>
-        <w:rPr>
-          <w:b/>
-          <w:bCs/>
+    </w:p>
+    <w:p>
+      <w:pPr>
+        <w:rPr>
           <w:color w:val="000000"/>
-          <w:sz w:val="24"/>
-          <w:szCs w:val="24"/>
-          <w:u w:val="single"/>
-        </w:rPr>
-      </w:r>
-    </w:p>
-    <w:p>
-      <w:pPr>
-        <w:pStyle w:val="Normal"/>
-        <w:spacing w:before="0" w:after="0"/>
-        <w:rPr>
-          <w:b w:val="false"/>
-          <w:bCs w:val="false"/>
+        </w:rPr>
+      </w:pPr>
+      <w:r>
+        <w:rPr>
           <w:color w:val="000000"/>
-          <w:sz w:val="24"/>
-          <w:szCs w:val="24"/>
-          <w:u w:val="none"/>
-        </w:rPr>
-      </w:pPr>
-      <w:r>
-        <w:rPr>
-          <w:b w:val="false"/>
-          <w:bCs w:val="false"/>
-          <w:color w:val="000000"/>
-          <w:sz w:val="24"/>
-          <w:szCs w:val="24"/>
-          <w:u w:val="none"/>
         </w:rPr>
         <w:t>Computing the integral for g(t) we get the following values:</w:t>
       </w:r>
     </w:p>
-    <w:p>
-      <w:pPr>
-        <w:pStyle w:val="Normal"/>
-        <w:rPr/>
-      </w:pPr>
-      <w:r>
-        <w:rPr/>
-      </w:r>
-    </w:p>
+    <w:p/>
     <w:tbl>
       <w:tblPr>
         <w:tblW w:w="9050" w:type="dxa"/>
-        <w:jc w:val="start"/>
         <w:tblInd w:w="-5" w:type="dxa"/>
         <w:tblLayout w:type="fixed"/>
         <w:tblCellMar>
           <w:top w:w="55" w:type="dxa"/>
-          <w:start w:w="55" w:type="dxa"/>
+          <w:left w:w="55" w:type="dxa"/>
           <w:bottom w:w="55" w:type="dxa"/>
-          <w:end w:w="55" w:type="dxa"/>
+          <w:right w:w="55" w:type="dxa"/>
         </w:tblCellMar>
+        <w:tblLook w:val="04A0" w:firstRow="1" w:lastRow="0" w:firstColumn="1" w:lastColumn="0" w:noHBand="0" w:noVBand="1"/>
       </w:tblPr>
       <w:tblGrid>
         <w:gridCol w:w="863"/>
@@ -1704,23 +879,21 @@
         <w:gridCol w:w="2875"/>
       </w:tblGrid>
       <w:tr>
-        <w:trPr/>
         <w:tc>
           <w:tcPr>
             <w:tcW w:w="863" w:type="dxa"/>
             <w:tcBorders>
               <w:top w:val="single" w:sz="4" w:space="0" w:color="000000"/>
-              <w:start w:val="single" w:sz="4" w:space="0" w:color="000000"/>
+              <w:left w:val="single" w:sz="4" w:space="0" w:color="000000"/>
               <w:bottom w:val="single" w:sz="4" w:space="0" w:color="000000"/>
             </w:tcBorders>
           </w:tcPr>
           <w:p>
             <w:pPr>
               <w:pStyle w:val="TableContents"/>
-              <w:rPr/>
-            </w:pPr>
-            <w:r>
-              <w:rPr/>
+            </w:pPr>
+            <w:r>
+              <w:lastRenderedPageBreak/>
               <w:t>Delta t</w:t>
             </w:r>
           </w:p>
@@ -1730,27 +903,28 @@
             <w:tcW w:w="2512" w:type="dxa"/>
             <w:tcBorders>
               <w:top w:val="single" w:sz="4" w:space="0" w:color="000000"/>
-              <w:start w:val="single" w:sz="4" w:space="0" w:color="000000"/>
+              <w:left w:val="single" w:sz="4" w:space="0" w:color="000000"/>
               <w:bottom w:val="single" w:sz="4" w:space="0" w:color="000000"/>
             </w:tcBorders>
           </w:tcPr>
           <w:p>
             <w:pPr>
               <w:pStyle w:val="TableContents"/>
-              <w:rPr/>
-            </w:pPr>
-            <w:r>
-              <w:rPr/>
-              <w:t>Backwards euler</w:t>
-            </w:r>
-          </w:p>
-          <w:p>
-            <w:pPr>
-              <w:pStyle w:val="TableContents"/>
-              <w:rPr/>
-            </w:pPr>
-            <w:r>
-              <w:rPr/>
+            </w:pPr>
+            <w:r>
+              <w:t xml:space="preserve">Backwards </w:t>
+            </w:r>
+            <w:proofErr w:type="spellStart"/>
+            <w:r>
+              <w:t>euler</w:t>
+            </w:r>
+            <w:proofErr w:type="spellEnd"/>
+          </w:p>
+          <w:p>
+            <w:pPr>
+              <w:pStyle w:val="TableContents"/>
+            </w:pPr>
+            <w:r>
               <w:t>value</w:t>
             </w:r>
           </w:p>
@@ -1760,27 +934,28 @@
             <w:tcW w:w="2800" w:type="dxa"/>
             <w:tcBorders>
               <w:top w:val="single" w:sz="4" w:space="0" w:color="000000"/>
-              <w:start w:val="single" w:sz="4" w:space="0" w:color="000000"/>
+              <w:left w:val="single" w:sz="4" w:space="0" w:color="000000"/>
               <w:bottom w:val="single" w:sz="4" w:space="0" w:color="000000"/>
             </w:tcBorders>
           </w:tcPr>
           <w:p>
             <w:pPr>
               <w:pStyle w:val="TableContents"/>
-              <w:rPr/>
-            </w:pPr>
-            <w:r>
-              <w:rPr/>
-              <w:t>Forwards euler</w:t>
-            </w:r>
-          </w:p>
-          <w:p>
-            <w:pPr>
-              <w:pStyle w:val="TableContents"/>
-              <w:rPr/>
-            </w:pPr>
-            <w:r>
-              <w:rPr/>
+            </w:pPr>
+            <w:r>
+              <w:t xml:space="preserve">Forwards </w:t>
+            </w:r>
+            <w:proofErr w:type="spellStart"/>
+            <w:r>
+              <w:t>euler</w:t>
+            </w:r>
+            <w:proofErr w:type="spellEnd"/>
+          </w:p>
+          <w:p>
+            <w:pPr>
+              <w:pStyle w:val="TableContents"/>
+            </w:pPr>
+            <w:r>
               <w:t>value</w:t>
             </w:r>
           </w:p>
@@ -1790,50 +965,43 @@
             <w:tcW w:w="2875" w:type="dxa"/>
             <w:tcBorders>
               <w:top w:val="single" w:sz="4" w:space="0" w:color="000000"/>
-              <w:start w:val="single" w:sz="4" w:space="0" w:color="000000"/>
+              <w:left w:val="single" w:sz="4" w:space="0" w:color="000000"/>
               <w:bottom w:val="single" w:sz="4" w:space="0" w:color="000000"/>
-              <w:end w:val="single" w:sz="4" w:space="0" w:color="000000"/>
+              <w:right w:val="single" w:sz="4" w:space="0" w:color="000000"/>
             </w:tcBorders>
           </w:tcPr>
           <w:p>
             <w:pPr>
               <w:pStyle w:val="TableContents"/>
-              <w:rPr/>
-            </w:pPr>
-            <w:r>
-              <w:rPr/>
+            </w:pPr>
+            <w:r>
               <w:t>Trapezoid rule</w:t>
             </w:r>
           </w:p>
           <w:p>
             <w:pPr>
               <w:pStyle w:val="TableContents"/>
-              <w:rPr/>
-            </w:pPr>
-            <w:r>
-              <w:rPr/>
+            </w:pPr>
+            <w:r>
               <w:t>value</w:t>
             </w:r>
           </w:p>
         </w:tc>
       </w:tr>
       <w:tr>
-        <w:trPr/>
         <w:tc>
           <w:tcPr>
             <w:tcW w:w="863" w:type="dxa"/>
             <w:tcBorders>
-              <w:start w:val="single" w:sz="4" w:space="0" w:color="000000"/>
+              <w:left w:val="single" w:sz="4" w:space="0" w:color="000000"/>
               <w:bottom w:val="single" w:sz="4" w:space="0" w:color="000000"/>
             </w:tcBorders>
           </w:tcPr>
           <w:p>
             <w:pPr>
               <w:pStyle w:val="TableContents"/>
-              <w:rPr/>
-            </w:pPr>
-            <w:r>
-              <w:rPr/>
+            </w:pPr>
+            <w:r>
               <w:t>0.1</w:t>
             </w:r>
           </w:p>
@@ -1842,17 +1010,15 @@
           <w:tcPr>
             <w:tcW w:w="2512" w:type="dxa"/>
             <w:tcBorders>
-              <w:start w:val="single" w:sz="4" w:space="0" w:color="000000"/>
+              <w:left w:val="single" w:sz="4" w:space="0" w:color="000000"/>
               <w:bottom w:val="single" w:sz="4" w:space="0" w:color="000000"/>
             </w:tcBorders>
           </w:tcPr>
           <w:p>
             <w:pPr>
               <w:pStyle w:val="TableContents"/>
-              <w:rPr/>
-            </w:pPr>
-            <w:r>
-              <w:rPr/>
+            </w:pPr>
+            <w:r>
               <w:t>3.222190908877023</w:t>
             </w:r>
           </w:p>
@@ -1861,17 +1027,15 @@
           <w:tcPr>
             <w:tcW w:w="2800" w:type="dxa"/>
             <w:tcBorders>
-              <w:start w:val="single" w:sz="4" w:space="0" w:color="000000"/>
+              <w:left w:val="single" w:sz="4" w:space="0" w:color="000000"/>
               <w:bottom w:val="single" w:sz="4" w:space="0" w:color="000000"/>
             </w:tcBorders>
           </w:tcPr>
           <w:p>
             <w:pPr>
               <w:pStyle w:val="TableContents"/>
-              <w:rPr/>
-            </w:pPr>
-            <w:r>
-              <w:rPr/>
+            </w:pPr>
+            <w:r>
               <w:t>3.223153281886757</w:t>
             </w:r>
           </w:p>
@@ -1880,40 +1044,35 @@
           <w:tcPr>
             <w:tcW w:w="2875" w:type="dxa"/>
             <w:tcBorders>
-              <w:start w:val="single" w:sz="4" w:space="0" w:color="000000"/>
+              <w:left w:val="single" w:sz="4" w:space="0" w:color="000000"/>
               <w:bottom w:val="single" w:sz="4" w:space="0" w:color="000000"/>
-              <w:end w:val="single" w:sz="4" w:space="0" w:color="000000"/>
+              <w:right w:val="single" w:sz="4" w:space="0" w:color="000000"/>
             </w:tcBorders>
           </w:tcPr>
           <w:p>
             <w:pPr>
               <w:pStyle w:val="TableContents"/>
-              <w:rPr/>
-            </w:pPr>
-            <w:r>
-              <w:rPr/>
+            </w:pPr>
+            <w:r>
               <w:t>3.2226720953818915</w:t>
             </w:r>
           </w:p>
         </w:tc>
       </w:tr>
       <w:tr>
-        <w:trPr/>
         <w:tc>
           <w:tcPr>
             <w:tcW w:w="863" w:type="dxa"/>
             <w:tcBorders>
-              <w:start w:val="single" w:sz="4" w:space="0" w:color="000000"/>
+              <w:left w:val="single" w:sz="4" w:space="0" w:color="000000"/>
               <w:bottom w:val="single" w:sz="4" w:space="0" w:color="000000"/>
             </w:tcBorders>
           </w:tcPr>
           <w:p>
             <w:pPr>
               <w:pStyle w:val="TableContents"/>
-              <w:rPr/>
-            </w:pPr>
-            <w:r>
-              <w:rPr/>
+            </w:pPr>
+            <w:r>
               <w:t>0.01</w:t>
             </w:r>
           </w:p>
@@ -1922,17 +1081,15 @@
           <w:tcPr>
             <w:tcW w:w="2512" w:type="dxa"/>
             <w:tcBorders>
-              <w:start w:val="single" w:sz="4" w:space="0" w:color="000000"/>
+              <w:left w:val="single" w:sz="4" w:space="0" w:color="000000"/>
               <w:bottom w:val="single" w:sz="4" w:space="0" w:color="000000"/>
             </w:tcBorders>
           </w:tcPr>
           <w:p>
             <w:pPr>
               <w:pStyle w:val="TableContents"/>
-              <w:rPr/>
-            </w:pPr>
-            <w:r>
-              <w:rPr/>
+            </w:pPr>
+            <w:r>
               <w:t>3.213459296657502</w:t>
             </w:r>
           </w:p>
@@ -1941,17 +1098,15 @@
           <w:tcPr>
             <w:tcW w:w="2800" w:type="dxa"/>
             <w:tcBorders>
-              <w:start w:val="single" w:sz="4" w:space="0" w:color="000000"/>
+              <w:left w:val="single" w:sz="4" w:space="0" w:color="000000"/>
               <w:bottom w:val="single" w:sz="4" w:space="0" w:color="000000"/>
             </w:tcBorders>
           </w:tcPr>
           <w:p>
             <w:pPr>
               <w:pStyle w:val="TableContents"/>
-              <w:rPr/>
-            </w:pPr>
-            <w:r>
-              <w:rPr/>
+            </w:pPr>
+            <w:r>
               <w:t>3.213555450684053</w:t>
             </w:r>
           </w:p>
@@ -1960,40 +1115,35 @@
           <w:tcPr>
             <w:tcW w:w="2875" w:type="dxa"/>
             <w:tcBorders>
-              <w:start w:val="single" w:sz="4" w:space="0" w:color="000000"/>
+              <w:left w:val="single" w:sz="4" w:space="0" w:color="000000"/>
               <w:bottom w:val="single" w:sz="4" w:space="0" w:color="000000"/>
-              <w:end w:val="single" w:sz="4" w:space="0" w:color="000000"/>
+              <w:right w:val="single" w:sz="4" w:space="0" w:color="000000"/>
             </w:tcBorders>
           </w:tcPr>
           <w:p>
             <w:pPr>
               <w:pStyle w:val="TableContents"/>
-              <w:rPr/>
-            </w:pPr>
-            <w:r>
-              <w:rPr/>
+            </w:pPr>
+            <w:r>
               <w:t>3.213507373670786</w:t>
             </w:r>
           </w:p>
         </w:tc>
       </w:tr>
       <w:tr>
-        <w:trPr/>
         <w:tc>
           <w:tcPr>
             <w:tcW w:w="863" w:type="dxa"/>
             <w:tcBorders>
-              <w:start w:val="single" w:sz="4" w:space="0" w:color="000000"/>
+              <w:left w:val="single" w:sz="4" w:space="0" w:color="000000"/>
               <w:bottom w:val="single" w:sz="4" w:space="0" w:color="000000"/>
             </w:tcBorders>
           </w:tcPr>
           <w:p>
             <w:pPr>
               <w:pStyle w:val="TableContents"/>
-              <w:rPr/>
-            </w:pPr>
-            <w:r>
-              <w:rPr/>
+            </w:pPr>
+            <w:r>
               <w:t>0.001</w:t>
             </w:r>
           </w:p>
@@ -2002,17 +1152,15 @@
           <w:tcPr>
             <w:tcW w:w="2512" w:type="dxa"/>
             <w:tcBorders>
-              <w:start w:val="single" w:sz="4" w:space="0" w:color="000000"/>
+              <w:left w:val="single" w:sz="4" w:space="0" w:color="000000"/>
               <w:bottom w:val="single" w:sz="4" w:space="0" w:color="000000"/>
             </w:tcBorders>
           </w:tcPr>
           <w:p>
             <w:pPr>
               <w:pStyle w:val="TableContents"/>
-              <w:rPr/>
-            </w:pPr>
-            <w:r>
-              <w:rPr/>
+            </w:pPr>
+            <w:r>
               <w:t>3.212588796472303</w:t>
             </w:r>
           </w:p>
@@ -2021,17 +1169,15 @@
           <w:tcPr>
             <w:tcW w:w="2800" w:type="dxa"/>
             <w:tcBorders>
-              <w:start w:val="single" w:sz="4" w:space="0" w:color="000000"/>
+              <w:left w:val="single" w:sz="4" w:space="0" w:color="000000"/>
               <w:bottom w:val="single" w:sz="4" w:space="0" w:color="000000"/>
             </w:tcBorders>
           </w:tcPr>
           <w:p>
             <w:pPr>
               <w:pStyle w:val="TableContents"/>
-              <w:rPr/>
-            </w:pPr>
-            <w:r>
-              <w:rPr/>
+            </w:pPr>
+            <w:r>
               <w:t>3.212598411043006</w:t>
             </w:r>
           </w:p>
@@ -2040,89 +1186,63 @@
           <w:tcPr>
             <w:tcW w:w="2875" w:type="dxa"/>
             <w:tcBorders>
-              <w:start w:val="single" w:sz="4" w:space="0" w:color="000000"/>
+              <w:left w:val="single" w:sz="4" w:space="0" w:color="000000"/>
               <w:bottom w:val="single" w:sz="4" w:space="0" w:color="000000"/>
-              <w:end w:val="single" w:sz="4" w:space="0" w:color="000000"/>
+              <w:right w:val="single" w:sz="4" w:space="0" w:color="000000"/>
             </w:tcBorders>
           </w:tcPr>
           <w:p>
             <w:pPr>
               <w:pStyle w:val="TableContents"/>
-              <w:rPr/>
-            </w:pPr>
-            <w:r>
-              <w:rPr/>
+            </w:pPr>
+            <w:r>
               <w:t>3.21259360375765</w:t>
             </w:r>
           </w:p>
         </w:tc>
       </w:tr>
     </w:tbl>
-    <w:p>
-      <w:pPr>
-        <w:pStyle w:val="Normal"/>
-        <w:rPr/>
-      </w:pPr>
-      <w:r>
-        <w:rPr/>
-      </w:r>
-    </w:p>
-    <w:p>
-      <w:pPr>
-        <w:pStyle w:val="Normal"/>
-        <w:rPr/>
-      </w:pPr>
-      <w:r>
-        <w:rPr/>
+    <w:p/>
+    <w:p>
+      <w:r>
         <w:t>Comparing with the analytical solution we get:</w:t>
       </w:r>
     </w:p>
-    <w:p>
-      <w:pPr>
-        <w:pStyle w:val="Normal"/>
-        <w:rPr/>
-      </w:pPr>
-      <w:r>
-        <w:rPr/>
-      </w:r>
-    </w:p>
+    <w:p/>
     <w:tbl>
       <w:tblPr>
         <w:tblW w:w="5000" w:type="pct"/>
-        <w:jc w:val="start"/>
         <w:tblInd w:w="-5" w:type="dxa"/>
         <w:tblLayout w:type="fixed"/>
         <w:tblCellMar>
           <w:top w:w="55" w:type="dxa"/>
-          <w:start w:w="55" w:type="dxa"/>
+          <w:left w:w="55" w:type="dxa"/>
           <w:bottom w:w="55" w:type="dxa"/>
-          <w:end w:w="55" w:type="dxa"/>
+          <w:right w:w="55" w:type="dxa"/>
         </w:tblCellMar>
+        <w:tblLook w:val="04A0" w:firstRow="1" w:lastRow="0" w:firstColumn="1" w:lastColumn="0" w:noHBand="0" w:noVBand="1"/>
       </w:tblPr>
       <w:tblGrid>
-        <w:gridCol w:w="2256"/>
-        <w:gridCol w:w="2257"/>
-        <w:gridCol w:w="2256"/>
-        <w:gridCol w:w="2257"/>
+        <w:gridCol w:w="2254"/>
+        <w:gridCol w:w="2254"/>
+        <w:gridCol w:w="2254"/>
+        <w:gridCol w:w="2254"/>
       </w:tblGrid>
       <w:tr>
-        <w:trPr/>
         <w:tc>
           <w:tcPr>
             <w:tcW w:w="2256" w:type="dxa"/>
             <w:tcBorders>
               <w:top w:val="single" w:sz="4" w:space="0" w:color="000000"/>
-              <w:start w:val="single" w:sz="4" w:space="0" w:color="000000"/>
+              <w:left w:val="single" w:sz="4" w:space="0" w:color="000000"/>
               <w:bottom w:val="single" w:sz="4" w:space="0" w:color="000000"/>
             </w:tcBorders>
           </w:tcPr>
           <w:p>
             <w:pPr>
               <w:pStyle w:val="TableContents"/>
-              <w:rPr/>
-            </w:pPr>
-            <w:r>
-              <w:rPr/>
+            </w:pPr>
+            <w:r>
               <w:t>Delta t</w:t>
             </w:r>
           </w:p>
@@ -2132,27 +1252,28 @@
             <w:tcW w:w="2257" w:type="dxa"/>
             <w:tcBorders>
               <w:top w:val="single" w:sz="4" w:space="0" w:color="000000"/>
-              <w:start w:val="single" w:sz="4" w:space="0" w:color="000000"/>
+              <w:left w:val="single" w:sz="4" w:space="0" w:color="000000"/>
               <w:bottom w:val="single" w:sz="4" w:space="0" w:color="000000"/>
             </w:tcBorders>
           </w:tcPr>
           <w:p>
             <w:pPr>
               <w:pStyle w:val="TableContents"/>
-              <w:rPr/>
-            </w:pPr>
-            <w:r>
-              <w:rPr/>
-              <w:t>Backwards euler</w:t>
-            </w:r>
-          </w:p>
-          <w:p>
-            <w:pPr>
-              <w:pStyle w:val="TableContents"/>
-              <w:rPr/>
-            </w:pPr>
-            <w:r>
-              <w:rPr/>
+            </w:pPr>
+            <w:r>
+              <w:t xml:space="preserve">Backwards </w:t>
+            </w:r>
+            <w:proofErr w:type="spellStart"/>
+            <w:r>
+              <w:t>euler</w:t>
+            </w:r>
+            <w:proofErr w:type="spellEnd"/>
+          </w:p>
+          <w:p>
+            <w:pPr>
+              <w:pStyle w:val="TableContents"/>
+            </w:pPr>
+            <w:r>
               <w:t>error</w:t>
             </w:r>
           </w:p>
@@ -2162,18 +1283,24 @@
             <w:tcW w:w="2256" w:type="dxa"/>
             <w:tcBorders>
               <w:top w:val="single" w:sz="4" w:space="0" w:color="000000"/>
-              <w:start w:val="single" w:sz="4" w:space="0" w:color="000000"/>
+              <w:left w:val="single" w:sz="4" w:space="0" w:color="000000"/>
               <w:bottom w:val="single" w:sz="4" w:space="0" w:color="000000"/>
             </w:tcBorders>
           </w:tcPr>
           <w:p>
             <w:pPr>
               <w:pStyle w:val="TableContents"/>
-              <w:rPr/>
-            </w:pPr>
-            <w:r>
-              <w:rPr/>
-              <w:t>Forwards euler error</w:t>
+            </w:pPr>
+            <w:r>
+              <w:t xml:space="preserve">Forwards </w:t>
+            </w:r>
+            <w:proofErr w:type="spellStart"/>
+            <w:r>
+              <w:t>euler</w:t>
+            </w:r>
+            <w:proofErr w:type="spellEnd"/>
+            <w:r>
+              <w:t xml:space="preserve"> error</w:t>
             </w:r>
           </w:p>
         </w:tc>
@@ -2182,40 +1309,35 @@
             <w:tcW w:w="2257" w:type="dxa"/>
             <w:tcBorders>
               <w:top w:val="single" w:sz="4" w:space="0" w:color="000000"/>
-              <w:start w:val="single" w:sz="4" w:space="0" w:color="000000"/>
+              <w:left w:val="single" w:sz="4" w:space="0" w:color="000000"/>
               <w:bottom w:val="single" w:sz="4" w:space="0" w:color="000000"/>
-              <w:end w:val="single" w:sz="4" w:space="0" w:color="000000"/>
+              <w:right w:val="single" w:sz="4" w:space="0" w:color="000000"/>
             </w:tcBorders>
           </w:tcPr>
           <w:p>
             <w:pPr>
               <w:pStyle w:val="TableContents"/>
-              <w:rPr/>
-            </w:pPr>
-            <w:r>
-              <w:rPr/>
+            </w:pPr>
+            <w:r>
               <w:t>Trapezoid rule error</w:t>
             </w:r>
           </w:p>
         </w:tc>
       </w:tr>
       <w:tr>
-        <w:trPr/>
         <w:tc>
           <w:tcPr>
             <w:tcW w:w="2256" w:type="dxa"/>
             <w:tcBorders>
-              <w:start w:val="single" w:sz="4" w:space="0" w:color="000000"/>
+              <w:left w:val="single" w:sz="4" w:space="0" w:color="000000"/>
               <w:bottom w:val="single" w:sz="4" w:space="0" w:color="000000"/>
             </w:tcBorders>
           </w:tcPr>
           <w:p>
             <w:pPr>
               <w:pStyle w:val="TableContents"/>
-              <w:rPr/>
-            </w:pPr>
-            <w:r>
-              <w:rPr/>
+            </w:pPr>
+            <w:r>
               <w:t>0.1</w:t>
             </w:r>
           </w:p>
@@ -2224,17 +1346,15 @@
           <w:tcPr>
             <w:tcW w:w="2257" w:type="dxa"/>
             <w:tcBorders>
-              <w:start w:val="single" w:sz="4" w:space="0" w:color="000000"/>
+              <w:left w:val="single" w:sz="4" w:space="0" w:color="000000"/>
               <w:bottom w:val="single" w:sz="4" w:space="0" w:color="000000"/>
             </w:tcBorders>
           </w:tcPr>
           <w:p>
             <w:pPr>
               <w:pStyle w:val="TableContents"/>
-              <w:rPr/>
-            </w:pPr>
-            <w:r>
-              <w:rPr/>
+            </w:pPr>
+            <w:r>
               <w:t>0.009698804877023015</w:t>
             </w:r>
           </w:p>
@@ -2243,17 +1363,15 @@
           <w:tcPr>
             <w:tcW w:w="2256" w:type="dxa"/>
             <w:tcBorders>
-              <w:start w:val="single" w:sz="4" w:space="0" w:color="000000"/>
+              <w:left w:val="single" w:sz="4" w:space="0" w:color="000000"/>
               <w:bottom w:val="single" w:sz="4" w:space="0" w:color="000000"/>
             </w:tcBorders>
           </w:tcPr>
           <w:p>
             <w:pPr>
               <w:pStyle w:val="TableContents"/>
-              <w:rPr/>
-            </w:pPr>
-            <w:r>
-              <w:rPr/>
+            </w:pPr>
+            <w:r>
               <w:t>0.010661177886757134</w:t>
             </w:r>
           </w:p>
@@ -2262,40 +1380,35 @@
           <w:tcPr>
             <w:tcW w:w="2257" w:type="dxa"/>
             <w:tcBorders>
-              <w:start w:val="single" w:sz="4" w:space="0" w:color="000000"/>
+              <w:left w:val="single" w:sz="4" w:space="0" w:color="000000"/>
               <w:bottom w:val="single" w:sz="4" w:space="0" w:color="000000"/>
-              <w:end w:val="single" w:sz="4" w:space="0" w:color="000000"/>
+              <w:right w:val="single" w:sz="4" w:space="0" w:color="000000"/>
             </w:tcBorders>
           </w:tcPr>
           <w:p>
             <w:pPr>
               <w:pStyle w:val="TableContents"/>
-              <w:rPr/>
-            </w:pPr>
-            <w:r>
-              <w:rPr/>
+            </w:pPr>
+            <w:r>
               <w:t>0.010179991381891629</w:t>
             </w:r>
           </w:p>
         </w:tc>
       </w:tr>
       <w:tr>
-        <w:trPr/>
         <w:tc>
           <w:tcPr>
             <w:tcW w:w="2256" w:type="dxa"/>
             <w:tcBorders>
-              <w:start w:val="single" w:sz="4" w:space="0" w:color="000000"/>
+              <w:left w:val="single" w:sz="4" w:space="0" w:color="000000"/>
               <w:bottom w:val="single" w:sz="4" w:space="0" w:color="000000"/>
             </w:tcBorders>
           </w:tcPr>
           <w:p>
             <w:pPr>
               <w:pStyle w:val="TableContents"/>
-              <w:rPr/>
-            </w:pPr>
-            <w:r>
-              <w:rPr/>
+            </w:pPr>
+            <w:r>
               <w:t>0.01</w:t>
             </w:r>
           </w:p>
@@ -2304,17 +1417,15 @@
           <w:tcPr>
             <w:tcW w:w="2257" w:type="dxa"/>
             <w:tcBorders>
-              <w:start w:val="single" w:sz="4" w:space="0" w:color="000000"/>
+              <w:left w:val="single" w:sz="4" w:space="0" w:color="000000"/>
               <w:bottom w:val="single" w:sz="4" w:space="0" w:color="000000"/>
             </w:tcBorders>
           </w:tcPr>
           <w:p>
             <w:pPr>
               <w:pStyle w:val="TableContents"/>
-              <w:rPr/>
-            </w:pPr>
-            <w:r>
-              <w:rPr/>
+            </w:pPr>
+            <w:r>
               <w:t>0.0009671926575021139</w:t>
             </w:r>
           </w:p>
@@ -2323,17 +1434,15 @@
           <w:tcPr>
             <w:tcW w:w="2256" w:type="dxa"/>
             <w:tcBorders>
-              <w:start w:val="single" w:sz="4" w:space="0" w:color="000000"/>
+              <w:left w:val="single" w:sz="4" w:space="0" w:color="000000"/>
               <w:bottom w:val="single" w:sz="4" w:space="0" w:color="000000"/>
             </w:tcBorders>
           </w:tcPr>
           <w:p>
             <w:pPr>
               <w:pStyle w:val="TableContents"/>
-              <w:rPr/>
-            </w:pPr>
-            <w:r>
-              <w:rPr/>
+            </w:pPr>
+            <w:r>
               <w:t>0.001063346684053279</w:t>
             </w:r>
           </w:p>
@@ -2342,40 +1451,35 @@
           <w:tcPr>
             <w:tcW w:w="2257" w:type="dxa"/>
             <w:tcBorders>
-              <w:start w:val="single" w:sz="4" w:space="0" w:color="000000"/>
+              <w:left w:val="single" w:sz="4" w:space="0" w:color="000000"/>
               <w:bottom w:val="single" w:sz="4" w:space="0" w:color="000000"/>
-              <w:end w:val="single" w:sz="4" w:space="0" w:color="000000"/>
+              <w:right w:val="single" w:sz="4" w:space="0" w:color="000000"/>
             </w:tcBorders>
           </w:tcPr>
           <w:p>
             <w:pPr>
               <w:pStyle w:val="TableContents"/>
-              <w:rPr/>
-            </w:pPr>
-            <w:r>
-              <w:rPr/>
+            </w:pPr>
+            <w:r>
               <w:t>0.0010152696707863562</w:t>
             </w:r>
           </w:p>
         </w:tc>
       </w:tr>
       <w:tr>
-        <w:trPr/>
         <w:tc>
           <w:tcPr>
             <w:tcW w:w="2256" w:type="dxa"/>
             <w:tcBorders>
-              <w:start w:val="single" w:sz="4" w:space="0" w:color="000000"/>
+              <w:left w:val="single" w:sz="4" w:space="0" w:color="000000"/>
               <w:bottom w:val="single" w:sz="4" w:space="0" w:color="000000"/>
             </w:tcBorders>
           </w:tcPr>
           <w:p>
             <w:pPr>
               <w:pStyle w:val="TableContents"/>
-              <w:rPr/>
-            </w:pPr>
-            <w:r>
-              <w:rPr/>
+            </w:pPr>
+            <w:r>
               <w:t>0.001</w:t>
             </w:r>
           </w:p>
@@ -2384,17 +1488,15 @@
           <w:tcPr>
             <w:tcW w:w="2257" w:type="dxa"/>
             <w:tcBorders>
-              <w:start w:val="single" w:sz="4" w:space="0" w:color="000000"/>
+              <w:left w:val="single" w:sz="4" w:space="0" w:color="000000"/>
               <w:bottom w:val="single" w:sz="4" w:space="0" w:color="000000"/>
             </w:tcBorders>
           </w:tcPr>
           <w:p>
             <w:pPr>
               <w:pStyle w:val="TableContents"/>
-              <w:rPr/>
-            </w:pPr>
-            <w:r>
-              <w:rPr/>
+            </w:pPr>
+            <w:r>
               <w:t>9.669247230315037e-05</w:t>
             </w:r>
           </w:p>
@@ -2403,17 +1505,15 @@
           <w:tcPr>
             <w:tcW w:w="2256" w:type="dxa"/>
             <w:tcBorders>
-              <w:start w:val="single" w:sz="4" w:space="0" w:color="000000"/>
+              <w:left w:val="single" w:sz="4" w:space="0" w:color="000000"/>
               <w:bottom w:val="single" w:sz="4" w:space="0" w:color="000000"/>
             </w:tcBorders>
           </w:tcPr>
           <w:p>
             <w:pPr>
               <w:pStyle w:val="TableContents"/>
-              <w:rPr/>
-            </w:pPr>
-            <w:r>
-              <w:rPr/>
+            </w:pPr>
+            <w:r>
               <w:t>0.0001063070430062929</w:t>
             </w:r>
           </w:p>
@@ -2422,149 +1522,505 @@
           <w:tcPr>
             <w:tcW w:w="2257" w:type="dxa"/>
             <w:tcBorders>
-              <w:start w:val="single" w:sz="4" w:space="0" w:color="000000"/>
+              <w:left w:val="single" w:sz="4" w:space="0" w:color="000000"/>
               <w:bottom w:val="single" w:sz="4" w:space="0" w:color="000000"/>
-              <w:end w:val="single" w:sz="4" w:space="0" w:color="000000"/>
+              <w:right w:val="single" w:sz="4" w:space="0" w:color="000000"/>
             </w:tcBorders>
           </w:tcPr>
           <w:p>
             <w:pPr>
               <w:pStyle w:val="TableContents"/>
-              <w:rPr/>
-            </w:pPr>
-            <w:r>
-              <w:rPr/>
+            </w:pPr>
+            <w:r>
               <w:t>0.00010149975765028074</w:t>
             </w:r>
           </w:p>
         </w:tc>
       </w:tr>
     </w:tbl>
-    <w:p>
-      <w:pPr>
-        <w:pStyle w:val="Normal"/>
-        <w:rPr/>
-      </w:pPr>
-      <w:r>
-        <w:rPr/>
-      </w:r>
-    </w:p>
-    <w:p>
-      <w:pPr>
-        <w:pStyle w:val="Normal"/>
-        <w:rPr/>
-      </w:pPr>
-      <w:r>
-        <w:rPr/>
-        <w:t>As delta t increases, the approximation gets closer and closer to the actual value. Here we can also see that the backwards euler method gives us the best approximation in this case.</w:t>
+    <w:p/>
+    <w:p>
+      <w:r>
+        <w:t xml:space="preserve">As delta t increases, the approximation gets closer and closer to the actual value. Here we can also see that the backwards </w:t>
+      </w:r>
+      <w:proofErr w:type="spellStart"/>
+      <w:r>
+        <w:t>euler</w:t>
+      </w:r>
+      <w:proofErr w:type="spellEnd"/>
+      <w:r>
+        <w:t xml:space="preserve"> method gives us the best approximation in this case.</w:t>
+      </w:r>
+    </w:p>
+    <w:p>
+      <w:pPr>
+        <w:rPr>
+          <w:rFonts w:asciiTheme="majorHAnsi" w:eastAsiaTheme="majorEastAsia" w:hAnsiTheme="majorHAnsi" w:cstheme="majorBidi"/>
+          <w:sz w:val="32"/>
+          <w:szCs w:val="32"/>
+        </w:rPr>
+      </w:pPr>
+      <w:r>
+        <w:br w:type="page"/>
       </w:r>
     </w:p>
     <w:p>
       <w:pPr>
         <w:pStyle w:val="Heading1"/>
-        <w:spacing w:before="0" w:after="0"/>
+        <w:spacing w:before="0"/>
         <w:rPr>
           <w:color w:val="auto"/>
         </w:rPr>
       </w:pPr>
       <w:r>
-        <w:rPr/>
-      </w:r>
-    </w:p>
-    <w:p>
-      <w:pPr>
-        <w:pStyle w:val="Heading1"/>
-        <w:spacing w:before="0" w:after="0"/>
         <w:rPr>
           <w:color w:val="auto"/>
         </w:rPr>
-      </w:pPr>
-      <w:r>
-        <w:rPr>
-          <w:color w:val="auto"/>
-        </w:rPr>
+        <w:lastRenderedPageBreak/>
         <w:t>Co-Simulation</w:t>
       </w:r>
     </w:p>
-    <w:p>
-      <w:pPr>
-        <w:pStyle w:val="Normal"/>
-        <w:rPr/>
-      </w:pPr>
-      <w:r>
-        <w:rPr/>
-      </w:r>
-    </w:p>
-    <w:p>
-      <w:pPr>
-        <w:pStyle w:val="Normal"/>
-        <w:ind w:start="284"/>
-        <w:rPr/>
-      </w:pPr>
-      <w:r>
-        <w:rPr/>
-        <w:t>Text</w:t>
-      </w:r>
-    </w:p>
-    <w:p>
-      <w:pPr>
-        <w:pStyle w:val="Normal"/>
-        <w:ind w:start="284"/>
-        <w:rPr/>
-      </w:pPr>
-      <w:r>
-        <w:rPr/>
-      </w:r>
-    </w:p>
-    <w:p>
-      <w:pPr>
-        <w:pStyle w:val="Normal"/>
-        <w:ind w:start="284"/>
-        <w:rPr/>
-      </w:pPr>
-      <w:r>
-        <w:rPr/>
-      </w:r>
-    </w:p>
-    <w:p>
-      <w:pPr>
-        <w:pStyle w:val="Normal"/>
-        <w:rPr/>
-      </w:pPr>
-      <w:r>
-        <w:rPr/>
-      </w:r>
-    </w:p>
+    <w:p/>
+    <w:p>
+      <w:pPr>
+        <w:ind w:left="284"/>
+      </w:pPr>
+      <w:r>
+        <w:t>Sub-task 1:</w:t>
+      </w:r>
+      <w:r>
+        <w:t xml:space="preserve"> </w:t>
+      </w:r>
+      <w:r>
+        <w:t xml:space="preserve">Plant FMU from </w:t>
+      </w:r>
+      <w:proofErr w:type="spellStart"/>
+      <w:r>
+        <w:t>Modelica</w:t>
+      </w:r>
+      <w:proofErr w:type="spellEnd"/>
+    </w:p>
+    <w:p>
+      <w:pPr>
+        <w:ind w:left="284"/>
+        <w:rPr>
+          <w:lang/>
+        </w:rPr>
+      </w:pPr>
+    </w:p>
+    <w:p>
+      <w:pPr>
+        <w:ind w:left="284"/>
+      </w:pPr>
+      <w:r>
+        <w:t>For simulating the gantry system in an other environment without giving the model, we generate a FMU of the model. We need to make sure that all variables to evaluate the system are available to the outside of the FMU by creating output pins.</w:t>
+      </w:r>
+    </w:p>
+    <w:p>
+      <w:pPr>
+        <w:ind w:left="284"/>
+      </w:pPr>
+    </w:p>
+    <w:p>
+      <w:pPr>
+        <w:ind w:left="284"/>
+      </w:pPr>
+      <w:r>
+        <w:t xml:space="preserve">Sub-task 2: </w:t>
+      </w:r>
+      <w:r>
+        <w:t xml:space="preserve">PID Controller in </w:t>
+      </w:r>
+      <w:proofErr w:type="spellStart"/>
+      <w:r>
+        <w:t>PyCBD</w:t>
+      </w:r>
+      <w:proofErr w:type="spellEnd"/>
+    </w:p>
+    <w:p>
+      <w:pPr>
+        <w:ind w:left="284"/>
+      </w:pPr>
+    </w:p>
+    <w:p>
+      <w:pPr>
+        <w:ind w:left="284"/>
+      </w:pPr>
+      <w:r>
+        <w:t xml:space="preserve">We want to create a similar PID controller as In the fist assignment using a different framework. The controller is defined as in the following representation. For simplicity and a better overview of connections and blocks viewed in lines, the functionality is split to distinct parts of the PID controller. </w:t>
+      </w:r>
+      <w:proofErr w:type="spellStart"/>
+      <w:r>
+        <w:t>PID_Error</w:t>
+      </w:r>
+      <w:proofErr w:type="spellEnd"/>
+      <w:r>
+        <w:t>, this block takes the input value and returns the error value. This value gets directed to the PID_P, PID_I and PID_D</w:t>
+      </w:r>
+      <w:r>
+        <w:t>. The output gets summed up resulting in u(t).</w:t>
+      </w:r>
+    </w:p>
+    <w:p>
+      <w:pPr>
+        <w:ind w:left="284"/>
+      </w:pPr>
+    </w:p>
+    <w:p>
+      <w:pPr>
+        <w:ind w:left="284"/>
+      </w:pPr>
+      <w:r>
+        <w:t xml:space="preserve">Sub-task </w:t>
+      </w:r>
+      <w:r>
+        <w:t>3</w:t>
+      </w:r>
+      <w:r>
+        <w:t xml:space="preserve">: </w:t>
+      </w:r>
+      <w:r>
+        <w:t>Controller FMU from Controller CBD</w:t>
+      </w:r>
+    </w:p>
+    <w:p>
+      <w:pPr>
+        <w:ind w:left="284"/>
+      </w:pPr>
+    </w:p>
+    <w:p>
+      <w:pPr>
+        <w:ind w:left="284"/>
+      </w:pPr>
+      <w:r>
+        <w:t xml:space="preserve">Generating a FMU of the controller, we observe modelDescription.xml and </w:t>
+      </w:r>
+      <w:proofErr w:type="spellStart"/>
+      <w:r>
+        <w:t>model.c</w:t>
+      </w:r>
+      <w:proofErr w:type="spellEnd"/>
+      <w:r>
+        <w:t xml:space="preserve">. The </w:t>
+      </w:r>
+      <w:proofErr w:type="spellStart"/>
+      <w:r>
+        <w:t>modelDescription</w:t>
+      </w:r>
+      <w:proofErr w:type="spellEnd"/>
+      <w:r>
+        <w:t xml:space="preserve"> contains all variables defined inside the model, as follows: </w:t>
+      </w:r>
+      <w:proofErr w:type="spellStart"/>
+      <w:r>
+        <w:t>modelname.variablename.portname</w:t>
+      </w:r>
+      <w:proofErr w:type="spellEnd"/>
+      <w:r>
+        <w:t xml:space="preserve">. For each of these variables, we can see if they are calculated, constants. Giving some detail without saying how it works. At the other hand, </w:t>
+      </w:r>
+      <w:proofErr w:type="spellStart"/>
+      <w:r>
+        <w:t>model.c</w:t>
+      </w:r>
+      <w:proofErr w:type="spellEnd"/>
+      <w:r>
+        <w:t xml:space="preserve"> contains all </w:t>
+      </w:r>
+      <w:proofErr w:type="spellStart"/>
+      <w:r>
+        <w:t>equasions</w:t>
+      </w:r>
+      <w:proofErr w:type="spellEnd"/>
+      <w:r>
+        <w:t xml:space="preserve">, initial as runtime equations. </w:t>
+      </w:r>
+      <w:r>
+        <w:t>These are used in a control loop to evaluate values and run the model.</w:t>
+      </w:r>
+    </w:p>
+    <w:p>
+      <w:pPr>
+        <w:ind w:left="284"/>
+      </w:pPr>
+    </w:p>
+    <w:p>
+      <w:pPr>
+        <w:ind w:left="284"/>
+      </w:pPr>
+      <w:r>
+        <w:t xml:space="preserve">Sub-task 4: </w:t>
+      </w:r>
+      <w:r>
+        <w:t>Compile Controller C-Code and Co-simulate</w:t>
+      </w:r>
+    </w:p>
+    <w:p>
+      <w:pPr>
+        <w:ind w:left="284"/>
+      </w:pPr>
+    </w:p>
+    <w:p>
+      <w:pPr>
+        <w:ind w:left="284"/>
+      </w:pPr>
+      <w:r>
+        <w:t xml:space="preserve">Using the provided script, we can co-simulate the controller and the plant. The results are given below. As the internal working of the PID in </w:t>
+      </w:r>
+      <w:proofErr w:type="spellStart"/>
+      <w:r>
+        <w:t>Modelica</w:t>
+      </w:r>
+      <w:proofErr w:type="spellEnd"/>
+      <w:r>
+        <w:t xml:space="preserve"> is exactly the same as the CBC in </w:t>
+      </w:r>
+      <w:proofErr w:type="spellStart"/>
+      <w:r>
+        <w:t>pyCBD</w:t>
+      </w:r>
+      <w:proofErr w:type="spellEnd"/>
+      <w:r>
+        <w:t xml:space="preserve">, using the exact same parameters </w:t>
+      </w:r>
+      <w:proofErr w:type="spellStart"/>
+      <w:r>
+        <w:t>Kp</w:t>
+      </w:r>
+      <w:proofErr w:type="spellEnd"/>
+      <w:r>
+        <w:t xml:space="preserve">, Ki and </w:t>
+      </w:r>
+      <w:proofErr w:type="spellStart"/>
+      <w:r>
+        <w:t>Kd</w:t>
+      </w:r>
+      <w:proofErr w:type="spellEnd"/>
+      <w:r>
+        <w:t xml:space="preserve"> results in the exact same set of equations and constants so also the same output. However, given that now Ki = 1, the result of u(t) will slightly vary from the </w:t>
+      </w:r>
+      <w:proofErr w:type="spellStart"/>
+      <w:r>
+        <w:t>modelica</w:t>
+      </w:r>
+      <w:proofErr w:type="spellEnd"/>
+      <w:r>
+        <w:t xml:space="preserve"> results.</w:t>
+      </w:r>
+    </w:p>
+    <w:p>
+      <w:pPr>
+        <w:ind w:left="284"/>
+      </w:pPr>
+      <w:r>
+        <w:rPr>
+          <w:noProof/>
+        </w:rPr>
+        <w:lastRenderedPageBreak/>
+        <w:drawing>
+          <wp:inline distT="0" distB="0" distL="0" distR="0" wp14:anchorId="4AC4080F" wp14:editId="5D7613A5">
+            <wp:extent cx="5721985" cy="6486525"/>
+            <wp:effectExtent l="0" t="0" r="0" b="9525"/>
+            <wp:docPr id="412871537" name="Picture 5"/>
+            <wp:cNvGraphicFramePr>
+              <a:graphicFrameLocks xmlns:a="http://schemas.openxmlformats.org/drawingml/2006/main" noChangeAspect="1"/>
+            </wp:cNvGraphicFramePr>
+            <a:graphic xmlns:a="http://schemas.openxmlformats.org/drawingml/2006/main">
+              <a:graphicData uri="http://schemas.openxmlformats.org/drawingml/2006/picture">
+                <pic:pic xmlns:pic="http://schemas.openxmlformats.org/drawingml/2006/picture">
+                  <pic:nvPicPr>
+                    <pic:cNvPr id="0" name="Picture 7"/>
+                    <pic:cNvPicPr>
+                      <a:picLocks noChangeAspect="1" noChangeArrowheads="1"/>
+                    </pic:cNvPicPr>
+                  </pic:nvPicPr>
+                  <pic:blipFill>
+                    <a:blip r:embed="rId12">
+                      <a:extLst>
+                        <a:ext uri="{28A0092B-C50C-407E-A947-70E740481C1C}">
+                          <a14:useLocalDpi xmlns:a14="http://schemas.microsoft.com/office/drawing/2010/main" val="0"/>
+                        </a:ext>
+                      </a:extLst>
+                    </a:blip>
+                    <a:srcRect/>
+                    <a:stretch>
+                      <a:fillRect/>
+                    </a:stretch>
+                  </pic:blipFill>
+                  <pic:spPr bwMode="auto">
+                    <a:xfrm>
+                      <a:off x="0" y="0"/>
+                      <a:ext cx="5721985" cy="6486525"/>
+                    </a:xfrm>
+                    <a:prstGeom prst="rect">
+                      <a:avLst/>
+                    </a:prstGeom>
+                    <a:noFill/>
+                    <a:ln>
+                      <a:noFill/>
+                    </a:ln>
+                  </pic:spPr>
+                </pic:pic>
+              </a:graphicData>
+            </a:graphic>
+          </wp:inline>
+        </w:drawing>
+      </w:r>
+    </w:p>
+    <w:p>
+      <w:pPr>
+        <w:ind w:left="284"/>
+      </w:pPr>
+    </w:p>
+    <w:p>
+      <w:pPr>
+        <w:ind w:left="284"/>
+      </w:pPr>
+      <w:r>
+        <w:rPr>
+          <w:noProof/>
+        </w:rPr>
+        <w:lastRenderedPageBreak/>
+        <w:drawing>
+          <wp:inline distT="0" distB="0" distL="0" distR="0" wp14:anchorId="15DC85DF" wp14:editId="48088930">
+            <wp:extent cx="5731510" cy="4298950"/>
+            <wp:effectExtent l="0" t="0" r="2540" b="6350"/>
+            <wp:docPr id="641729918" name="Picture 1" descr="A graph with numbers and lines&#10;&#10;Description automatically generated"/>
+            <wp:cNvGraphicFramePr>
+              <a:graphicFrameLocks xmlns:a="http://schemas.openxmlformats.org/drawingml/2006/main" noChangeAspect="1"/>
+            </wp:cNvGraphicFramePr>
+            <a:graphic xmlns:a="http://schemas.openxmlformats.org/drawingml/2006/main">
+              <a:graphicData uri="http://schemas.openxmlformats.org/drawingml/2006/picture">
+                <pic:pic xmlns:pic="http://schemas.openxmlformats.org/drawingml/2006/picture">
+                  <pic:nvPicPr>
+                    <pic:cNvPr id="641729918" name="Picture 1" descr="A graph with numbers and lines&#10;&#10;Description automatically generated"/>
+                    <pic:cNvPicPr/>
+                  </pic:nvPicPr>
+                  <pic:blipFill>
+                    <a:blip r:embed="rId13">
+                      <a:extLst>
+                        <a:ext uri="{28A0092B-C50C-407E-A947-70E740481C1C}">
+                          <a14:useLocalDpi xmlns:a14="http://schemas.microsoft.com/office/drawing/2010/main" val="0"/>
+                        </a:ext>
+                      </a:extLst>
+                    </a:blip>
+                    <a:stretch>
+                      <a:fillRect/>
+                    </a:stretch>
+                  </pic:blipFill>
+                  <pic:spPr>
+                    <a:xfrm>
+                      <a:off x="0" y="0"/>
+                      <a:ext cx="5731510" cy="4298950"/>
+                    </a:xfrm>
+                    <a:prstGeom prst="rect">
+                      <a:avLst/>
+                    </a:prstGeom>
+                  </pic:spPr>
+                </pic:pic>
+              </a:graphicData>
+            </a:graphic>
+          </wp:inline>
+        </w:drawing>
+      </w:r>
+      <w:r>
+        <w:rPr>
+          <w:noProof/>
+        </w:rPr>
+        <w:drawing>
+          <wp:inline distT="0" distB="0" distL="0" distR="0" wp14:anchorId="0A83D3BA" wp14:editId="7E5E3F83">
+            <wp:extent cx="5731510" cy="2670175"/>
+            <wp:effectExtent l="0" t="0" r="2540" b="0"/>
+            <wp:docPr id="1017155955" name="Picture 2" descr="A graph with lines and dots&#10;&#10;Description automatically generated"/>
+            <wp:cNvGraphicFramePr>
+              <a:graphicFrameLocks xmlns:a="http://schemas.openxmlformats.org/drawingml/2006/main" noChangeAspect="1"/>
+            </wp:cNvGraphicFramePr>
+            <a:graphic xmlns:a="http://schemas.openxmlformats.org/drawingml/2006/main">
+              <a:graphicData uri="http://schemas.openxmlformats.org/drawingml/2006/picture">
+                <pic:pic xmlns:pic="http://schemas.openxmlformats.org/drawingml/2006/picture">
+                  <pic:nvPicPr>
+                    <pic:cNvPr id="1017155955" name="Picture 2" descr="A graph with lines and dots&#10;&#10;Description automatically generated"/>
+                    <pic:cNvPicPr/>
+                  </pic:nvPicPr>
+                  <pic:blipFill>
+                    <a:blip r:embed="rId14">
+                      <a:extLst>
+                        <a:ext uri="{28A0092B-C50C-407E-A947-70E740481C1C}">
+                          <a14:useLocalDpi xmlns:a14="http://schemas.microsoft.com/office/drawing/2010/main" val="0"/>
+                        </a:ext>
+                      </a:extLst>
+                    </a:blip>
+                    <a:stretch>
+                      <a:fillRect/>
+                    </a:stretch>
+                  </pic:blipFill>
+                  <pic:spPr>
+                    <a:xfrm>
+                      <a:off x="0" y="0"/>
+                      <a:ext cx="5731510" cy="2670175"/>
+                    </a:xfrm>
+                    <a:prstGeom prst="rect">
+                      <a:avLst/>
+                    </a:prstGeom>
+                  </pic:spPr>
+                </pic:pic>
+              </a:graphicData>
+            </a:graphic>
+          </wp:inline>
+        </w:drawing>
+      </w:r>
+    </w:p>
+    <w:p/>
+    <w:p/>
+    <w:p/>
     <w:sectPr>
-      <w:footerReference w:type="even" r:id="rId7"/>
-      <w:footerReference w:type="default" r:id="rId8"/>
-      <w:footerReference w:type="first" r:id="rId9"/>
-      <w:type w:val="nextPage"/>
+      <w:footerReference w:type="even" r:id="rId15"/>
+      <w:footerReference w:type="default" r:id="rId16"/>
+      <w:footerReference w:type="first" r:id="rId17"/>
       <w:pgSz w:w="11906" w:h="16838"/>
-      <w:pgMar w:left="1440" w:right="1440" w:gutter="0" w:header="0" w:top="1440" w:footer="708" w:bottom="765"/>
-      <w:pgNumType w:fmt="decimal"/>
-      <w:formProt w:val="false"/>
+      <w:pgMar w:top="1440" w:right="1440" w:bottom="765" w:left="1440" w:header="0" w:footer="708" w:gutter="0"/>
+      <w:cols w:space="720"/>
+      <w:formProt w:val="0"/>
       <w:titlePg/>
-      <w:textDirection w:val="lrTb"/>
-      <w:docGrid w:type="default" w:linePitch="360" w:charSpace="0"/>
+      <w:docGrid w:linePitch="360"/>
     </w:sectPr>
   </w:body>
 </w:document>
 </file>
 
+<file path=word/endnotes.xml><?xml version="1.0" encoding="utf-8"?>
+<w:endnotes xmlns:wpc="http://schemas.microsoft.com/office/word/2010/wordprocessingCanvas" xmlns:cx="http://schemas.microsoft.com/office/drawing/2014/chartex" xmlns:cx1="http://schemas.microsoft.com/office/drawing/2015/9/8/chartex" xmlns:cx2="http://schemas.microsoft.com/office/drawing/2015/10/21/chartex" xmlns:cx3="http://schemas.microsoft.com/office/drawing/2016/5/9/chartex" xmlns:cx4="http://schemas.microsoft.com/office/drawing/2016/5/10/chartex" xmlns:cx5="http://schemas.microsoft.com/office/drawing/2016/5/11/chartex" xmlns:cx6="http://schemas.microsoft.com/office/drawing/2016/5/12/chartex" xmlns:cx7="http://schemas.microsoft.com/office/drawing/2016/5/13/chartex" xmlns:cx8="http://schemas.microsoft.com/office/drawing/2016/5/14/chartex" xmlns:mc="http://schemas.openxmlformats.org/markup-compatibility/2006" xmlns:aink="http://schemas.microsoft.com/office/drawing/2016/ink" xmlns:am3d="http://schemas.microsoft.com/office/drawing/2017/model3d" xmlns:o="urn:schemas-microsoft-com:office:office" xmlns:oel="http://schemas.microsoft.com/office/2019/extlst" xmlns:r="http://schemas.openxmlformats.org/officeDocument/2006/relationships" xmlns:m="http://schemas.openxmlformats.org/officeDocument/2006/math" xmlns:v="urn:schemas-microsoft-com:vml" xmlns:wp14="http://schemas.microsoft.com/office/word/2010/wordprocessingDrawing" xmlns:wp="http://schemas.openxmlformats.org/drawingml/2006/wordprocessingDrawing" xmlns:w10="urn:schemas-microsoft-com:office:word" xmlns:w="http://schemas.openxmlformats.org/wordprocessingml/2006/main" xmlns:w14="http://schemas.microsoft.com/office/word/2010/wordml" xmlns:w15="http://schemas.microsoft.com/office/word/2012/wordml" xmlns:w16cex="http://schemas.microsoft.com/office/word/2018/wordml/cex" xmlns:w16cid="http://schemas.microsoft.com/office/word/2016/wordml/cid" xmlns:w16="http://schemas.microsoft.com/office/word/2018/wordml" xmlns:w16sdtdh="http://schemas.microsoft.com/office/word/2020/wordml/sdtdatahash" xmlns:w16se="http://schemas.microsoft.com/office/word/2015/wordml/symex" xmlns:wpg="http://schemas.microsoft.com/office/word/2010/wordprocessingGroup" xmlns:wpi="http://schemas.microsoft.com/office/word/2010/wordprocessingInk" xmlns:wne="http://schemas.microsoft.com/office/word/2006/wordml" xmlns:wps="http://schemas.microsoft.com/office/word/2010/wordprocessingShape" mc:Ignorable="w14 w15 w16se w16cid w16 w16cex w16sdtdh wp14">
+  <w:endnote w:type="separator" w:id="-1">
+    <w:p>
+      <w:r>
+        <w:separator/>
+      </w:r>
+    </w:p>
+  </w:endnote>
+  <w:endnote w:type="continuationSeparator" w:id="0">
+    <w:p>
+      <w:r>
+        <w:continuationSeparator/>
+      </w:r>
+    </w:p>
+  </w:endnote>
+</w:endnotes>
+</file>
+
 <file path=word/footer1.xml><?xml version="1.0" encoding="utf-8"?>
-<w:ftr xmlns:o="urn:schemas-microsoft-com:office:office" xmlns:r="http://schemas.openxmlformats.org/officeDocument/2006/relationships" xmlns:v="urn:schemas-microsoft-com:vml" xmlns:w="http://schemas.openxmlformats.org/wordprocessingml/2006/main" xmlns:w10="urn:schemas-microsoft-com:office:word" xmlns:wp="http://schemas.openxmlformats.org/drawingml/2006/wordprocessingDrawing" xmlns:wps="http://schemas.microsoft.com/office/word/2010/wordprocessingShape" xmlns:wpg="http://schemas.microsoft.com/office/word/2010/wordprocessingGroup" xmlns:mc="http://schemas.openxmlformats.org/markup-compatibility/2006" xmlns:wp14="http://schemas.microsoft.com/office/word/2010/wordprocessingDrawing" xmlns:w14="http://schemas.microsoft.com/office/word/2010/wordml" xmlns:w15="http://schemas.microsoft.com/office/word/2012/wordml" mc:Ignorable="w14 wp14 w15">
+<w:ftr xmlns:wpc="http://schemas.microsoft.com/office/word/2010/wordprocessingCanvas" xmlns:cx="http://schemas.microsoft.com/office/drawing/2014/chartex" xmlns:cx1="http://schemas.microsoft.com/office/drawing/2015/9/8/chartex" xmlns:cx2="http://schemas.microsoft.com/office/drawing/2015/10/21/chartex" xmlns:cx3="http://schemas.microsoft.com/office/drawing/2016/5/9/chartex" xmlns:cx4="http://schemas.microsoft.com/office/drawing/2016/5/10/chartex" xmlns:cx5="http://schemas.microsoft.com/office/drawing/2016/5/11/chartex" xmlns:cx6="http://schemas.microsoft.com/office/drawing/2016/5/12/chartex" xmlns:cx7="http://schemas.microsoft.com/office/drawing/2016/5/13/chartex" xmlns:cx8="http://schemas.microsoft.com/office/drawing/2016/5/14/chartex" xmlns:mc="http://schemas.openxmlformats.org/markup-compatibility/2006" xmlns:aink="http://schemas.microsoft.com/office/drawing/2016/ink" xmlns:am3d="http://schemas.microsoft.com/office/drawing/2017/model3d" xmlns:o="urn:schemas-microsoft-com:office:office" xmlns:oel="http://schemas.microsoft.com/office/2019/extlst" xmlns:r="http://schemas.openxmlformats.org/officeDocument/2006/relationships" xmlns:m="http://schemas.openxmlformats.org/officeDocument/2006/math" xmlns:v="urn:schemas-microsoft-com:vml" xmlns:wp14="http://schemas.microsoft.com/office/word/2010/wordprocessingDrawing" xmlns:wp="http://schemas.openxmlformats.org/drawingml/2006/wordprocessingDrawing" xmlns:w10="urn:schemas-microsoft-com:office:word" xmlns:w="http://schemas.openxmlformats.org/wordprocessingml/2006/main" xmlns:w14="http://schemas.microsoft.com/office/word/2010/wordml" xmlns:w15="http://schemas.microsoft.com/office/word/2012/wordml" xmlns:w16cex="http://schemas.microsoft.com/office/word/2018/wordml/cex" xmlns:w16cid="http://schemas.microsoft.com/office/word/2016/wordml/cid" xmlns:w16="http://schemas.microsoft.com/office/word/2018/wordml" xmlns:w16sdtdh="http://schemas.microsoft.com/office/word/2020/wordml/sdtdatahash" xmlns:w16se="http://schemas.microsoft.com/office/word/2015/wordml/symex" xmlns:wpg="http://schemas.microsoft.com/office/word/2010/wordprocessingGroup" xmlns:wpi="http://schemas.microsoft.com/office/word/2010/wordprocessingInk" xmlns:wne="http://schemas.microsoft.com/office/word/2006/wordml" xmlns:wps="http://schemas.microsoft.com/office/word/2010/wordprocessingShape" mc:Ignorable="w14 w15 w16se w16cid w16 w16cex w16sdtdh wp14">
   <w:p>
     <w:pPr>
       <w:pStyle w:val="Footer"/>
-      <w:rPr/>
     </w:pPr>
     <w:r>
-      <w:rPr/>
+      <w:rPr>
+        <w:noProof/>
+      </w:rPr>
       <mc:AlternateContent>
         <mc:Choice Requires="wps">
           <w:drawing>
-            <wp:anchor behindDoc="1" distT="0" distB="0" distL="0" distR="0" simplePos="0" locked="0" layoutInCell="0" allowOverlap="1" relativeHeight="8" wp14:anchorId="0963AA76">
+            <wp:anchor distT="0" distB="0" distL="0" distR="0" simplePos="0" relativeHeight="8" behindDoc="1" locked="0" layoutInCell="0" allowOverlap="1" wp14:anchorId="6A5923E3" wp14:editId="78C2A0B1">
               <wp:simplePos x="0" y="0"/>
               <wp:positionH relativeFrom="margin">
                 <wp:align>right</wp:align>
@@ -2576,6 +2032,7 @@
               <wp:effectExtent l="0" t="0" r="0" b="0"/>
               <wp:wrapNone/>
               <wp:docPr id="6" name="Frame1"/>
+              <wp:cNvGraphicFramePr/>
               <a:graphic xmlns:a="http://schemas.openxmlformats.org/drawingml/2006/main">
                 <a:graphicData uri="http://schemas.microsoft.com/office/word/2010/wordprocessingShape">
                   <wps:wsp>
@@ -2594,20 +2051,26 @@
                       </a:ln>
                     </wps:spPr>
                     <wps:style>
-                      <a:lnRef idx="0"/>
-                      <a:fillRef idx="0"/>
-                      <a:effectRef idx="0"/>
+                      <a:lnRef idx="0">
+                        <a:scrgbClr r="0" g="0" b="0"/>
+                      </a:lnRef>
+                      <a:fillRef idx="0">
+                        <a:scrgbClr r="0" g="0" b="0"/>
+                      </a:fillRef>
+                      <a:effectRef idx="0">
+                        <a:scrgbClr r="0" g="0" b="0"/>
+                      </a:effectRef>
                       <a:fontRef idx="minor"/>
                     </wps:style>
                     <wps:txbx>
                       <w:txbxContent>
                         <w:sdt>
                           <w:sdtPr>
+                            <w:id w:val="1245224589"/>
                             <w:docPartObj>
                               <w:docPartGallery w:val="Page Numbers (Bottom of Page)"/>
-                              <w:docPartUnique w:val="true"/>
+                              <w:docPartUnique/>
                             </w:docPartObj>
-                            <w:id w:val="1245224589"/>
                           </w:sdtPr>
                           <w:sdtContent>
                             <w:p>
@@ -2652,7 +2115,7 @@
                         </w:sdt>
                       </w:txbxContent>
                     </wps:txbx>
-                    <wps:bodyPr lIns="0" rIns="0" tIns="0" bIns="0" anchor="t">
+                    <wps:bodyPr lIns="0" tIns="0" rIns="0" bIns="0" anchor="t">
                       <a:spAutoFit/>
                     </wps:bodyPr>
                   </wps:wsp>
@@ -2730,18 +2193,19 @@
 </file>
 
 <file path=word/footer2.xml><?xml version="1.0" encoding="utf-8"?>
-<w:ftr xmlns:o="urn:schemas-microsoft-com:office:office" xmlns:r="http://schemas.openxmlformats.org/officeDocument/2006/relationships" xmlns:v="urn:schemas-microsoft-com:vml" xmlns:w="http://schemas.openxmlformats.org/wordprocessingml/2006/main" xmlns:w10="urn:schemas-microsoft-com:office:word" xmlns:wp="http://schemas.openxmlformats.org/drawingml/2006/wordprocessingDrawing" xmlns:wps="http://schemas.microsoft.com/office/word/2010/wordprocessingShape" xmlns:wpg="http://schemas.microsoft.com/office/word/2010/wordprocessingGroup" xmlns:mc="http://schemas.openxmlformats.org/markup-compatibility/2006" xmlns:wp14="http://schemas.microsoft.com/office/word/2010/wordprocessingDrawing" xmlns:w14="http://schemas.microsoft.com/office/word/2010/wordml" xmlns:w15="http://schemas.microsoft.com/office/word/2012/wordml" mc:Ignorable="w14 wp14 w15">
+<w:ftr xmlns:wpc="http://schemas.microsoft.com/office/word/2010/wordprocessingCanvas" xmlns:cx="http://schemas.microsoft.com/office/drawing/2014/chartex" xmlns:cx1="http://schemas.microsoft.com/office/drawing/2015/9/8/chartex" xmlns:cx2="http://schemas.microsoft.com/office/drawing/2015/10/21/chartex" xmlns:cx3="http://schemas.microsoft.com/office/drawing/2016/5/9/chartex" xmlns:cx4="http://schemas.microsoft.com/office/drawing/2016/5/10/chartex" xmlns:cx5="http://schemas.microsoft.com/office/drawing/2016/5/11/chartex" xmlns:cx6="http://schemas.microsoft.com/office/drawing/2016/5/12/chartex" xmlns:cx7="http://schemas.microsoft.com/office/drawing/2016/5/13/chartex" xmlns:cx8="http://schemas.microsoft.com/office/drawing/2016/5/14/chartex" xmlns:mc="http://schemas.openxmlformats.org/markup-compatibility/2006" xmlns:aink="http://schemas.microsoft.com/office/drawing/2016/ink" xmlns:am3d="http://schemas.microsoft.com/office/drawing/2017/model3d" xmlns:o="urn:schemas-microsoft-com:office:office" xmlns:oel="http://schemas.microsoft.com/office/2019/extlst" xmlns:r="http://schemas.openxmlformats.org/officeDocument/2006/relationships" xmlns:m="http://schemas.openxmlformats.org/officeDocument/2006/math" xmlns:v="urn:schemas-microsoft-com:vml" xmlns:wp14="http://schemas.microsoft.com/office/word/2010/wordprocessingDrawing" xmlns:wp="http://schemas.openxmlformats.org/drawingml/2006/wordprocessingDrawing" xmlns:w10="urn:schemas-microsoft-com:office:word" xmlns:w="http://schemas.openxmlformats.org/wordprocessingml/2006/main" xmlns:w14="http://schemas.microsoft.com/office/word/2010/wordml" xmlns:w15="http://schemas.microsoft.com/office/word/2012/wordml" xmlns:w16cex="http://schemas.microsoft.com/office/word/2018/wordml/cex" xmlns:w16cid="http://schemas.microsoft.com/office/word/2016/wordml/cid" xmlns:w16="http://schemas.microsoft.com/office/word/2018/wordml" xmlns:w16sdtdh="http://schemas.microsoft.com/office/word/2020/wordml/sdtdatahash" xmlns:w16se="http://schemas.microsoft.com/office/word/2015/wordml/symex" xmlns:wpg="http://schemas.microsoft.com/office/word/2010/wordprocessingGroup" xmlns:wpi="http://schemas.microsoft.com/office/word/2010/wordprocessingInk" xmlns:wne="http://schemas.microsoft.com/office/word/2006/wordml" xmlns:wps="http://schemas.microsoft.com/office/word/2010/wordprocessingShape" mc:Ignorable="w14 w15 w16se w16cid w16 w16cex w16sdtdh wp14">
   <w:p>
     <w:pPr>
       <w:pStyle w:val="Footer"/>
-      <w:rPr/>
     </w:pPr>
     <w:r>
-      <w:rPr/>
+      <w:rPr>
+        <w:noProof/>
+      </w:rPr>
       <mc:AlternateContent>
         <mc:Choice Requires="wps">
           <w:drawing>
-            <wp:anchor behindDoc="1" distT="0" distB="0" distL="0" distR="0" simplePos="0" locked="0" layoutInCell="0" allowOverlap="1" relativeHeight="6" wp14:anchorId="428BC8F8">
+            <wp:anchor distT="0" distB="0" distL="0" distR="0" simplePos="0" relativeHeight="6" behindDoc="1" locked="0" layoutInCell="0" allowOverlap="1" wp14:anchorId="5D9B8F59" wp14:editId="33D73CA6">
               <wp:simplePos x="0" y="0"/>
               <wp:positionH relativeFrom="margin">
                 <wp:align>right</wp:align>
@@ -2753,6 +2217,7 @@
               <wp:effectExtent l="0" t="0" r="0" b="0"/>
               <wp:wrapNone/>
               <wp:docPr id="7" name="Frame2"/>
+              <wp:cNvGraphicFramePr/>
               <a:graphic xmlns:a="http://schemas.openxmlformats.org/drawingml/2006/main">
                 <a:graphicData uri="http://schemas.microsoft.com/office/word/2010/wordprocessingShape">
                   <wps:wsp>
@@ -2771,20 +2236,26 @@
                       </a:ln>
                     </wps:spPr>
                     <wps:style>
-                      <a:lnRef idx="0"/>
-                      <a:fillRef idx="0"/>
-                      <a:effectRef idx="0"/>
+                      <a:lnRef idx="0">
+                        <a:scrgbClr r="0" g="0" b="0"/>
+                      </a:lnRef>
+                      <a:fillRef idx="0">
+                        <a:scrgbClr r="0" g="0" b="0"/>
+                      </a:fillRef>
+                      <a:effectRef idx="0">
+                        <a:scrgbClr r="0" g="0" b="0"/>
+                      </a:effectRef>
                       <a:fontRef idx="minor"/>
                     </wps:style>
                     <wps:txbx>
                       <w:txbxContent>
                         <w:sdt>
                           <w:sdtPr>
+                            <w:id w:val="-1615674701"/>
                             <w:docPartObj>
                               <w:docPartGallery w:val="Page Numbers (Bottom of Page)"/>
-                              <w:docPartUnique w:val="true"/>
+                              <w:docPartUnique/>
                             </w:docPartObj>
-                            <w:id w:val="-1615674701"/>
                           </w:sdtPr>
                           <w:sdtContent>
                             <w:p>
@@ -2829,7 +2300,7 @@
                         </w:sdt>
                       </w:txbxContent>
                     </wps:txbx>
-                    <wps:bodyPr lIns="0" rIns="0" tIns="0" bIns="0" anchor="t">
+                    <wps:bodyPr lIns="0" tIns="0" rIns="0" bIns="0" anchor="t">
                       <a:spAutoFit/>
                     </wps:bodyPr>
                   </wps:wsp>
@@ -2907,25 +2378,40 @@
 </file>
 
 <file path=word/footer3.xml><?xml version="1.0" encoding="utf-8"?>
-<w:ftr xmlns:o="urn:schemas-microsoft-com:office:office" xmlns:r="http://schemas.openxmlformats.org/officeDocument/2006/relationships" xmlns:v="urn:schemas-microsoft-com:vml" xmlns:w="http://schemas.openxmlformats.org/wordprocessingml/2006/main" xmlns:w10="urn:schemas-microsoft-com:office:word" xmlns:wp="http://schemas.openxmlformats.org/drawingml/2006/wordprocessingDrawing" xmlns:wps="http://schemas.microsoft.com/office/word/2010/wordprocessingShape" xmlns:wpg="http://schemas.microsoft.com/office/word/2010/wordprocessingGroup" xmlns:mc="http://schemas.openxmlformats.org/markup-compatibility/2006" xmlns:wp14="http://schemas.microsoft.com/office/word/2010/wordprocessingDrawing" xmlns:w14="http://schemas.microsoft.com/office/word/2010/wordml" xmlns:w15="http://schemas.microsoft.com/office/word/2012/wordml" mc:Ignorable="w14 wp14 w15">
+<w:ftr xmlns:wpc="http://schemas.microsoft.com/office/word/2010/wordprocessingCanvas" xmlns:cx="http://schemas.microsoft.com/office/drawing/2014/chartex" xmlns:cx1="http://schemas.microsoft.com/office/drawing/2015/9/8/chartex" xmlns:cx2="http://schemas.microsoft.com/office/drawing/2015/10/21/chartex" xmlns:cx3="http://schemas.microsoft.com/office/drawing/2016/5/9/chartex" xmlns:cx4="http://schemas.microsoft.com/office/drawing/2016/5/10/chartex" xmlns:cx5="http://schemas.microsoft.com/office/drawing/2016/5/11/chartex" xmlns:cx6="http://schemas.microsoft.com/office/drawing/2016/5/12/chartex" xmlns:cx7="http://schemas.microsoft.com/office/drawing/2016/5/13/chartex" xmlns:cx8="http://schemas.microsoft.com/office/drawing/2016/5/14/chartex" xmlns:mc="http://schemas.openxmlformats.org/markup-compatibility/2006" xmlns:aink="http://schemas.microsoft.com/office/drawing/2016/ink" xmlns:am3d="http://schemas.microsoft.com/office/drawing/2017/model3d" xmlns:o="urn:schemas-microsoft-com:office:office" xmlns:oel="http://schemas.microsoft.com/office/2019/extlst" xmlns:r="http://schemas.openxmlformats.org/officeDocument/2006/relationships" xmlns:m="http://schemas.openxmlformats.org/officeDocument/2006/math" xmlns:v="urn:schemas-microsoft-com:vml" xmlns:wp14="http://schemas.microsoft.com/office/word/2010/wordprocessingDrawing" xmlns:wp="http://schemas.openxmlformats.org/drawingml/2006/wordprocessingDrawing" xmlns:w10="urn:schemas-microsoft-com:office:word" xmlns:w="http://schemas.openxmlformats.org/wordprocessingml/2006/main" xmlns:w14="http://schemas.microsoft.com/office/word/2010/wordml" xmlns:w15="http://schemas.microsoft.com/office/word/2012/wordml" xmlns:w16cex="http://schemas.microsoft.com/office/word/2018/wordml/cex" xmlns:w16cid="http://schemas.microsoft.com/office/word/2016/wordml/cid" xmlns:w16="http://schemas.microsoft.com/office/word/2018/wordml" xmlns:w16sdtdh="http://schemas.microsoft.com/office/word/2020/wordml/sdtdatahash" xmlns:w16se="http://schemas.microsoft.com/office/word/2015/wordml/symex" xmlns:wpg="http://schemas.microsoft.com/office/word/2010/wordprocessingGroup" xmlns:wpi="http://schemas.microsoft.com/office/word/2010/wordprocessingInk" xmlns:wne="http://schemas.microsoft.com/office/word/2006/wordml" xmlns:wps="http://schemas.microsoft.com/office/word/2010/wordprocessingShape" mc:Ignorable="w14 w15 w16se w16cid w16 w16cex w16sdtdh wp14">
   <w:p>
     <w:pPr>
       <w:pStyle w:val="Footer"/>
-      <w:rPr/>
     </w:pPr>
-    <w:r>
-      <w:rPr/>
-    </w:r>
   </w:p>
 </w:ftr>
 </file>
 
+<file path=word/footnotes.xml><?xml version="1.0" encoding="utf-8"?>
+<w:footnotes xmlns:wpc="http://schemas.microsoft.com/office/word/2010/wordprocessingCanvas" xmlns:cx="http://schemas.microsoft.com/office/drawing/2014/chartex" xmlns:cx1="http://schemas.microsoft.com/office/drawing/2015/9/8/chartex" xmlns:cx2="http://schemas.microsoft.com/office/drawing/2015/10/21/chartex" xmlns:cx3="http://schemas.microsoft.com/office/drawing/2016/5/9/chartex" xmlns:cx4="http://schemas.microsoft.com/office/drawing/2016/5/10/chartex" xmlns:cx5="http://schemas.microsoft.com/office/drawing/2016/5/11/chartex" xmlns:cx6="http://schemas.microsoft.com/office/drawing/2016/5/12/chartex" xmlns:cx7="http://schemas.microsoft.com/office/drawing/2016/5/13/chartex" xmlns:cx8="http://schemas.microsoft.com/office/drawing/2016/5/14/chartex" xmlns:mc="http://schemas.openxmlformats.org/markup-compatibility/2006" xmlns:aink="http://schemas.microsoft.com/office/drawing/2016/ink" xmlns:am3d="http://schemas.microsoft.com/office/drawing/2017/model3d" xmlns:o="urn:schemas-microsoft-com:office:office" xmlns:oel="http://schemas.microsoft.com/office/2019/extlst" xmlns:r="http://schemas.openxmlformats.org/officeDocument/2006/relationships" xmlns:m="http://schemas.openxmlformats.org/officeDocument/2006/math" xmlns:v="urn:schemas-microsoft-com:vml" xmlns:wp14="http://schemas.microsoft.com/office/word/2010/wordprocessingDrawing" xmlns:wp="http://schemas.openxmlformats.org/drawingml/2006/wordprocessingDrawing" xmlns:w10="urn:schemas-microsoft-com:office:word" xmlns:w="http://schemas.openxmlformats.org/wordprocessingml/2006/main" xmlns:w14="http://schemas.microsoft.com/office/word/2010/wordml" xmlns:w15="http://schemas.microsoft.com/office/word/2012/wordml" xmlns:w16cex="http://schemas.microsoft.com/office/word/2018/wordml/cex" xmlns:w16cid="http://schemas.microsoft.com/office/word/2016/wordml/cid" xmlns:w16="http://schemas.microsoft.com/office/word/2018/wordml" xmlns:w16sdtdh="http://schemas.microsoft.com/office/word/2020/wordml/sdtdatahash" xmlns:w16se="http://schemas.microsoft.com/office/word/2015/wordml/symex" xmlns:wpg="http://schemas.microsoft.com/office/word/2010/wordprocessingGroup" xmlns:wpi="http://schemas.microsoft.com/office/word/2010/wordprocessingInk" xmlns:wne="http://schemas.microsoft.com/office/word/2006/wordml" xmlns:wps="http://schemas.microsoft.com/office/word/2010/wordprocessingShape" mc:Ignorable="w14 w15 w16se w16cid w16 w16cex w16sdtdh wp14">
+  <w:footnote w:type="separator" w:id="-1">
+    <w:p>
+      <w:r>
+        <w:separator/>
+      </w:r>
+    </w:p>
+  </w:footnote>
+  <w:footnote w:type="continuationSeparator" w:id="0">
+    <w:p>
+      <w:r>
+        <w:continuationSeparator/>
+      </w:r>
+    </w:p>
+  </w:footnote>
+</w:footnotes>
+</file>
+
 <file path=word/styles.xml><?xml version="1.0" encoding="utf-8"?>
-<w:styles xmlns:w="http://schemas.openxmlformats.org/wordprocessingml/2006/main" xmlns:w14="http://schemas.microsoft.com/office/word/2010/wordml" xmlns:mc="http://schemas.openxmlformats.org/markup-compatibility/2006" mc:Ignorable="w14">
+<w:styles xmlns:mc="http://schemas.openxmlformats.org/markup-compatibility/2006" xmlns:r="http://schemas.openxmlformats.org/officeDocument/2006/relationships" xmlns:w="http://schemas.openxmlformats.org/wordprocessingml/2006/main" xmlns:w14="http://schemas.microsoft.com/office/word/2010/wordml" xmlns:w15="http://schemas.microsoft.com/office/word/2012/wordml" xmlns:w16cex="http://schemas.microsoft.com/office/word/2018/wordml/cex" xmlns:w16cid="http://schemas.microsoft.com/office/word/2016/wordml/cid" xmlns:w16="http://schemas.microsoft.com/office/word/2018/wordml" xmlns:w16sdtdh="http://schemas.microsoft.com/office/word/2020/wordml/sdtdatahash" xmlns:w16se="http://schemas.microsoft.com/office/word/2015/wordml/symex" mc:Ignorable="w14 w15 w16se w16cid w16 w16cex w16sdtdh">
   <w:docDefaults>
     <w:rPrDefault>
       <w:rPr>
-        <w:rFonts w:ascii="Calibri" w:hAnsi="Calibri" w:eastAsia="Calibri" w:cs="" w:asciiTheme="minorHAnsi" w:cstheme="minorBidi" w:eastAsiaTheme="minorHAnsi" w:hAnsiTheme="minorHAnsi"/>
+        <w:rFonts w:asciiTheme="minorHAnsi" w:eastAsiaTheme="minorHAnsi" w:hAnsiTheme="minorHAnsi" w:cstheme="minorBidi"/>
         <w:kern w:val="2"/>
         <w:sz w:val="24"/>
         <w:szCs w:val="24"/>
@@ -2935,21 +2421,21 @@
     </w:rPrDefault>
     <w:pPrDefault>
       <w:pPr>
-        <w:suppressAutoHyphens w:val="true"/>
+        <w:suppressAutoHyphens/>
       </w:pPr>
     </w:pPrDefault>
   </w:docDefaults>
   <w:latentStyles w:defLockedState="0" w:defUIPriority="99" w:defSemiHidden="0" w:defUnhideWhenUsed="0" w:defQFormat="0" w:count="376">
     <w:lsdException w:name="Normal" w:uiPriority="0" w:qFormat="1"/>
     <w:lsdException w:name="heading 1" w:uiPriority="9" w:qFormat="1"/>
-    <w:lsdException w:name="heading 2" w:uiPriority="9" w:semiHidden="1" w:unhideWhenUsed="1" w:qFormat="1"/>
-    <w:lsdException w:name="heading 3" w:uiPriority="9" w:semiHidden="1" w:unhideWhenUsed="1" w:qFormat="1"/>
-    <w:lsdException w:name="heading 4" w:uiPriority="9" w:semiHidden="1" w:unhideWhenUsed="1" w:qFormat="1"/>
-    <w:lsdException w:name="heading 5" w:uiPriority="9" w:semiHidden="1" w:unhideWhenUsed="1" w:qFormat="1"/>
-    <w:lsdException w:name="heading 6" w:uiPriority="9" w:semiHidden="1" w:unhideWhenUsed="1" w:qFormat="1"/>
-    <w:lsdException w:name="heading 7" w:uiPriority="9" w:semiHidden="1" w:unhideWhenUsed="1" w:qFormat="1"/>
-    <w:lsdException w:name="heading 8" w:uiPriority="9" w:semiHidden="1" w:unhideWhenUsed="1" w:qFormat="1"/>
-    <w:lsdException w:name="heading 9" w:uiPriority="9" w:semiHidden="1" w:unhideWhenUsed="1" w:qFormat="1"/>
+    <w:lsdException w:name="heading 2" w:semiHidden="1" w:uiPriority="9" w:unhideWhenUsed="1" w:qFormat="1"/>
+    <w:lsdException w:name="heading 3" w:semiHidden="1" w:uiPriority="9" w:unhideWhenUsed="1" w:qFormat="1"/>
+    <w:lsdException w:name="heading 4" w:semiHidden="1" w:uiPriority="9" w:unhideWhenUsed="1" w:qFormat="1"/>
+    <w:lsdException w:name="heading 5" w:semiHidden="1" w:uiPriority="9" w:unhideWhenUsed="1" w:qFormat="1"/>
+    <w:lsdException w:name="heading 6" w:semiHidden="1" w:uiPriority="9" w:unhideWhenUsed="1" w:qFormat="1"/>
+    <w:lsdException w:name="heading 7" w:semiHidden="1" w:uiPriority="9" w:unhideWhenUsed="1" w:qFormat="1"/>
+    <w:lsdException w:name="heading 8" w:semiHidden="1" w:uiPriority="9" w:unhideWhenUsed="1" w:qFormat="1"/>
+    <w:lsdException w:name="heading 9" w:semiHidden="1" w:uiPriority="9" w:unhideWhenUsed="1" w:qFormat="1"/>
     <w:lsdException w:name="index 1" w:semiHidden="1" w:unhideWhenUsed="1"/>
     <w:lsdException w:name="index 2" w:semiHidden="1" w:unhideWhenUsed="1"/>
     <w:lsdException w:name="index 3" w:semiHidden="1" w:unhideWhenUsed="1"/>
@@ -2959,22 +2445,22 @@
     <w:lsdException w:name="index 7" w:semiHidden="1" w:unhideWhenUsed="1"/>
     <w:lsdException w:name="index 8" w:semiHidden="1" w:unhideWhenUsed="1"/>
     <w:lsdException w:name="index 9" w:semiHidden="1" w:unhideWhenUsed="1"/>
-    <w:lsdException w:name="toc 1" w:uiPriority="39" w:semiHidden="1" w:unhideWhenUsed="1"/>
-    <w:lsdException w:name="toc 2" w:uiPriority="39" w:semiHidden="1" w:unhideWhenUsed="1"/>
-    <w:lsdException w:name="toc 3" w:uiPriority="39" w:semiHidden="1" w:unhideWhenUsed="1"/>
-    <w:lsdException w:name="toc 4" w:uiPriority="39" w:semiHidden="1" w:unhideWhenUsed="1"/>
-    <w:lsdException w:name="toc 5" w:uiPriority="39" w:semiHidden="1" w:unhideWhenUsed="1"/>
-    <w:lsdException w:name="toc 6" w:uiPriority="39" w:semiHidden="1" w:unhideWhenUsed="1"/>
-    <w:lsdException w:name="toc 7" w:uiPriority="39" w:semiHidden="1" w:unhideWhenUsed="1"/>
-    <w:lsdException w:name="toc 8" w:uiPriority="39" w:semiHidden="1" w:unhideWhenUsed="1"/>
-    <w:lsdException w:name="toc 9" w:uiPriority="39" w:semiHidden="1" w:unhideWhenUsed="1"/>
+    <w:lsdException w:name="toc 1" w:semiHidden="1" w:uiPriority="39" w:unhideWhenUsed="1"/>
+    <w:lsdException w:name="toc 2" w:semiHidden="1" w:uiPriority="39" w:unhideWhenUsed="1"/>
+    <w:lsdException w:name="toc 3" w:semiHidden="1" w:uiPriority="39" w:unhideWhenUsed="1"/>
+    <w:lsdException w:name="toc 4" w:semiHidden="1" w:uiPriority="39" w:unhideWhenUsed="1"/>
+    <w:lsdException w:name="toc 5" w:semiHidden="1" w:uiPriority="39" w:unhideWhenUsed="1"/>
+    <w:lsdException w:name="toc 6" w:semiHidden="1" w:uiPriority="39" w:unhideWhenUsed="1"/>
+    <w:lsdException w:name="toc 7" w:semiHidden="1" w:uiPriority="39" w:unhideWhenUsed="1"/>
+    <w:lsdException w:name="toc 8" w:semiHidden="1" w:uiPriority="39" w:unhideWhenUsed="1"/>
+    <w:lsdException w:name="toc 9" w:semiHidden="1" w:uiPriority="39" w:unhideWhenUsed="1"/>
     <w:lsdException w:name="Normal Indent" w:semiHidden="1" w:unhideWhenUsed="1"/>
     <w:lsdException w:name="footnote text" w:semiHidden="1" w:unhideWhenUsed="1"/>
     <w:lsdException w:name="annotation text" w:semiHidden="1" w:unhideWhenUsed="1"/>
     <w:lsdException w:name="header" w:semiHidden="1" w:unhideWhenUsed="1"/>
     <w:lsdException w:name="footer" w:semiHidden="1" w:unhideWhenUsed="1"/>
     <w:lsdException w:name="index heading" w:semiHidden="1" w:unhideWhenUsed="1"/>
-    <w:lsdException w:name="caption" w:uiPriority="35" w:semiHidden="1" w:unhideWhenUsed="1" w:qFormat="1"/>
+    <w:lsdException w:name="caption" w:semiHidden="1" w:uiPriority="35" w:unhideWhenUsed="1" w:qFormat="1"/>
     <w:lsdException w:name="table of figures" w:semiHidden="1" w:unhideWhenUsed="1"/>
     <w:lsdException w:name="envelope address" w:semiHidden="1" w:unhideWhenUsed="1"/>
     <w:lsdException w:name="envelope return" w:semiHidden="1" w:unhideWhenUsed="1"/>
@@ -3005,7 +2491,7 @@
     <w:lsdException w:name="Title" w:uiPriority="10" w:qFormat="1"/>
     <w:lsdException w:name="Closing" w:semiHidden="1" w:unhideWhenUsed="1"/>
     <w:lsdException w:name="Signature" w:semiHidden="1" w:unhideWhenUsed="1"/>
-    <w:lsdException w:name="Default Paragraph Font" w:uiPriority="1" w:semiHidden="1" w:unhideWhenUsed="1"/>
+    <w:lsdException w:name="Default Paragraph Font" w:semiHidden="1" w:uiPriority="1" w:unhideWhenUsed="1"/>
     <w:lsdException w:name="Body Text" w:semiHidden="1" w:unhideWhenUsed="1"/>
     <w:lsdException w:name="Body Text Indent" w:semiHidden="1" w:unhideWhenUsed="1"/>
     <w:lsdException w:name="List Continue" w:semiHidden="1" w:unhideWhenUsed="1"/>
@@ -3205,8 +2691,8 @@
     <w:lsdException w:name="Subtle Reference" w:uiPriority="31" w:qFormat="1"/>
     <w:lsdException w:name="Intense Reference" w:uiPriority="32" w:qFormat="1"/>
     <w:lsdException w:name="Book Title" w:uiPriority="33" w:qFormat="1"/>
-    <w:lsdException w:name="Bibliography" w:uiPriority="37" w:semiHidden="1" w:unhideWhenUsed="1"/>
-    <w:lsdException w:name="TOC Heading" w:uiPriority="39" w:semiHidden="1" w:unhideWhenUsed="1" w:qFormat="1"/>
+    <w:lsdException w:name="Bibliography" w:semiHidden="1" w:uiPriority="37" w:unhideWhenUsed="1"/>
+    <w:lsdException w:name="TOC Heading" w:semiHidden="1" w:uiPriority="39" w:unhideWhenUsed="1" w:qFormat="1"/>
     <w:lsdException w:name="Plain Table 1" w:uiPriority="41"/>
     <w:lsdException w:name="Plain Table 2" w:uiPriority="42"/>
     <w:lsdException w:name="Plain Table 3" w:uiPriority="43"/>
@@ -3317,115 +2803,135 @@
     <w:lsdException w:name="Unresolved Mention" w:semiHidden="1" w:unhideWhenUsed="1"/>
     <w:lsdException w:name="Smart Link" w:semiHidden="1" w:unhideWhenUsed="1"/>
   </w:latentStyles>
-  <w:style w:type="paragraph" w:styleId="Normal" w:default="1">
+  <w:style w:type="paragraph" w:default="1" w:styleId="Normal">
     <w:name w:val="Normal"/>
     <w:qFormat/>
-    <w:pPr>
-      <w:widowControl/>
-      <w:suppressAutoHyphens w:val="true"/>
-      <w:bidi w:val="0"/>
-      <w:spacing w:before="0" w:after="0"/>
-      <w:jc w:val="start"/>
-    </w:pPr>
-    <w:rPr>
-      <w:rFonts w:ascii="Calibri" w:hAnsi="Calibri" w:eastAsia="Calibri" w:cs="" w:asciiTheme="minorHAnsi" w:cstheme="minorBidi" w:eastAsiaTheme="minorHAnsi" w:hAnsiTheme="minorHAnsi"/>
-      <w:color w:val="auto"/>
-      <w:kern w:val="2"/>
-      <w:sz w:val="24"/>
-      <w:szCs w:val="24"/>
-      <w:lang w:val="en-US" w:eastAsia="en-US" w:bidi="ar-SA"/>
-      <w14:ligatures w14:val="standardContextual"/>
-    </w:rPr>
   </w:style>
   <w:style w:type="paragraph" w:styleId="Heading1">
-    <w:name w:val="Heading 1"/>
+    <w:name w:val="heading 1"/>
     <w:basedOn w:val="Normal"/>
     <w:next w:val="Normal"/>
     <w:link w:val="Heading1Char"/>
     <w:uiPriority w:val="9"/>
     <w:qFormat/>
-    <w:rsid w:val="00a20bf1"/>
+    <w:rsid w:val="00A20BF1"/>
     <w:pPr>
-      <w:keepNext w:val="true"/>
+      <w:keepNext/>
       <w:keepLines/>
-      <w:spacing w:before="240" w:after="0"/>
+      <w:spacing w:before="240"/>
       <w:outlineLvl w:val="0"/>
     </w:pPr>
     <w:rPr>
-      <w:rFonts w:ascii="Calibri Light" w:hAnsi="Calibri Light" w:eastAsia="" w:cs="" w:asciiTheme="majorHAnsi" w:cstheme="majorBidi" w:eastAsiaTheme="majorEastAsia" w:hAnsiTheme="majorHAnsi"/>
-      <w:color w:themeColor="accent1" w:themeShade="bf" w:val="2F5496"/>
+      <w:rFonts w:asciiTheme="majorHAnsi" w:eastAsiaTheme="majorEastAsia" w:hAnsiTheme="majorHAnsi" w:cstheme="majorBidi"/>
+      <w:color w:val="2F5496" w:themeColor="accent1" w:themeShade="BF"/>
       <w:sz w:val="32"/>
       <w:szCs w:val="32"/>
     </w:rPr>
   </w:style>
   <w:style w:type="paragraph" w:styleId="Heading3">
-    <w:name w:val="Heading 3"/>
+    <w:name w:val="heading 3"/>
     <w:basedOn w:val="Heading"/>
     <w:next w:val="BodyText"/>
     <w:qFormat/>
     <w:pPr>
-      <w:spacing w:before="140" w:after="120"/>
+      <w:spacing w:before="140"/>
       <w:outlineLvl w:val="2"/>
     </w:pPr>
     <w:rPr>
-      <w:rFonts w:ascii="Liberation Serif" w:hAnsi="Liberation Serif" w:eastAsia="DejaVu Sans" w:cs="DejaVu Sans"/>
+      <w:rFonts w:ascii="Liberation Serif" w:eastAsia="DejaVu Sans" w:hAnsi="Liberation Serif" w:cs="DejaVu Sans"/>
       <w:b/>
       <w:bCs/>
-      <w:sz w:val="28"/>
-      <w:szCs w:val="28"/>
     </w:rPr>
   </w:style>
-  <w:style w:type="character" w:styleId="DefaultParagraphFont" w:default="1">
-    <w:name w:val="Default Paragraph Font"/>
-    <w:uiPriority w:val="1"/>
+  <w:style w:type="paragraph" w:styleId="Heading4">
+    <w:name w:val="heading 4"/>
+    <w:basedOn w:val="Normal"/>
+    <w:next w:val="Normal"/>
+    <w:link w:val="Heading4Char"/>
+    <w:uiPriority w:val="9"/>
     <w:semiHidden/>
     <w:unhideWhenUsed/>
     <w:qFormat/>
-    <w:rPr/>
-  </w:style>
-  <w:style w:type="character" w:styleId="Heading1Char" w:customStyle="1">
+    <w:rsid w:val="00BC59BD"/>
+    <w:pPr>
+      <w:keepNext/>
+      <w:keepLines/>
+      <w:spacing w:before="40"/>
+      <w:outlineLvl w:val="3"/>
+    </w:pPr>
+    <w:rPr>
+      <w:rFonts w:asciiTheme="majorHAnsi" w:eastAsiaTheme="majorEastAsia" w:hAnsiTheme="majorHAnsi" w:cstheme="majorBidi"/>
+      <w:i/>
+      <w:iCs/>
+      <w:color w:val="2F5496" w:themeColor="accent1" w:themeShade="BF"/>
+    </w:rPr>
+  </w:style>
+  <w:style w:type="character" w:default="1" w:styleId="DefaultParagraphFont">
+    <w:name w:val="Default Paragraph Font"/>
+    <w:uiPriority w:val="1"/>
+    <w:unhideWhenUsed/>
+  </w:style>
+  <w:style w:type="table" w:default="1" w:styleId="TableNormal">
+    <w:name w:val="Normal Table"/>
+    <w:uiPriority w:val="99"/>
+    <w:semiHidden/>
+    <w:unhideWhenUsed/>
+    <w:tblPr>
+      <w:tblInd w:w="0" w:type="dxa"/>
+      <w:tblCellMar>
+        <w:top w:w="0" w:type="dxa"/>
+        <w:left w:w="108" w:type="dxa"/>
+        <w:bottom w:w="0" w:type="dxa"/>
+        <w:right w:w="108" w:type="dxa"/>
+      </w:tblCellMar>
+    </w:tblPr>
+  </w:style>
+  <w:style w:type="numbering" w:default="1" w:styleId="NoList">
+    <w:name w:val="No List"/>
+    <w:uiPriority w:val="99"/>
+    <w:semiHidden/>
+    <w:unhideWhenUsed/>
+  </w:style>
+  <w:style w:type="character" w:customStyle="1" w:styleId="Heading1Char">
     <w:name w:val="Heading 1 Char"/>
     <w:basedOn w:val="DefaultParagraphFont"/>
     <w:link w:val="Heading1"/>
     <w:uiPriority w:val="9"/>
     <w:qFormat/>
-    <w:rsid w:val="00a20bf1"/>
+    <w:rsid w:val="00A20BF1"/>
     <w:rPr>
-      <w:rFonts w:ascii="Calibri Light" w:hAnsi="Calibri Light" w:eastAsia="" w:cs="" w:asciiTheme="majorHAnsi" w:cstheme="majorBidi" w:eastAsiaTheme="majorEastAsia" w:hAnsiTheme="majorHAnsi"/>
-      <w:color w:themeColor="accent1" w:themeShade="bf" w:val="2F5496"/>
+      <w:rFonts w:asciiTheme="majorHAnsi" w:eastAsiaTheme="majorEastAsia" w:hAnsiTheme="majorHAnsi" w:cstheme="majorBidi"/>
+      <w:color w:val="2F5496" w:themeColor="accent1" w:themeShade="BF"/>
       <w:sz w:val="32"/>
       <w:szCs w:val="32"/>
     </w:rPr>
   </w:style>
-  <w:style w:type="character" w:styleId="FooterChar" w:customStyle="1">
+  <w:style w:type="character" w:customStyle="1" w:styleId="FooterChar">
     <w:name w:val="Footer Char"/>
     <w:basedOn w:val="DefaultParagraphFont"/>
     <w:link w:val="Footer"/>
     <w:uiPriority w:val="99"/>
     <w:qFormat/>
-    <w:rsid w:val="00fb58a4"/>
-    <w:rPr/>
+    <w:rsid w:val="00FB58A4"/>
   </w:style>
   <w:style w:type="character" w:styleId="PageNumber">
-    <w:name w:val="Page Number"/>
+    <w:name w:val="page number"/>
     <w:basedOn w:val="DefaultParagraphFont"/>
     <w:uiPriority w:val="99"/>
     <w:semiHidden/>
     <w:unhideWhenUsed/>
-    <w:rsid w:val="00fb58a4"/>
-    <w:rPr/>
-  </w:style>
-  <w:style w:type="character" w:styleId="HeaderChar" w:customStyle="1">
+    <w:rsid w:val="00FB58A4"/>
+  </w:style>
+  <w:style w:type="character" w:customStyle="1" w:styleId="HeaderChar">
     <w:name w:val="Header Char"/>
     <w:basedOn w:val="DefaultParagraphFont"/>
     <w:link w:val="Header"/>
     <w:uiPriority w:val="99"/>
     <w:semiHidden/>
     <w:qFormat/>
-    <w:rsid w:val="00fb58a4"/>
-    <w:rPr/>
-  </w:style>
-  <w:style w:type="character" w:styleId="TitleChar" w:customStyle="1">
+    <w:rsid w:val="00FB58A4"/>
+  </w:style>
+  <w:style w:type="character" w:customStyle="1" w:styleId="TitleChar">
     <w:name w:val="Title Char"/>
     <w:basedOn w:val="DefaultParagraphFont"/>
     <w:link w:val="Title"/>
@@ -3433,28 +2939,28 @@
     <w:qFormat/>
     <w:rsid w:val="00862489"/>
     <w:rPr>
-      <w:rFonts w:ascii="Calibri Light" w:hAnsi="Calibri Light" w:eastAsia="" w:cs="" w:asciiTheme="majorHAnsi" w:cstheme="majorBidi" w:eastAsiaTheme="majorEastAsia" w:hAnsiTheme="majorHAnsi"/>
+      <w:rFonts w:asciiTheme="majorHAnsi" w:eastAsiaTheme="majorEastAsia" w:hAnsiTheme="majorHAnsi" w:cstheme="majorBidi"/>
       <w:spacing w:val="-10"/>
       <w:kern w:val="2"/>
       <w:sz w:val="56"/>
       <w:szCs w:val="56"/>
     </w:rPr>
   </w:style>
-  <w:style w:type="character" w:styleId="TitleChar1" w:customStyle="1">
+  <w:style w:type="character" w:customStyle="1" w:styleId="TitleChar1">
     <w:name w:val="Title Char1"/>
     <w:basedOn w:val="DefaultParagraphFont"/>
     <w:uiPriority w:val="10"/>
     <w:qFormat/>
     <w:rsid w:val="00862489"/>
     <w:rPr>
-      <w:rFonts w:ascii="Calibri Light" w:hAnsi="Calibri Light" w:eastAsia="" w:cs="" w:asciiTheme="majorHAnsi" w:cstheme="majorBidi" w:eastAsiaTheme="majorEastAsia" w:hAnsiTheme="majorHAnsi"/>
+      <w:rFonts w:asciiTheme="majorHAnsi" w:eastAsiaTheme="majorEastAsia" w:hAnsiTheme="majorHAnsi" w:cstheme="majorBidi"/>
       <w:spacing w:val="-10"/>
       <w:kern w:val="2"/>
       <w:sz w:val="56"/>
       <w:szCs w:val="56"/>
     </w:rPr>
   </w:style>
-  <w:style w:type="character" w:styleId="SubtitleChar" w:customStyle="1">
+  <w:style w:type="character" w:customStyle="1" w:styleId="SubtitleChar">
     <w:name w:val="Subtitle Char"/>
     <w:basedOn w:val="DefaultParagraphFont"/>
     <w:link w:val="Subtitle"/>
@@ -3462,20 +2968,20 @@
     <w:qFormat/>
     <w:rsid w:val="00862489"/>
     <w:rPr>
-      <w:rFonts w:eastAsia="" w:eastAsiaTheme="minorEastAsia"/>
-      <w:color w:themeColor="text1" w:themeTint="a5" w:val="5A5A5A"/>
+      <w:rFonts w:eastAsiaTheme="minorEastAsia"/>
+      <w:color w:val="5A5A5A" w:themeColor="text1" w:themeTint="A5"/>
       <w:spacing w:val="15"/>
     </w:rPr>
   </w:style>
-  <w:style w:type="character" w:styleId="SubtitleChar1" w:customStyle="1">
+  <w:style w:type="character" w:customStyle="1" w:styleId="SubtitleChar1">
     <w:name w:val="Subtitle Char1"/>
     <w:basedOn w:val="DefaultParagraphFont"/>
     <w:uiPriority w:val="11"/>
     <w:qFormat/>
     <w:rsid w:val="00862489"/>
     <w:rPr>
-      <w:rFonts w:eastAsia="" w:eastAsiaTheme="minorEastAsia"/>
-      <w:color w:themeColor="text1" w:themeTint="a5" w:val="5A5A5A"/>
+      <w:rFonts w:eastAsiaTheme="minorEastAsia"/>
+      <w:color w:val="5A5A5A" w:themeColor="text1" w:themeTint="A5"/>
       <w:spacing w:val="15"/>
       <w:sz w:val="22"/>
       <w:szCs w:val="22"/>
@@ -3487,29 +2993,28 @@
     <w:uiPriority w:val="99"/>
     <w:semiHidden/>
     <w:unhideWhenUsed/>
-    <w:rsid w:val="00bf7fdb"/>
+    <w:rsid w:val="00BF7FDB"/>
     <w:rPr>
       <w:color w:val="0000FF"/>
       <w:u w:val="single"/>
     </w:rPr>
   </w:style>
-  <w:style w:type="character" w:styleId="NumberingSymbols">
+  <w:style w:type="character" w:customStyle="1" w:styleId="NumberingSymbols">
     <w:name w:val="Numbering Symbols"/>
     <w:qFormat/>
-    <w:rPr/>
-  </w:style>
-  <w:style w:type="character" w:styleId="Bullets">
+  </w:style>
+  <w:style w:type="character" w:customStyle="1" w:styleId="Bullets">
     <w:name w:val="Bullets"/>
     <w:qFormat/>
     <w:rPr>
-      <w:rFonts w:ascii="OpenSymbol" w:hAnsi="OpenSymbol" w:eastAsia="OpenSymbol" w:cs="OpenSymbol"/>
+      <w:rFonts w:ascii="OpenSymbol" w:eastAsia="OpenSymbol" w:hAnsi="OpenSymbol" w:cs="OpenSymbol"/>
     </w:rPr>
   </w:style>
-  <w:style w:type="character" w:styleId="Teletype">
+  <w:style w:type="character" w:customStyle="1" w:styleId="Teletype">
     <w:name w:val="Teletype"/>
     <w:qFormat/>
     <w:rPr>
-      <w:rFonts w:ascii="Liberation Mono" w:hAnsi="Liberation Mono" w:eastAsia="Liberation Mono" w:cs="Liberation Mono"/>
+      <w:rFonts w:ascii="Liberation Mono" w:eastAsia="Liberation Mono" w:hAnsi="Liberation Mono" w:cs="Liberation Mono"/>
     </w:rPr>
   </w:style>
   <w:style w:type="character" w:styleId="Emphasis">
@@ -3520,17 +3025,17 @@
       <w:iCs/>
     </w:rPr>
   </w:style>
-  <w:style w:type="paragraph" w:styleId="Heading" w:customStyle="1">
+  <w:style w:type="paragraph" w:customStyle="1" w:styleId="Heading">
     <w:name w:val="Heading"/>
     <w:basedOn w:val="Normal"/>
     <w:next w:val="BodyText"/>
     <w:qFormat/>
     <w:pPr>
-      <w:keepNext w:val="true"/>
+      <w:keepNext/>
       <w:spacing w:before="240" w:after="120"/>
     </w:pPr>
     <w:rPr>
-      <w:rFonts w:ascii="Liberation Sans" w:hAnsi="Liberation Sans" w:eastAsia="Noto Sans CJK SC" w:cs="Noto Sans Devanagari"/>
+      <w:rFonts w:ascii="Liberation Sans" w:eastAsia="Noto Sans CJK SC" w:hAnsi="Liberation Sans" w:cs="Noto Sans Devanagari"/>
       <w:sz w:val="28"/>
       <w:szCs w:val="28"/>
     </w:rPr>
@@ -3539,20 +3044,18 @@
     <w:name w:val="Body Text"/>
     <w:basedOn w:val="Normal"/>
     <w:pPr>
-      <w:spacing w:lineRule="auto" w:line="276" w:before="0" w:after="140"/>
+      <w:spacing w:after="140" w:line="276" w:lineRule="auto"/>
     </w:pPr>
-    <w:rPr/>
   </w:style>
   <w:style w:type="paragraph" w:styleId="List">
     <w:name w:val="List"/>
     <w:basedOn w:val="BodyText"/>
-    <w:pPr/>
     <w:rPr>
       <w:rFonts w:cs="Noto Sans Devanagari"/>
     </w:rPr>
   </w:style>
   <w:style w:type="paragraph" w:styleId="Caption">
-    <w:name w:val="Caption"/>
+    <w:name w:val="caption"/>
     <w:basedOn w:val="Normal"/>
     <w:qFormat/>
     <w:pPr>
@@ -3565,7 +3068,7 @@
       <w:iCs/>
     </w:rPr>
   </w:style>
-  <w:style w:type="paragraph" w:styleId="Index" w:customStyle="1">
+  <w:style w:type="paragraph" w:customStyle="1" w:styleId="Index">
     <w:name w:val="Index"/>
     <w:basedOn w:val="Normal"/>
     <w:qFormat/>
@@ -3581,53 +3084,45 @@
     <w:basedOn w:val="Normal"/>
     <w:uiPriority w:val="34"/>
     <w:qFormat/>
-    <w:rsid w:val="00a20bf1"/>
+    <w:rsid w:val="00A20BF1"/>
     <w:pPr>
-      <w:spacing w:before="0" w:after="0"/>
-      <w:ind w:start="720"/>
+      <w:ind w:left="720"/>
       <w:contextualSpacing/>
     </w:pPr>
-    <w:rPr/>
-  </w:style>
-  <w:style w:type="paragraph" w:styleId="HeaderandFooter" w:customStyle="1">
+  </w:style>
+  <w:style w:type="paragraph" w:customStyle="1" w:styleId="HeaderandFooter">
     <w:name w:val="Header and Footer"/>
     <w:basedOn w:val="Normal"/>
     <w:qFormat/>
-    <w:pPr/>
-    <w:rPr/>
   </w:style>
   <w:style w:type="paragraph" w:styleId="Footer">
-    <w:name w:val="Footer"/>
+    <w:name w:val="footer"/>
     <w:basedOn w:val="Normal"/>
     <w:link w:val="FooterChar"/>
     <w:uiPriority w:val="99"/>
     <w:unhideWhenUsed/>
-    <w:rsid w:val="00890ab8"/>
+    <w:rsid w:val="00890AB8"/>
     <w:pPr>
       <w:tabs>
-        <w:tab w:val="clear" w:pos="720"/>
-        <w:tab w:val="center" w:pos="4680" w:leader="none"/>
-        <w:tab w:val="right" w:pos="9360" w:leader="none"/>
+        <w:tab w:val="center" w:pos="4680"/>
+        <w:tab w:val="right" w:pos="9360"/>
       </w:tabs>
     </w:pPr>
-    <w:rPr/>
   </w:style>
   <w:style w:type="paragraph" w:styleId="Header">
-    <w:name w:val="Header"/>
+    <w:name w:val="header"/>
     <w:basedOn w:val="Normal"/>
     <w:link w:val="HeaderChar"/>
     <w:uiPriority w:val="99"/>
     <w:semiHidden/>
     <w:unhideWhenUsed/>
-    <w:rsid w:val="00fb58a4"/>
+    <w:rsid w:val="00FB58A4"/>
     <w:pPr>
       <w:tabs>
-        <w:tab w:val="clear" w:pos="720"/>
-        <w:tab w:val="center" w:pos="4513" w:leader="none"/>
-        <w:tab w:val="right" w:pos="9026" w:leader="none"/>
+        <w:tab w:val="center" w:pos="4513"/>
+        <w:tab w:val="right" w:pos="9026"/>
       </w:tabs>
     </w:pPr>
-    <w:rPr/>
   </w:style>
   <w:style w:type="paragraph" w:styleId="Title">
     <w:name w:val="Title"/>
@@ -3638,11 +3133,10 @@
     <w:qFormat/>
     <w:rsid w:val="00862489"/>
     <w:pPr>
-      <w:spacing w:before="0" w:after="0"/>
       <w:contextualSpacing/>
     </w:pPr>
     <w:rPr>
-      <w:rFonts w:ascii="Calibri Light" w:hAnsi="Calibri Light" w:eastAsia="" w:cs="" w:asciiTheme="majorHAnsi" w:cstheme="majorBidi" w:eastAsiaTheme="majorEastAsia" w:hAnsiTheme="majorHAnsi"/>
+      <w:rFonts w:asciiTheme="majorHAnsi" w:eastAsiaTheme="majorEastAsia" w:hAnsiTheme="majorHAnsi" w:cstheme="majorBidi"/>
       <w:spacing w:val="-10"/>
       <w:sz w:val="56"/>
       <w:szCs w:val="56"/>
@@ -3656,10 +3150,9 @@
     <w:uiPriority w:val="11"/>
     <w:qFormat/>
     <w:rsid w:val="00862489"/>
-    <w:pPr/>
     <w:rPr>
-      <w:rFonts w:eastAsia="" w:eastAsiaTheme="minorEastAsia"/>
-      <w:color w:themeColor="text1" w:themeTint="a5" w:val="5A5A5A"/>
+      <w:rFonts w:eastAsiaTheme="minorEastAsia"/>
+      <w:color w:val="5A5A5A" w:themeColor="text1" w:themeTint="A5"/>
       <w:spacing w:val="15"/>
     </w:rPr>
   </w:style>
@@ -3667,130 +3160,104 @@
     <w:name w:val="No Spacing"/>
     <w:uiPriority w:val="1"/>
     <w:qFormat/>
-    <w:rsid w:val="00b76886"/>
-    <w:pPr>
-      <w:widowControl/>
-      <w:suppressAutoHyphens w:val="true"/>
-      <w:bidi w:val="0"/>
-      <w:spacing w:before="0" w:after="0"/>
-      <w:jc w:val="start"/>
-    </w:pPr>
-    <w:rPr>
-      <w:rFonts w:ascii="Calibri" w:hAnsi="Calibri" w:eastAsia="Calibri" w:cs="" w:asciiTheme="minorHAnsi" w:cstheme="minorBidi" w:eastAsiaTheme="minorHAnsi" w:hAnsiTheme="minorHAnsi"/>
-      <w:color w:val="auto"/>
-      <w:kern w:val="2"/>
-      <w:sz w:val="24"/>
-      <w:szCs w:val="24"/>
-      <w:lang w:val="en-US" w:eastAsia="en-US" w:bidi="ar-SA"/>
-      <w14:ligatures w14:val="standardContextual"/>
-    </w:rPr>
-  </w:style>
-  <w:style w:type="paragraph" w:styleId="FrameContents" w:customStyle="1">
+    <w:rsid w:val="00B76886"/>
+  </w:style>
+  <w:style w:type="paragraph" w:customStyle="1" w:styleId="FrameContents">
     <w:name w:val="Frame Contents"/>
     <w:basedOn w:val="Normal"/>
     <w:qFormat/>
-    <w:pPr/>
-    <w:rPr/>
-  </w:style>
-  <w:style w:type="paragraph" w:styleId="TableContents">
+  </w:style>
+  <w:style w:type="paragraph" w:customStyle="1" w:styleId="TableContents">
     <w:name w:val="Table Contents"/>
     <w:basedOn w:val="Normal"/>
     <w:qFormat/>
     <w:pPr>
-      <w:widowControl w:val="false"/>
+      <w:widowControl w:val="0"/>
       <w:suppressLineNumbers/>
     </w:pPr>
-    <w:rPr/>
-  </w:style>
-  <w:style w:type="numbering" w:styleId="NoList" w:default="1">
-    <w:name w:val="No List"/>
-    <w:uiPriority w:val="99"/>
-    <w:semiHidden/>
-    <w:unhideWhenUsed/>
-    <w:qFormat/>
-  </w:style>
-  <w:style w:type="table" w:default="1" w:styleId="TableNormal">
-    <w:name w:val="Normal Table"/>
-    <w:uiPriority w:val="99"/>
-    <w:semiHidden/>
-    <w:unhideWhenUsed/>
-    <w:tblPr>
-      <w:tblCellMar>
-        <w:top w:w="0" w:type="dxa"/>
-        <w:left w:w="108" w:type="dxa"/>
-        <w:bottom w:w="0" w:type="dxa"/>
-        <w:right w:w="108" w:type="dxa"/>
-      </w:tblCellMar>
-    </w:tblPr>
   </w:style>
   <w:style w:type="table" w:styleId="TableGrid">
     <w:name w:val="Table Grid"/>
     <w:basedOn w:val="TableNormal"/>
     <w:uiPriority w:val="39"/>
-    <w:rsid w:val="00973ac2"/>
+    <w:rsid w:val="00973AC2"/>
     <w:tblPr>
       <w:tblBorders>
-        <w:top w:val="single" w:color="auto" w:sz="4" w:space="0"/>
-        <w:left w:val="single" w:color="auto" w:sz="4" w:space="0"/>
-        <w:bottom w:val="single" w:color="auto" w:sz="4" w:space="0"/>
-        <w:right w:val="single" w:color="auto" w:sz="4" w:space="0"/>
-        <w:insideH w:val="single" w:color="auto" w:sz="4" w:space="0"/>
-        <w:insideV w:val="single" w:color="auto" w:sz="4" w:space="0"/>
+        <w:top w:val="single" w:sz="4" w:space="0" w:color="auto"/>
+        <w:left w:val="single" w:sz="4" w:space="0" w:color="auto"/>
+        <w:bottom w:val="single" w:sz="4" w:space="0" w:color="auto"/>
+        <w:right w:val="single" w:sz="4" w:space="0" w:color="auto"/>
+        <w:insideH w:val="single" w:sz="4" w:space="0" w:color="auto"/>
+        <w:insideV w:val="single" w:sz="4" w:space="0" w:color="auto"/>
       </w:tblBorders>
     </w:tblPr>
+  </w:style>
+  <w:style w:type="character" w:customStyle="1" w:styleId="Heading4Char">
+    <w:name w:val="Heading 4 Char"/>
+    <w:basedOn w:val="DefaultParagraphFont"/>
+    <w:link w:val="Heading4"/>
+    <w:uiPriority w:val="9"/>
+    <w:semiHidden/>
+    <w:rsid w:val="00BC59BD"/>
+    <w:rPr>
+      <w:rFonts w:asciiTheme="majorHAnsi" w:eastAsiaTheme="majorEastAsia" w:hAnsiTheme="majorHAnsi" w:cstheme="majorBidi"/>
+      <w:i/>
+      <w:iCs/>
+      <w:color w:val="2F5496" w:themeColor="accent1" w:themeShade="BF"/>
+    </w:rPr>
   </w:style>
 </w:styles>
 </file>
 
 <file path=word/theme/theme1.xml><?xml version="1.0" encoding="utf-8"?>
-<a:theme xmlns:a="http://schemas.openxmlformats.org/drawingml/2006/main" xmlns:r="http://schemas.openxmlformats.org/officeDocument/2006/relationships" name="Office Theme">
+<a:theme xmlns:a="http://schemas.openxmlformats.org/drawingml/2006/main" name="Office Theme">
   <a:themeElements>
     <a:clrScheme name="Office">
       <a:dk1>
         <a:srgbClr val="000000"/>
       </a:dk1>
       <a:lt1>
-        <a:srgbClr val="ffffff"/>
+        <a:srgbClr val="FFFFFF"/>
       </a:lt1>
       <a:dk2>
-        <a:srgbClr val="44546a"/>
+        <a:srgbClr val="44546A"/>
       </a:dk2>
       <a:lt2>
-        <a:srgbClr val="e7e6e6"/>
+        <a:srgbClr val="E7E6E6"/>
       </a:lt2>
       <a:accent1>
-        <a:srgbClr val="4472c4"/>
+        <a:srgbClr val="4472C4"/>
       </a:accent1>
       <a:accent2>
-        <a:srgbClr val="ed7d31"/>
+        <a:srgbClr val="ED7D31"/>
       </a:accent2>
       <a:accent3>
-        <a:srgbClr val="a5a5a5"/>
+        <a:srgbClr val="A5A5A5"/>
       </a:accent3>
       <a:accent4>
-        <a:srgbClr val="ffc000"/>
+        <a:srgbClr val="FFC000"/>
       </a:accent4>
       <a:accent5>
-        <a:srgbClr val="5b9bd5"/>
+        <a:srgbClr val="5B9BD5"/>
       </a:accent5>
       <a:accent6>
-        <a:srgbClr val="70ad47"/>
+        <a:srgbClr val="70AD47"/>
       </a:accent6>
       <a:hlink>
-        <a:srgbClr val="0563c1"/>
+        <a:srgbClr val="0563C1"/>
       </a:hlink>
       <a:folHlink>
-        <a:srgbClr val="954f72"/>
+        <a:srgbClr val="954F72"/>
       </a:folHlink>
     </a:clrScheme>
     <a:fontScheme name="Office">
       <a:majorFont>
-        <a:latin typeface="Calibri Light" panose="020F0302020204030204" pitchFamily="0" charset="1"/>
+        <a:latin typeface="Calibri Light" panose="020F0302020204030204"/>
         <a:ea typeface=""/>
         <a:cs typeface=""/>
       </a:majorFont>
       <a:minorFont>
-        <a:latin typeface="Calibri" panose="020F0502020204030204" pitchFamily="0" charset="1"/>
+        <a:latin typeface="Calibri" panose="020F0502020204030204"/>
         <a:ea typeface=""/>
         <a:cs typeface=""/>
       </a:minorFont>
@@ -3822,7 +3289,7 @@
             </a:gs>
           </a:gsLst>
           <a:lin ang="5400000" scaled="0"/>
-          <a:tileRect l="0" t="0" r="0" b="0"/>
+          <a:tileRect/>
         </a:gradFill>
         <a:gradFill>
           <a:gsLst>
@@ -3846,7 +3313,7 @@
             </a:gs>
           </a:gsLst>
           <a:lin ang="5400000" scaled="0"/>
-          <a:tileRect l="0" t="0" r="0" b="0"/>
+          <a:tileRect/>
         </a:gradFill>
       </a:fillStyleLst>
       <a:lnStyleLst>
@@ -3906,11 +3373,13 @@
             </a:gs>
           </a:gsLst>
           <a:lin ang="5400000" scaled="0"/>
-          <a:tileRect l="0" t="0" r="0" b="0"/>
+          <a:tileRect/>
         </a:gradFill>
       </a:bgFillStyleLst>
     </a:fmtScheme>
   </a:themeElements>
+  <a:objectDefaults/>
+  <a:extraClrSchemeLst/>
 </a:theme>
 </file>
 

--- a/Assignment2/Assignment 2 CBD.docx
+++ b/Assignment2/Assignment 2 CBD.docx
@@ -1,29 +1,28 @@
 
 <file path=word/document.xml><?xml version="1.0" encoding="utf-8"?>
-<w:document xmlns:wpc="http://schemas.microsoft.com/office/word/2010/wordprocessingCanvas" xmlns:cx="http://schemas.microsoft.com/office/drawing/2014/chartex" xmlns:cx1="http://schemas.microsoft.com/office/drawing/2015/9/8/chartex" xmlns:cx2="http://schemas.microsoft.com/office/drawing/2015/10/21/chartex" xmlns:cx3="http://schemas.microsoft.com/office/drawing/2016/5/9/chartex" xmlns:cx4="http://schemas.microsoft.com/office/drawing/2016/5/10/chartex" xmlns:cx5="http://schemas.microsoft.com/office/drawing/2016/5/11/chartex" xmlns:cx6="http://schemas.microsoft.com/office/drawing/2016/5/12/chartex" xmlns:cx7="http://schemas.microsoft.com/office/drawing/2016/5/13/chartex" xmlns:cx8="http://schemas.microsoft.com/office/drawing/2016/5/14/chartex" xmlns:mc="http://schemas.openxmlformats.org/markup-compatibility/2006" xmlns:aink="http://schemas.microsoft.com/office/drawing/2016/ink" xmlns:am3d="http://schemas.microsoft.com/office/drawing/2017/model3d" xmlns:o="urn:schemas-microsoft-com:office:office" xmlns:oel="http://schemas.microsoft.com/office/2019/extlst" xmlns:r="http://schemas.openxmlformats.org/officeDocument/2006/relationships" xmlns:m="http://schemas.openxmlformats.org/officeDocument/2006/math" xmlns:v="urn:schemas-microsoft-com:vml" xmlns:wp14="http://schemas.microsoft.com/office/word/2010/wordprocessingDrawing" xmlns:wp="http://schemas.openxmlformats.org/drawingml/2006/wordprocessingDrawing" xmlns:w10="urn:schemas-microsoft-com:office:word" xmlns:w="http://schemas.openxmlformats.org/wordprocessingml/2006/main" xmlns:w14="http://schemas.microsoft.com/office/word/2010/wordml" xmlns:w15="http://schemas.microsoft.com/office/word/2012/wordml" xmlns:w16cex="http://schemas.microsoft.com/office/word/2018/wordml/cex" xmlns:w16cid="http://schemas.microsoft.com/office/word/2016/wordml/cid" xmlns:w16="http://schemas.microsoft.com/office/word/2018/wordml" xmlns:w16sdtdh="http://schemas.microsoft.com/office/word/2020/wordml/sdtdatahash" xmlns:w16se="http://schemas.microsoft.com/office/word/2015/wordml/symex" xmlns:wpg="http://schemas.microsoft.com/office/word/2010/wordprocessingGroup" xmlns:wpi="http://schemas.microsoft.com/office/word/2010/wordprocessingInk" xmlns:wne="http://schemas.microsoft.com/office/word/2006/wordml" xmlns:wps="http://schemas.microsoft.com/office/word/2010/wordprocessingShape" mc:Ignorable="w14 w15 w16se w16cid w16 w16cex w16sdtdh wp14">
+<w:document xmlns:o="urn:schemas-microsoft-com:office:office" xmlns:r="http://schemas.openxmlformats.org/officeDocument/2006/relationships" xmlns:v="urn:schemas-microsoft-com:vml" xmlns:w="http://schemas.openxmlformats.org/wordprocessingml/2006/main" xmlns:w10="urn:schemas-microsoft-com:office:word" xmlns:wp="http://schemas.openxmlformats.org/drawingml/2006/wordprocessingDrawing" xmlns:wps="http://schemas.microsoft.com/office/word/2010/wordprocessingShape" xmlns:wpg="http://schemas.microsoft.com/office/word/2010/wordprocessingGroup" xmlns:mc="http://schemas.openxmlformats.org/markup-compatibility/2006" xmlns:wp14="http://schemas.microsoft.com/office/word/2010/wordprocessingDrawing" xmlns:w14="http://schemas.microsoft.com/office/word/2010/wordml" xmlns:w15="http://schemas.microsoft.com/office/word/2012/wordml" mc:Ignorable="w14 wp14 w15">
   <w:body>
     <w:p>
       <w:pPr>
-        <w:keepNext/>
+        <w:pStyle w:val="Normal"/>
+        <w:keepNext w:val="true"/>
         <w:keepLines/>
-        <w:spacing w:before="240"/>
-        <w:rPr>
-          <w:rFonts w:ascii="Calibri" w:eastAsia="Calibri" w:hAnsi="Calibri" w:cs="Calibri"/>
-          <w:color w:val="2F5496" w:themeColor="accent1" w:themeShade="BF"/>
+        <w:spacing w:before="240" w:after="0"/>
+        <w:rPr>
+          <w:rFonts w:ascii="Calibri" w:hAnsi="Calibri" w:eastAsia="Calibri" w:cs="Calibri"/>
+          <w:color w:themeColor="accent1" w:themeShade="bf" w:val="2F5496"/>
           <w:sz w:val="28"/>
           <w:szCs w:val="28"/>
           <w:lang w:val="nl-NL"/>
         </w:rPr>
       </w:pPr>
       <w:r>
-        <w:rPr>
-          <w:noProof/>
-        </w:rPr>
+        <w:rPr/>
         <w:drawing>
-          <wp:inline distT="0" distB="0" distL="0" distR="0" wp14:anchorId="5691D406" wp14:editId="337FC1ED">
+          <wp:inline distT="0" distB="0" distL="0" distR="0">
             <wp:extent cx="2914650" cy="1257300"/>
             <wp:effectExtent l="0" t="0" r="0" b="0"/>
-            <wp:docPr id="1" name="Picture 525514396" descr="A close-up of a logo&#10;&#10;Description automatically generated"/>
+            <wp:docPr id="1" name="Picture 525514396" descr="A close-up of a logo&#10;&#10;Description automatically generated" title=""/>
             <wp:cNvGraphicFramePr>
               <a:graphicFrameLocks xmlns:a="http://schemas.openxmlformats.org/drawingml/2006/main" noChangeAspect="1"/>
             </wp:cNvGraphicFramePr>
@@ -31,13 +30,13 @@
               <a:graphicData uri="http://schemas.openxmlformats.org/drawingml/2006/picture">
                 <pic:pic xmlns:pic="http://schemas.openxmlformats.org/drawingml/2006/picture">
                   <pic:nvPicPr>
-                    <pic:cNvPr id="1" name="Picture 525514396" descr="A close-up of a logo&#10;&#10;Description automatically generated"/>
+                    <pic:cNvPr id="1" name="Picture 525514396" descr="A close-up of a logo&#10;&#10;Description automatically generated" title=""/>
                     <pic:cNvPicPr>
                       <a:picLocks noChangeAspect="1" noChangeArrowheads="1"/>
                     </pic:cNvPicPr>
                   </pic:nvPicPr>
                   <pic:blipFill>
-                    <a:blip r:embed="rId7"/>
+                    <a:blip r:embed="rId2"/>
                     <a:stretch>
                       <a:fillRect/>
                     </a:stretch>
@@ -60,54 +59,84 @@
     </w:p>
     <w:p>
       <w:pPr>
+        <w:pStyle w:val="Normal"/>
         <w:jc w:val="center"/>
         <w:rPr>
-          <w:rFonts w:ascii="Calibri Light" w:eastAsia="Calibri Light" w:hAnsi="Calibri Light" w:cs="Calibri Light"/>
-          <w:color w:val="000000" w:themeColor="text1"/>
+          <w:rFonts w:ascii="Calibri Light" w:hAnsi="Calibri Light" w:eastAsia="Calibri Light" w:cs="Calibri Light"/>
+          <w:color w:themeColor="text1" w:val="000000"/>
           <w:sz w:val="56"/>
           <w:szCs w:val="56"/>
           <w:lang w:val="nl-NL"/>
         </w:rPr>
       </w:pPr>
-    </w:p>
-    <w:p>
-      <w:pPr>
-        <w:jc w:val="center"/>
-        <w:rPr>
-          <w:rFonts w:ascii="Calibri Light" w:eastAsia="Calibri Light" w:hAnsi="Calibri Light" w:cs="Calibri Light"/>
-          <w:color w:val="000000" w:themeColor="text1"/>
+      <w:r>
+        <w:rPr>
+          <w:rFonts w:eastAsia="Calibri Light" w:cs="Calibri Light" w:ascii="Calibri Light" w:hAnsi="Calibri Light"/>
+          <w:color w:themeColor="text1" w:val="000000"/>
           <w:sz w:val="56"/>
           <w:szCs w:val="56"/>
           <w:lang w:val="nl-NL"/>
         </w:rPr>
-      </w:pPr>
-    </w:p>
-    <w:p>
-      <w:pPr>
+      </w:r>
+    </w:p>
+    <w:p>
+      <w:pPr>
+        <w:pStyle w:val="Normal"/>
         <w:jc w:val="center"/>
         <w:rPr>
-          <w:rFonts w:ascii="Calibri Light" w:eastAsia="Calibri Light" w:hAnsi="Calibri Light" w:cs="Calibri Light"/>
-          <w:color w:val="000000" w:themeColor="text1"/>
+          <w:rFonts w:ascii="Calibri Light" w:hAnsi="Calibri Light" w:eastAsia="Calibri Light" w:cs="Calibri Light"/>
+          <w:color w:themeColor="text1" w:val="000000"/>
           <w:sz w:val="56"/>
           <w:szCs w:val="56"/>
           <w:lang w:val="nl-NL"/>
         </w:rPr>
       </w:pPr>
+      <w:r>
+        <w:rPr>
+          <w:rFonts w:eastAsia="Calibri Light" w:cs="Calibri Light" w:ascii="Calibri Light" w:hAnsi="Calibri Light"/>
+          <w:color w:themeColor="text1" w:val="000000"/>
+          <w:sz w:val="56"/>
+          <w:szCs w:val="56"/>
+          <w:lang w:val="nl-NL"/>
+        </w:rPr>
+      </w:r>
+    </w:p>
+    <w:p>
+      <w:pPr>
+        <w:pStyle w:val="Normal"/>
+        <w:jc w:val="center"/>
+        <w:rPr>
+          <w:rFonts w:ascii="Calibri Light" w:hAnsi="Calibri Light" w:eastAsia="Calibri Light" w:cs="Calibri Light"/>
+          <w:color w:themeColor="text1" w:val="000000"/>
+          <w:sz w:val="56"/>
+          <w:szCs w:val="56"/>
+          <w:lang w:val="nl-NL"/>
+        </w:rPr>
+      </w:pPr>
+      <w:r>
+        <w:rPr>
+          <w:rFonts w:eastAsia="Calibri Light" w:cs="Calibri Light" w:ascii="Calibri Light" w:hAnsi="Calibri Light"/>
+          <w:color w:themeColor="text1" w:val="000000"/>
+          <w:sz w:val="56"/>
+          <w:szCs w:val="56"/>
+          <w:lang w:val="nl-NL"/>
+        </w:rPr>
+      </w:r>
     </w:p>
     <w:p>
       <w:pPr>
         <w:pStyle w:val="Title"/>
         <w:jc w:val="center"/>
         <w:rPr>
-          <w:rFonts w:ascii="Calibri Light" w:eastAsia="Calibri Light" w:hAnsi="Calibri Light" w:cs="Calibri Light"/>
-          <w:color w:val="000000" w:themeColor="text1"/>
+          <w:rFonts w:ascii="Calibri Light" w:hAnsi="Calibri Light" w:eastAsia="Calibri Light" w:cs="Calibri Light"/>
+          <w:color w:themeColor="text1" w:val="000000"/>
           <w:lang w:val="en-GB"/>
         </w:rPr>
       </w:pPr>
       <w:r>
         <w:rPr>
           <w:rFonts w:eastAsia="Calibri Light" w:cs="Calibri Light"/>
-          <w:color w:val="000000" w:themeColor="text1"/>
+          <w:color w:themeColor="text1" w:val="000000"/>
           <w:lang w:val="en-GB"/>
         </w:rPr>
         <w:t>Modelling Of Software</w:t>
@@ -118,14 +147,14 @@
         <w:pStyle w:val="Title"/>
         <w:jc w:val="center"/>
         <w:rPr>
-          <w:rFonts w:ascii="Calibri Light" w:eastAsia="Calibri Light" w:hAnsi="Calibri Light" w:cs="Calibri Light"/>
-          <w:color w:val="000000" w:themeColor="text1"/>
+          <w:rFonts w:ascii="Calibri Light" w:hAnsi="Calibri Light" w:eastAsia="Calibri Light" w:cs="Calibri Light"/>
+          <w:color w:themeColor="text1" w:val="000000"/>
         </w:rPr>
       </w:pPr>
       <w:r>
         <w:rPr>
           <w:rFonts w:eastAsia="Calibri Light" w:cs="Calibri Light"/>
-          <w:color w:val="000000" w:themeColor="text1"/>
+          <w:color w:themeColor="text1" w:val="000000"/>
           <w:lang w:val="en-GB"/>
         </w:rPr>
         <w:t>Intensive Systems</w:t>
@@ -134,10 +163,10 @@
     <w:p>
       <w:pPr>
         <w:pStyle w:val="Subtitle"/>
-        <w:spacing w:after="160"/>
+        <w:spacing w:before="0" w:after="160"/>
         <w:jc w:val="center"/>
         <w:rPr>
-          <w:rFonts w:ascii="Calibri" w:eastAsia="Calibri" w:hAnsi="Calibri" w:cs="Calibri"/>
+          <w:rFonts w:ascii="Calibri" w:hAnsi="Calibri" w:eastAsia="Calibri" w:cs="Calibri"/>
           <w:color w:val="5A5A5A"/>
           <w:sz w:val="22"/>
           <w:szCs w:val="22"/>
@@ -151,7 +180,7 @@
           <w:szCs w:val="22"/>
           <w:lang w:val="en-GB"/>
         </w:rPr>
-        <w:t xml:space="preserve"> Assignment </w:t>
+        <w:t xml:space="preserve"> </w:t>
       </w:r>
       <w:r>
         <w:rPr>
@@ -161,49 +190,30 @@
           <w:szCs w:val="22"/>
           <w:lang w:val="en-GB"/>
         </w:rPr>
-        <w:t>2</w:t>
-      </w:r>
+        <w:t>Assignment 2: CBC</w:t>
+      </w:r>
+    </w:p>
+    <w:p>
+      <w:pPr>
+        <w:pStyle w:val="Normal"/>
+        <w:jc w:val="center"/>
+        <w:rPr>
+          <w:rFonts w:ascii="Calibri" w:hAnsi="Calibri" w:eastAsia="Calibri" w:cs="Calibri"/>
+          <w:color w:themeColor="text1" w:val="000000"/>
+        </w:rPr>
+      </w:pPr>
       <w:r>
         <w:rPr>
           <w:rFonts w:eastAsia="Calibri" w:cs="Calibri"/>
-          <w:color w:val="5A5A5A"/>
-          <w:sz w:val="22"/>
-          <w:szCs w:val="22"/>
+          <w:color w:themeColor="text1" w:val="000000"/>
           <w:lang w:val="en-GB"/>
         </w:rPr>
-        <w:t xml:space="preserve">: </w:t>
+        <w:t>1</w:t>
       </w:r>
       <w:r>
         <w:rPr>
           <w:rFonts w:eastAsia="Calibri" w:cs="Calibri"/>
-          <w:color w:val="5A5A5A"/>
-          <w:sz w:val="22"/>
-          <w:szCs w:val="22"/>
-          <w:lang w:val="en-GB"/>
-        </w:rPr>
-        <w:t>CBC</w:t>
-      </w:r>
-    </w:p>
-    <w:p>
-      <w:pPr>
-        <w:jc w:val="center"/>
-        <w:rPr>
-          <w:rFonts w:ascii="Calibri" w:eastAsia="Calibri" w:hAnsi="Calibri" w:cs="Calibri"/>
-          <w:color w:val="000000" w:themeColor="text1"/>
-        </w:rPr>
-      </w:pPr>
-      <w:r>
-        <w:rPr>
-          <w:rFonts w:eastAsia="Calibri" w:cs="Calibri"/>
-          <w:color w:val="000000" w:themeColor="text1"/>
-          <w:lang w:val="en-GB"/>
-        </w:rPr>
-        <w:t>1</w:t>
-      </w:r>
-      <w:r>
-        <w:rPr>
-          <w:rFonts w:eastAsia="Calibri" w:cs="Calibri"/>
-          <w:color w:val="000000" w:themeColor="text1"/>
+          <w:color w:themeColor="text1" w:val="000000"/>
           <w:vertAlign w:val="superscript"/>
           <w:lang w:val="en-GB"/>
         </w:rPr>
@@ -212,7 +222,7 @@
       <w:r>
         <w:rPr>
           <w:rFonts w:eastAsia="Calibri" w:cs="Calibri"/>
-          <w:color w:val="000000" w:themeColor="text1"/>
+          <w:color w:themeColor="text1" w:val="000000"/>
           <w:lang w:val="en-GB"/>
         </w:rPr>
         <w:t xml:space="preserve"> Master computer science</w:t>
@@ -220,16 +230,17 @@
     </w:p>
     <w:p>
       <w:pPr>
+        <w:pStyle w:val="Normal"/>
         <w:jc w:val="center"/>
         <w:rPr>
-          <w:rFonts w:ascii="Calibri" w:eastAsia="Calibri" w:hAnsi="Calibri" w:cs="Calibri"/>
-          <w:color w:val="000000" w:themeColor="text1"/>
+          <w:rFonts w:ascii="Calibri" w:hAnsi="Calibri" w:eastAsia="Calibri" w:cs="Calibri"/>
+          <w:color w:themeColor="text1" w:val="000000"/>
         </w:rPr>
       </w:pPr>
       <w:r>
         <w:rPr>
           <w:rFonts w:eastAsia="Calibri" w:cs="Calibri"/>
-          <w:color w:val="000000" w:themeColor="text1"/>
+          <w:color w:themeColor="text1" w:val="000000"/>
           <w:lang w:val="en-GB"/>
         </w:rPr>
         <w:t>2024-2025</w:t>
@@ -237,67 +248,81 @@
     </w:p>
     <w:p>
       <w:pPr>
+        <w:pStyle w:val="Normal"/>
         <w:jc w:val="center"/>
         <w:rPr>
-          <w:rFonts w:ascii="Calibri" w:eastAsia="Calibri" w:hAnsi="Calibri" w:cs="Calibri"/>
-          <w:color w:val="000000" w:themeColor="text1"/>
-        </w:rPr>
-      </w:pPr>
-    </w:p>
-    <w:p>
-      <w:pPr>
-        <w:rPr>
-          <w:rFonts w:ascii="Calibri" w:eastAsia="Calibri" w:hAnsi="Calibri" w:cs="Calibri"/>
-          <w:color w:val="000000" w:themeColor="text1"/>
-        </w:rPr>
-      </w:pPr>
-    </w:p>
-    <w:p>
-      <w:pPr>
+          <w:rFonts w:ascii="Calibri" w:hAnsi="Calibri" w:eastAsia="Calibri" w:cs="Calibri"/>
+          <w:color w:themeColor="text1" w:val="000000"/>
+        </w:rPr>
+      </w:pPr>
+      <w:r>
+        <w:rPr>
+          <w:rFonts w:eastAsia="Calibri" w:cs="Calibri"/>
+          <w:color w:themeColor="text1" w:val="000000"/>
+        </w:rPr>
+      </w:r>
+    </w:p>
+    <w:p>
+      <w:pPr>
+        <w:pStyle w:val="Normal"/>
+        <w:rPr>
+          <w:rFonts w:ascii="Calibri" w:hAnsi="Calibri" w:eastAsia="Calibri" w:cs="Calibri"/>
+          <w:color w:themeColor="text1" w:val="000000"/>
+        </w:rPr>
+      </w:pPr>
+      <w:r>
+        <w:rPr>
+          <w:rFonts w:eastAsia="Calibri" w:cs="Calibri"/>
+          <w:color w:themeColor="text1" w:val="000000"/>
+        </w:rPr>
+      </w:r>
+    </w:p>
+    <w:p>
+      <w:pPr>
+        <w:pStyle w:val="Normal"/>
         <w:jc w:val="center"/>
         <w:rPr>
-          <w:rFonts w:ascii="Calibri" w:eastAsia="Calibri" w:hAnsi="Calibri" w:cs="Calibri"/>
-          <w:color w:val="000000" w:themeColor="text1"/>
-        </w:rPr>
-      </w:pPr>
-    </w:p>
-    <w:p>
-      <w:pPr>
+          <w:rFonts w:ascii="Calibri" w:hAnsi="Calibri" w:eastAsia="Calibri" w:cs="Calibri"/>
+          <w:color w:themeColor="text1" w:val="000000"/>
+        </w:rPr>
+      </w:pPr>
+      <w:r>
+        <w:rPr>
+          <w:rFonts w:eastAsia="Calibri" w:cs="Calibri"/>
+          <w:color w:themeColor="text1" w:val="000000"/>
+        </w:rPr>
+      </w:r>
+    </w:p>
+    <w:p>
+      <w:pPr>
+        <w:pStyle w:val="Normal"/>
         <w:jc w:val="center"/>
         <w:rPr>
-          <w:rFonts w:ascii="Calibri" w:eastAsia="Calibri" w:hAnsi="Calibri" w:cs="Calibri"/>
-          <w:color w:val="000000" w:themeColor="text1"/>
+          <w:rFonts w:ascii="Calibri" w:hAnsi="Calibri" w:eastAsia="Calibri" w:cs="Calibri"/>
+          <w:color w:themeColor="text1" w:val="000000"/>
         </w:rPr>
       </w:pPr>
       <w:r>
         <w:rPr>
           <w:rFonts w:eastAsia="Calibri" w:cs="Calibri"/>
-          <w:color w:val="000000" w:themeColor="text1"/>
-        </w:rPr>
-        <w:t xml:space="preserve">Liam </w:t>
-      </w:r>
-      <w:proofErr w:type="spellStart"/>
+          <w:color w:themeColor="text1" w:val="000000"/>
+        </w:rPr>
+        <w:t>Liam Leirs</w:t>
+      </w:r>
+    </w:p>
+    <w:p>
+      <w:pPr>
+        <w:pStyle w:val="Normal"/>
+        <w:jc w:val="center"/>
+        <w:rPr>
+          <w:rFonts w:ascii="Calibri" w:hAnsi="Calibri" w:eastAsia="Calibri" w:cs="Calibri"/>
+          <w:color w:themeColor="text1" w:val="000000"/>
+        </w:rPr>
+      </w:pPr>
       <w:r>
         <w:rPr>
           <w:rFonts w:eastAsia="Calibri" w:cs="Calibri"/>
-          <w:color w:val="000000" w:themeColor="text1"/>
-        </w:rPr>
-        <w:t>Leirs</w:t>
-      </w:r>
-      <w:proofErr w:type="spellEnd"/>
-    </w:p>
-    <w:p>
-      <w:pPr>
-        <w:jc w:val="center"/>
-        <w:rPr>
-          <w:rFonts w:ascii="Calibri" w:eastAsia="Calibri" w:hAnsi="Calibri" w:cs="Calibri"/>
-          <w:color w:val="000000" w:themeColor="text1"/>
-        </w:rPr>
-      </w:pPr>
-      <w:r>
-        <w:rPr>
-          <w:rFonts w:eastAsia="Calibri" w:cs="Calibri"/>
-          <w:color w:val="000000" w:themeColor="text1"/>
+          <w:color w:themeColor="text1" w:val="000000"/>
           <w:lang w:val="en-GB"/>
         </w:rPr>
         <w:t>Robbe Teughels</w:t>
@@ -305,142 +330,2241 @@
     </w:p>
     <w:p>
       <w:pPr>
-        <w:rPr>
-          <w:rFonts w:asciiTheme="majorHAnsi" w:eastAsiaTheme="majorEastAsia" w:hAnsiTheme="majorHAnsi" w:cstheme="majorBidi"/>
+        <w:pStyle w:val="Normal"/>
+        <w:rPr>
+          <w:rFonts w:ascii="Calibri Light" w:hAnsi="Calibri Light" w:eastAsia="" w:cs="" w:asciiTheme="majorHAnsi" w:cstheme="majorBidi" w:eastAsiaTheme="majorEastAsia" w:hAnsiTheme="majorHAnsi"/>
           <w:sz w:val="32"/>
           <w:szCs w:val="32"/>
         </w:rPr>
       </w:pPr>
       <w:r>
+        <w:rPr>
+          <w:rFonts w:eastAsia="" w:cs="" w:cstheme="majorBidi" w:eastAsiaTheme="majorEastAsia" w:ascii="Calibri Light" w:hAnsi="Calibri Light"/>
+          <w:sz w:val="32"/>
+          <w:szCs w:val="32"/>
+        </w:rPr>
+      </w:r>
+      <w:r>
         <w:br w:type="page"/>
       </w:r>
     </w:p>
     <w:p>
       <w:pPr>
         <w:pStyle w:val="Heading1"/>
-        <w:spacing w:before="0"/>
-        <w:rPr>
-          <w:color w:val="auto"/>
-        </w:rPr>
-      </w:pPr>
-      <w:r>
-        <w:rPr>
-          <w:color w:val="auto"/>
-        </w:rPr>
-        <w:lastRenderedPageBreak/>
-        <w:t xml:space="preserve">Integration </w:t>
-      </w:r>
-      <w:proofErr w:type="spellStart"/>
-      <w:r>
-        <w:rPr>
-          <w:color w:val="auto"/>
-        </w:rPr>
-        <w:t>Methodes</w:t>
-      </w:r>
-      <w:proofErr w:type="spellEnd"/>
-    </w:p>
-    <w:p/>
-    <w:p>
-      <w:pPr>
-        <w:ind w:left="284"/>
-      </w:pPr>
-      <w:r>
+        <w:spacing w:before="0" w:after="0"/>
+        <w:rPr>
+          <w:color w:val="auto"/>
+        </w:rPr>
+      </w:pPr>
+      <w:r>
+        <w:rPr>
+          <w:color w:val="auto"/>
+        </w:rPr>
+        <w:t>Integration Methods</w:t>
+      </w:r>
+    </w:p>
+    <w:p>
+      <w:pPr>
+        <w:pStyle w:val="Normal"/>
+        <w:rPr/>
+      </w:pPr>
+      <w:r>
+        <w:rPr/>
+      </w:r>
+    </w:p>
+    <w:p>
+      <w:pPr>
+        <w:pStyle w:val="Normal"/>
+        <w:ind w:start="284"/>
+        <w:rPr/>
+      </w:pPr>
+      <w:r>
+        <w:rPr/>
+        <w:t>For each integrator, we constructed a custom CBD block with an initial condition (IC) input. This initialization ensures that each integrator block starts from a defined value.</w:t>
+      </w:r>
+    </w:p>
+    <w:p>
+      <w:pPr>
+        <w:pStyle w:val="Normal"/>
+        <w:ind w:start="284"/>
+        <w:rPr/>
+      </w:pPr>
+      <w:r>
+        <w:rPr/>
+      </w:r>
+    </w:p>
+    <w:p>
+      <w:pPr>
+        <w:pStyle w:val="Normal"/>
+        <w:ind w:start="284"/>
+        <w:rPr>
+          <w:b/>
+          <w:bCs/>
+          <w:u w:val="single"/>
+        </w:rPr>
+      </w:pPr>
+      <w:r>
+        <w:rPr>
+          <w:b/>
+          <w:bCs/>
+          <w:u w:val="single"/>
+        </w:rPr>
+        <w:t>Backwards euler</w:t>
+      </w:r>
+    </w:p>
+    <w:p>
+      <w:pPr>
+        <w:pStyle w:val="Normal"/>
+        <w:ind w:start="284"/>
+        <w:rPr>
+          <w:b w:val="false"/>
+          <w:bCs w:val="false"/>
+          <w:u w:val="none"/>
+        </w:rPr>
+      </w:pPr>
+      <w:r>
+        <w:rPr>
+          <w:b w:val="false"/>
+          <w:bCs w:val="false"/>
+          <w:u w:val="none"/>
+        </w:rPr>
+      </w:r>
+    </w:p>
+    <w:p>
+      <w:pPr>
+        <w:pStyle w:val="Normal"/>
+        <w:ind w:start="284"/>
+        <w:rPr>
+          <w:b w:val="false"/>
+          <w:bCs w:val="false"/>
+          <w:u w:val="none"/>
+        </w:rPr>
+      </w:pPr>
+      <w:r>
+        <w:rPr>
+          <w:b w:val="false"/>
+          <w:bCs w:val="false"/>
+          <w:u w:val="none"/>
+        </w:rPr>
+        <w:drawing>
+          <wp:anchor behindDoc="0" distT="0" distB="0" distL="0" distR="0" simplePos="0" locked="0" layoutInCell="0" allowOverlap="1" relativeHeight="10">
+            <wp:simplePos x="0" y="0"/>
+            <wp:positionH relativeFrom="column">
+              <wp:align>center</wp:align>
+            </wp:positionH>
+            <wp:positionV relativeFrom="paragraph">
+              <wp:posOffset>635</wp:posOffset>
+            </wp:positionV>
+            <wp:extent cx="4827270" cy="2148840"/>
+            <wp:effectExtent l="0" t="0" r="0" b="0"/>
+            <wp:wrapSquare wrapText="largest"/>
+            <wp:docPr id="2" name="Image1" descr="" title=""/>
+            <wp:cNvGraphicFramePr>
+              <a:graphicFrameLocks xmlns:a="http://schemas.openxmlformats.org/drawingml/2006/main" noChangeAspect="1"/>
+            </wp:cNvGraphicFramePr>
+            <a:graphic xmlns:a="http://schemas.openxmlformats.org/drawingml/2006/main">
+              <a:graphicData uri="http://schemas.openxmlformats.org/drawingml/2006/picture">
+                <pic:pic xmlns:pic="http://schemas.openxmlformats.org/drawingml/2006/picture">
+                  <pic:nvPicPr>
+                    <pic:cNvPr id="2" name="Image1" descr="" title=""/>
+                    <pic:cNvPicPr>
+                      <a:picLocks noChangeAspect="1" noChangeArrowheads="1"/>
+                    </pic:cNvPicPr>
+                  </pic:nvPicPr>
+                  <pic:blipFill>
+                    <a:blip r:embed="rId3"/>
+                    <a:stretch>
+                      <a:fillRect/>
+                    </a:stretch>
+                  </pic:blipFill>
+                  <pic:spPr bwMode="auto">
+                    <a:xfrm>
+                      <a:off x="0" y="0"/>
+                      <a:ext cx="4827270" cy="2148840"/>
+                    </a:xfrm>
+                    <a:prstGeom prst="rect">
+                      <a:avLst/>
+                    </a:prstGeom>
+                  </pic:spPr>
+                </pic:pic>
+              </a:graphicData>
+            </a:graphic>
+          </wp:anchor>
+        </w:drawing>
+      </w:r>
+    </w:p>
+    <w:p>
+      <w:pPr>
+        <w:pStyle w:val="Normal"/>
+        <w:ind w:start="284"/>
+        <w:rPr>
+          <w:b w:val="false"/>
+          <w:bCs w:val="false"/>
+          <w:u w:val="none"/>
+        </w:rPr>
+      </w:pPr>
+      <w:r>
+        <w:rPr>
+          <w:b w:val="false"/>
+          <w:bCs w:val="false"/>
+          <w:u w:val="none"/>
+        </w:rPr>
+      </w:r>
+    </w:p>
+    <w:p>
+      <w:pPr>
+        <w:pStyle w:val="Normal"/>
+        <w:ind w:start="284"/>
+        <w:rPr>
+          <w:b/>
+          <w:bCs/>
+          <w:u w:val="single"/>
+        </w:rPr>
+      </w:pPr>
+      <w:r>
+        <w:rPr>
+          <w:b/>
+          <w:bCs/>
+          <w:u w:val="single"/>
+        </w:rPr>
+        <w:t>Forwards euler</w:t>
+      </w:r>
+    </w:p>
+    <w:p>
+      <w:pPr>
+        <w:pStyle w:val="Normal"/>
+        <w:ind w:start="284"/>
+        <w:rPr>
+          <w:b/>
+          <w:bCs/>
+          <w:u w:val="single"/>
+        </w:rPr>
+      </w:pPr>
+      <w:r>
+        <w:rPr>
+          <w:b/>
+          <w:bCs/>
+          <w:u w:val="single"/>
+        </w:rPr>
+      </w:r>
+    </w:p>
+    <w:p>
+      <w:pPr>
+        <w:pStyle w:val="Normal"/>
+        <w:ind w:start="284"/>
+        <w:rPr>
+          <w:b/>
+          <w:bCs/>
+          <w:u w:val="single"/>
+        </w:rPr>
+      </w:pPr>
+      <w:r>
+        <w:rPr>
+          <w:b/>
+          <w:bCs/>
+          <w:u w:val="single"/>
+        </w:rPr>
+      </w:r>
+    </w:p>
+    <w:p>
+      <w:pPr>
+        <w:pStyle w:val="Normal"/>
+        <w:ind w:start="284"/>
+        <w:rPr>
+          <w:b/>
+          <w:bCs/>
+          <w:u w:val="single"/>
+        </w:rPr>
+      </w:pPr>
+      <w:r>
+        <w:rPr>
+          <w:b/>
+          <w:bCs/>
+          <w:u w:val="single"/>
+        </w:rPr>
+        <w:drawing>
+          <wp:anchor behindDoc="0" distT="0" distB="0" distL="0" distR="0" simplePos="0" locked="0" layoutInCell="0" allowOverlap="1" relativeHeight="11">
+            <wp:simplePos x="0" y="0"/>
+            <wp:positionH relativeFrom="column">
+              <wp:align>center</wp:align>
+            </wp:positionH>
+            <wp:positionV relativeFrom="paragraph">
+              <wp:posOffset>635</wp:posOffset>
+            </wp:positionV>
+            <wp:extent cx="4799330" cy="1989455"/>
+            <wp:effectExtent l="0" t="0" r="0" b="0"/>
+            <wp:wrapSquare wrapText="largest"/>
+            <wp:docPr id="3" name="Image2" descr="" title=""/>
+            <wp:cNvGraphicFramePr>
+              <a:graphicFrameLocks xmlns:a="http://schemas.openxmlformats.org/drawingml/2006/main" noChangeAspect="1"/>
+            </wp:cNvGraphicFramePr>
+            <a:graphic xmlns:a="http://schemas.openxmlformats.org/drawingml/2006/main">
+              <a:graphicData uri="http://schemas.openxmlformats.org/drawingml/2006/picture">
+                <pic:pic xmlns:pic="http://schemas.openxmlformats.org/drawingml/2006/picture">
+                  <pic:nvPicPr>
+                    <pic:cNvPr id="3" name="Image2" descr="" title=""/>
+                    <pic:cNvPicPr>
+                      <a:picLocks noChangeAspect="1" noChangeArrowheads="1"/>
+                    </pic:cNvPicPr>
+                  </pic:nvPicPr>
+                  <pic:blipFill>
+                    <a:blip r:embed="rId4"/>
+                    <a:stretch>
+                      <a:fillRect/>
+                    </a:stretch>
+                  </pic:blipFill>
+                  <pic:spPr bwMode="auto">
+                    <a:xfrm>
+                      <a:off x="0" y="0"/>
+                      <a:ext cx="4799330" cy="1989455"/>
+                    </a:xfrm>
+                    <a:prstGeom prst="rect">
+                      <a:avLst/>
+                    </a:prstGeom>
+                  </pic:spPr>
+                </pic:pic>
+              </a:graphicData>
+            </a:graphic>
+          </wp:anchor>
+        </w:drawing>
+      </w:r>
+    </w:p>
+    <w:p>
+      <w:pPr>
+        <w:pStyle w:val="Normal"/>
+        <w:ind w:start="284"/>
+        <w:rPr>
+          <w:b/>
+          <w:bCs/>
+          <w:u w:val="single"/>
+        </w:rPr>
+      </w:pPr>
+      <w:r>
+        <w:rPr>
+          <w:b/>
+          <w:bCs/>
+          <w:u w:val="single"/>
+        </w:rPr>
+      </w:r>
+    </w:p>
+    <w:p>
+      <w:pPr>
+        <w:pStyle w:val="Normal"/>
+        <w:ind w:start="284"/>
+        <w:rPr>
+          <w:b/>
+          <w:bCs/>
+          <w:u w:val="single"/>
+        </w:rPr>
+      </w:pPr>
+      <w:r>
+        <w:rPr>
+          <w:b/>
+          <w:bCs/>
+          <w:u w:val="single"/>
+        </w:rPr>
+      </w:r>
+    </w:p>
+    <w:p>
+      <w:pPr>
+        <w:pStyle w:val="Normal"/>
+        <w:ind w:start="284"/>
+        <w:rPr>
+          <w:b/>
+          <w:bCs/>
+          <w:u w:val="single"/>
+        </w:rPr>
+      </w:pPr>
+      <w:r>
+        <w:rPr>
+          <w:b/>
+          <w:bCs/>
+          <w:u w:val="single"/>
+        </w:rPr>
+      </w:r>
+    </w:p>
+    <w:p>
+      <w:pPr>
+        <w:pStyle w:val="Normal"/>
+        <w:ind w:start="284"/>
+        <w:rPr>
+          <w:b/>
+          <w:bCs/>
+          <w:u w:val="single"/>
+        </w:rPr>
+      </w:pPr>
+      <w:r>
+        <w:rPr>
+          <w:b/>
+          <w:bCs/>
+          <w:u w:val="single"/>
+        </w:rPr>
+      </w:r>
+    </w:p>
+    <w:p>
+      <w:pPr>
+        <w:pStyle w:val="Normal"/>
+        <w:ind w:start="284"/>
+        <w:rPr>
+          <w:b/>
+          <w:bCs/>
+          <w:u w:val="single"/>
+        </w:rPr>
+      </w:pPr>
+      <w:r>
+        <w:rPr>
+          <w:b/>
+          <w:bCs/>
+          <w:u w:val="single"/>
+        </w:rPr>
+      </w:r>
+    </w:p>
+    <w:p>
+      <w:pPr>
+        <w:pStyle w:val="Normal"/>
+        <w:ind w:start="284"/>
+        <w:rPr>
+          <w:b/>
+          <w:bCs/>
+          <w:u w:val="single"/>
+        </w:rPr>
+      </w:pPr>
+      <w:r>
+        <w:rPr>
+          <w:b/>
+          <w:bCs/>
+          <w:u w:val="single"/>
+        </w:rPr>
+      </w:r>
+    </w:p>
+    <w:p>
+      <w:pPr>
+        <w:pStyle w:val="Normal"/>
+        <w:ind w:start="284"/>
+        <w:rPr>
+          <w:b/>
+          <w:bCs/>
+          <w:u w:val="single"/>
+        </w:rPr>
+      </w:pPr>
+      <w:r>
+        <w:rPr>
+          <w:b/>
+          <w:bCs/>
+          <w:u w:val="single"/>
+        </w:rPr>
+        <w:t>Trapezoid rule</w:t>
+      </w:r>
+    </w:p>
+    <w:p>
+      <w:pPr>
+        <w:pStyle w:val="Normal"/>
+        <w:ind w:start="284"/>
+        <w:rPr>
+          <w:b/>
+          <w:bCs/>
+          <w:u w:val="single"/>
+        </w:rPr>
+      </w:pPr>
+      <w:r>
+        <w:rPr>
+          <w:b/>
+          <w:bCs/>
+          <w:u w:val="single"/>
+        </w:rPr>
+        <w:drawing>
+          <wp:anchor behindDoc="0" distT="0" distB="0" distL="0" distR="0" simplePos="0" locked="0" layoutInCell="0" allowOverlap="1" relativeHeight="12">
+            <wp:simplePos x="0" y="0"/>
+            <wp:positionH relativeFrom="column">
+              <wp:align>center</wp:align>
+            </wp:positionH>
+            <wp:positionV relativeFrom="paragraph">
+              <wp:posOffset>635</wp:posOffset>
+            </wp:positionV>
+            <wp:extent cx="5113020" cy="2439670"/>
+            <wp:effectExtent l="0" t="0" r="0" b="0"/>
+            <wp:wrapSquare wrapText="largest"/>
+            <wp:docPr id="4" name="Image3" descr="" title=""/>
+            <wp:cNvGraphicFramePr>
+              <a:graphicFrameLocks xmlns:a="http://schemas.openxmlformats.org/drawingml/2006/main" noChangeAspect="1"/>
+            </wp:cNvGraphicFramePr>
+            <a:graphic xmlns:a="http://schemas.openxmlformats.org/drawingml/2006/main">
+              <a:graphicData uri="http://schemas.openxmlformats.org/drawingml/2006/picture">
+                <pic:pic xmlns:pic="http://schemas.openxmlformats.org/drawingml/2006/picture">
+                  <pic:nvPicPr>
+                    <pic:cNvPr id="4" name="Image3" descr="" title=""/>
+                    <pic:cNvPicPr>
+                      <a:picLocks noChangeAspect="1" noChangeArrowheads="1"/>
+                    </pic:cNvPicPr>
+                  </pic:nvPicPr>
+                  <pic:blipFill>
+                    <a:blip r:embed="rId5"/>
+                    <a:stretch>
+                      <a:fillRect/>
+                    </a:stretch>
+                  </pic:blipFill>
+                  <pic:spPr bwMode="auto">
+                    <a:xfrm>
+                      <a:off x="0" y="0"/>
+                      <a:ext cx="5113020" cy="2439670"/>
+                    </a:xfrm>
+                    <a:prstGeom prst="rect">
+                      <a:avLst/>
+                    </a:prstGeom>
+                  </pic:spPr>
+                </pic:pic>
+              </a:graphicData>
+            </a:graphic>
+          </wp:anchor>
+        </w:drawing>
+      </w:r>
+    </w:p>
+    <w:p>
+      <w:pPr>
+        <w:pStyle w:val="Normal"/>
+        <w:ind w:start="284"/>
+        <w:rPr>
+          <w:b/>
+          <w:bCs/>
+          <w:u w:val="single"/>
+        </w:rPr>
+      </w:pPr>
+      <w:r>
+        <w:rPr>
+          <w:b/>
+          <w:bCs/>
+          <w:u w:val="single"/>
+        </w:rPr>
+      </w:r>
+    </w:p>
+    <w:p>
+      <w:pPr>
+        <w:pStyle w:val="Normal"/>
+        <w:ind w:start="284"/>
+        <w:rPr>
+          <w:b/>
+          <w:bCs/>
+          <w:u w:val="single"/>
+        </w:rPr>
+      </w:pPr>
+      <w:r>
+        <w:rPr>
+          <w:b/>
+          <w:bCs/>
+          <w:u w:val="single"/>
+        </w:rPr>
+        <w:t>Python code for blocks</w:t>
+      </w:r>
+    </w:p>
+    <w:p>
+      <w:pPr>
+        <w:pStyle w:val="Normal"/>
+        <w:ind w:start="284"/>
+        <w:rPr>
+          <w:b/>
+          <w:bCs/>
+          <w:u w:val="single"/>
+        </w:rPr>
+      </w:pPr>
+      <w:r>
+        <w:rPr>
+          <w:b/>
+          <w:bCs/>
+          <w:u w:val="single"/>
+        </w:rPr>
+        <w:drawing>
+          <wp:anchor behindDoc="0" distT="0" distB="0" distL="0" distR="0" simplePos="0" locked="0" layoutInCell="0" allowOverlap="1" relativeHeight="13">
+            <wp:simplePos x="0" y="0"/>
+            <wp:positionH relativeFrom="column">
+              <wp:posOffset>123190</wp:posOffset>
+            </wp:positionH>
+            <wp:positionV relativeFrom="paragraph">
+              <wp:posOffset>55245</wp:posOffset>
+            </wp:positionV>
+            <wp:extent cx="3715385" cy="8867140"/>
+            <wp:effectExtent l="0" t="0" r="0" b="0"/>
+            <wp:wrapSquare wrapText="largest"/>
+            <wp:docPr id="5" name="Image4" descr="" title=""/>
+            <wp:cNvGraphicFramePr>
+              <a:graphicFrameLocks xmlns:a="http://schemas.openxmlformats.org/drawingml/2006/main" noChangeAspect="1"/>
+            </wp:cNvGraphicFramePr>
+            <a:graphic xmlns:a="http://schemas.openxmlformats.org/drawingml/2006/main">
+              <a:graphicData uri="http://schemas.openxmlformats.org/drawingml/2006/picture">
+                <pic:pic xmlns:pic="http://schemas.openxmlformats.org/drawingml/2006/picture">
+                  <pic:nvPicPr>
+                    <pic:cNvPr id="5" name="Image4" descr="" title=""/>
+                    <pic:cNvPicPr>
+                      <a:picLocks noChangeAspect="1" noChangeArrowheads="1"/>
+                    </pic:cNvPicPr>
+                  </pic:nvPicPr>
+                  <pic:blipFill>
+                    <a:blip r:embed="rId6"/>
+                    <a:srcRect l="14607" t="6588" r="61782" b="3258"/>
+                    <a:stretch>
+                      <a:fillRect/>
+                    </a:stretch>
+                  </pic:blipFill>
+                  <pic:spPr bwMode="auto">
+                    <a:xfrm>
+                      <a:off x="0" y="0"/>
+                      <a:ext cx="3715385" cy="8867140"/>
+                    </a:xfrm>
+                    <a:prstGeom prst="rect">
+                      <a:avLst/>
+                    </a:prstGeom>
+                  </pic:spPr>
+                </pic:pic>
+              </a:graphicData>
+            </a:graphic>
+          </wp:anchor>
+        </w:drawing>
+      </w:r>
+    </w:p>
+    <w:p>
+      <w:pPr>
+        <w:pStyle w:val="Normal"/>
+        <w:ind w:start="284"/>
+        <w:rPr>
+          <w:b/>
+          <w:bCs/>
+          <w:u w:val="single"/>
+        </w:rPr>
+      </w:pPr>
+      <w:r>
+        <w:rPr>
+          <w:b/>
+          <w:bCs/>
+          <w:u w:val="single"/>
+        </w:rPr>
+      </w:r>
+    </w:p>
+    <w:p>
+      <w:pPr>
+        <w:pStyle w:val="Heading1"/>
+        <w:spacing w:before="0" w:after="0"/>
+        <w:rPr>
+          <w:color w:val="auto"/>
+        </w:rPr>
+      </w:pPr>
+      <w:r>
+        <w:rPr>
+          <w:b/>
+          <w:bCs/>
+          <w:color w:val="000000"/>
+          <w:u w:val="single"/>
+        </w:rPr>
+      </w:r>
+    </w:p>
+    <w:p>
+      <w:pPr>
+        <w:pStyle w:val="Normal"/>
+        <w:spacing w:before="0" w:after="0"/>
+        <w:rPr>
+          <w:color w:val="auto"/>
+        </w:rPr>
+      </w:pPr>
+      <w:r>
+        <w:rPr>
+          <w:b/>
+          <w:bCs/>
+          <w:color w:val="000000"/>
+          <w:u w:val="single"/>
+        </w:rPr>
+      </w:r>
+    </w:p>
+    <w:p>
+      <w:pPr>
+        <w:pStyle w:val="Normal"/>
+        <w:spacing w:before="0" w:after="0"/>
+        <w:rPr>
+          <w:color w:val="auto"/>
+        </w:rPr>
+      </w:pPr>
+      <w:r>
+        <w:rPr>
+          <w:b/>
+          <w:bCs/>
+          <w:color w:val="000000"/>
+          <w:u w:val="single"/>
+        </w:rPr>
+      </w:r>
+    </w:p>
+    <w:p>
+      <w:pPr>
+        <w:pStyle w:val="Normal"/>
+        <w:spacing w:before="0" w:after="0"/>
+        <w:rPr>
+          <w:color w:val="auto"/>
+        </w:rPr>
+      </w:pPr>
+      <w:r>
+        <w:rPr>
+          <w:b/>
+          <w:bCs/>
+          <w:color w:val="000000"/>
+          <w:u w:val="single"/>
+        </w:rPr>
+      </w:r>
+    </w:p>
+    <w:p>
+      <w:pPr>
+        <w:pStyle w:val="Normal"/>
+        <w:spacing w:before="0" w:after="0"/>
+        <w:rPr>
+          <w:color w:val="auto"/>
+        </w:rPr>
+      </w:pPr>
+      <w:r>
+        <w:rPr>
+          <w:b/>
+          <w:bCs/>
+          <w:color w:val="000000"/>
+          <w:u w:val="single"/>
+        </w:rPr>
+      </w:r>
+    </w:p>
+    <w:p>
+      <w:pPr>
+        <w:pStyle w:val="Normal"/>
+        <w:spacing w:before="0" w:after="0"/>
+        <w:rPr>
+          <w:color w:val="auto"/>
+        </w:rPr>
+      </w:pPr>
+      <w:r>
+        <w:rPr>
+          <w:b/>
+          <w:bCs/>
+          <w:color w:val="000000"/>
+          <w:u w:val="single"/>
+        </w:rPr>
+      </w:r>
+    </w:p>
+    <w:p>
+      <w:pPr>
+        <w:pStyle w:val="Normal"/>
+        <w:spacing w:before="0" w:after="0"/>
+        <w:rPr>
+          <w:color w:val="auto"/>
+        </w:rPr>
+      </w:pPr>
+      <w:r>
+        <w:rPr>
+          <w:b/>
+          <w:bCs/>
+          <w:color w:val="000000"/>
+          <w:u w:val="single"/>
+        </w:rPr>
+      </w:r>
+    </w:p>
+    <w:p>
+      <w:pPr>
+        <w:pStyle w:val="Normal"/>
+        <w:spacing w:before="0" w:after="0"/>
+        <w:rPr>
+          <w:color w:val="auto"/>
+        </w:rPr>
+      </w:pPr>
+      <w:r>
+        <w:rPr>
+          <w:b/>
+          <w:bCs/>
+          <w:color w:val="000000"/>
+          <w:u w:val="single"/>
+        </w:rPr>
+      </w:r>
+    </w:p>
+    <w:p>
+      <w:pPr>
+        <w:pStyle w:val="Normal"/>
+        <w:spacing w:before="0" w:after="0"/>
+        <w:rPr>
+          <w:color w:val="auto"/>
+        </w:rPr>
+      </w:pPr>
+      <w:r>
+        <w:rPr>
+          <w:b/>
+          <w:bCs/>
+          <w:color w:val="000000"/>
+          <w:u w:val="single"/>
+        </w:rPr>
+      </w:r>
+    </w:p>
+    <w:p>
+      <w:pPr>
+        <w:pStyle w:val="Normal"/>
+        <w:spacing w:before="0" w:after="0"/>
+        <w:rPr>
+          <w:color w:val="auto"/>
+        </w:rPr>
+      </w:pPr>
+      <w:r>
+        <w:rPr>
+          <w:b/>
+          <w:bCs/>
+          <w:color w:val="000000"/>
+          <w:u w:val="single"/>
+        </w:rPr>
+      </w:r>
+    </w:p>
+    <w:p>
+      <w:pPr>
+        <w:pStyle w:val="Normal"/>
+        <w:spacing w:before="0" w:after="0"/>
+        <w:rPr>
+          <w:color w:val="auto"/>
+        </w:rPr>
+      </w:pPr>
+      <w:r>
+        <w:rPr>
+          <w:b/>
+          <w:bCs/>
+          <w:color w:val="000000"/>
+          <w:u w:val="single"/>
+        </w:rPr>
+      </w:r>
+    </w:p>
+    <w:p>
+      <w:pPr>
+        <w:pStyle w:val="Normal"/>
+        <w:spacing w:before="0" w:after="0"/>
+        <w:rPr>
+          <w:color w:val="auto"/>
+        </w:rPr>
+      </w:pPr>
+      <w:r>
+        <w:rPr>
+          <w:b/>
+          <w:bCs/>
+          <w:color w:val="000000"/>
+          <w:u w:val="single"/>
+        </w:rPr>
+      </w:r>
+    </w:p>
+    <w:p>
+      <w:pPr>
+        <w:pStyle w:val="Normal"/>
+        <w:spacing w:before="0" w:after="0"/>
+        <w:rPr>
+          <w:color w:val="auto"/>
+        </w:rPr>
+      </w:pPr>
+      <w:r>
+        <w:rPr>
+          <w:b/>
+          <w:bCs/>
+          <w:color w:val="000000"/>
+          <w:u w:val="single"/>
+        </w:rPr>
+      </w:r>
+    </w:p>
+    <w:p>
+      <w:pPr>
+        <w:pStyle w:val="Normal"/>
+        <w:spacing w:before="0" w:after="0"/>
+        <w:rPr>
+          <w:color w:val="auto"/>
+        </w:rPr>
+      </w:pPr>
+      <w:r>
+        <w:rPr>
+          <w:b/>
+          <w:bCs/>
+          <w:color w:val="000000"/>
+          <w:u w:val="single"/>
+        </w:rPr>
+      </w:r>
+    </w:p>
+    <w:p>
+      <w:pPr>
+        <w:pStyle w:val="Normal"/>
+        <w:spacing w:before="0" w:after="0"/>
+        <w:rPr>
+          <w:color w:val="auto"/>
+        </w:rPr>
+      </w:pPr>
+      <w:r>
+        <w:rPr>
+          <w:b/>
+          <w:bCs/>
+          <w:color w:val="000000"/>
+          <w:u w:val="single"/>
+        </w:rPr>
+      </w:r>
+    </w:p>
+    <w:p>
+      <w:pPr>
+        <w:pStyle w:val="Normal"/>
+        <w:spacing w:before="0" w:after="0"/>
+        <w:rPr>
+          <w:color w:val="auto"/>
+        </w:rPr>
+      </w:pPr>
+      <w:r>
+        <w:rPr>
+          <w:b/>
+          <w:bCs/>
+          <w:color w:val="000000"/>
+          <w:u w:val="single"/>
+        </w:rPr>
+      </w:r>
+    </w:p>
+    <w:p>
+      <w:pPr>
+        <w:pStyle w:val="Normal"/>
+        <w:spacing w:before="0" w:after="0"/>
+        <w:rPr>
+          <w:color w:val="auto"/>
+        </w:rPr>
+      </w:pPr>
+      <w:r>
+        <w:rPr>
+          <w:b/>
+          <w:bCs/>
+          <w:color w:val="000000"/>
+          <w:u w:val="single"/>
+        </w:rPr>
+      </w:r>
+    </w:p>
+    <w:p>
+      <w:pPr>
+        <w:pStyle w:val="Normal"/>
+        <w:spacing w:before="0" w:after="0"/>
+        <w:rPr>
+          <w:color w:val="auto"/>
+        </w:rPr>
+      </w:pPr>
+      <w:r>
+        <w:rPr>
+          <w:b/>
+          <w:bCs/>
+          <w:color w:val="000000"/>
+          <w:u w:val="single"/>
+        </w:rPr>
+      </w:r>
+    </w:p>
+    <w:p>
+      <w:pPr>
+        <w:pStyle w:val="Normal"/>
+        <w:spacing w:before="0" w:after="0"/>
+        <w:rPr>
+          <w:color w:val="auto"/>
+        </w:rPr>
+      </w:pPr>
+      <w:r>
+        <w:rPr>
+          <w:b/>
+          <w:bCs/>
+          <w:color w:val="000000"/>
+          <w:u w:val="single"/>
+        </w:rPr>
+      </w:r>
+    </w:p>
+    <w:p>
+      <w:pPr>
+        <w:pStyle w:val="Normal"/>
+        <w:spacing w:before="0" w:after="0"/>
+        <w:rPr>
+          <w:color w:val="auto"/>
+        </w:rPr>
+      </w:pPr>
+      <w:r>
+        <w:rPr>
+          <w:b/>
+          <w:bCs/>
+          <w:color w:val="000000"/>
+          <w:u w:val="single"/>
+        </w:rPr>
+      </w:r>
+    </w:p>
+    <w:p>
+      <w:pPr>
+        <w:pStyle w:val="Normal"/>
+        <w:spacing w:before="0" w:after="0"/>
+        <w:rPr>
+          <w:color w:val="auto"/>
+        </w:rPr>
+      </w:pPr>
+      <w:r>
+        <w:rPr>
+          <w:b/>
+          <w:bCs/>
+          <w:color w:val="000000"/>
+          <w:u w:val="single"/>
+        </w:rPr>
+      </w:r>
+    </w:p>
+    <w:p>
+      <w:pPr>
+        <w:pStyle w:val="Normal"/>
+        <w:spacing w:before="0" w:after="0"/>
+        <w:rPr>
+          <w:color w:val="auto"/>
+        </w:rPr>
+      </w:pPr>
+      <w:r>
+        <w:rPr>
+          <w:b/>
+          <w:bCs/>
+          <w:color w:val="000000"/>
+          <w:u w:val="single"/>
+        </w:rPr>
+      </w:r>
+    </w:p>
+    <w:p>
+      <w:pPr>
+        <w:pStyle w:val="Normal"/>
+        <w:spacing w:before="0" w:after="0"/>
+        <w:rPr>
+          <w:color w:val="auto"/>
+        </w:rPr>
+      </w:pPr>
+      <w:r>
+        <w:rPr>
+          <w:b/>
+          <w:bCs/>
+          <w:color w:val="000000"/>
+          <w:u w:val="single"/>
+        </w:rPr>
+      </w:r>
+    </w:p>
+    <w:p>
+      <w:pPr>
+        <w:pStyle w:val="Normal"/>
+        <w:spacing w:before="0" w:after="0"/>
+        <w:rPr>
+          <w:color w:val="auto"/>
+        </w:rPr>
+      </w:pPr>
+      <w:r>
+        <w:rPr>
+          <w:b/>
+          <w:bCs/>
+          <w:color w:val="000000"/>
+          <w:u w:val="single"/>
+        </w:rPr>
+      </w:r>
+    </w:p>
+    <w:p>
+      <w:pPr>
+        <w:pStyle w:val="Normal"/>
+        <w:spacing w:before="0" w:after="0"/>
+        <w:rPr>
+          <w:color w:val="auto"/>
+        </w:rPr>
+      </w:pPr>
+      <w:r>
+        <w:rPr>
+          <w:b/>
+          <w:bCs/>
+          <w:color w:val="000000"/>
+          <w:u w:val="single"/>
+        </w:rPr>
+      </w:r>
+    </w:p>
+    <w:p>
+      <w:pPr>
+        <w:pStyle w:val="Normal"/>
+        <w:spacing w:before="0" w:after="0"/>
+        <w:rPr>
+          <w:color w:val="auto"/>
+        </w:rPr>
+      </w:pPr>
+      <w:r>
+        <w:rPr>
+          <w:b/>
+          <w:bCs/>
+          <w:color w:val="000000"/>
+          <w:u w:val="single"/>
+        </w:rPr>
+      </w:r>
+    </w:p>
+    <w:p>
+      <w:pPr>
+        <w:pStyle w:val="Normal"/>
+        <w:spacing w:before="0" w:after="0"/>
+        <w:rPr>
+          <w:color w:val="auto"/>
+        </w:rPr>
+      </w:pPr>
+      <w:r>
+        <w:rPr>
+          <w:b/>
+          <w:bCs/>
+          <w:color w:val="000000"/>
+          <w:u w:val="single"/>
+        </w:rPr>
+      </w:r>
+    </w:p>
+    <w:p>
+      <w:pPr>
+        <w:pStyle w:val="Normal"/>
+        <w:spacing w:before="0" w:after="0"/>
+        <w:rPr>
+          <w:color w:val="auto"/>
+        </w:rPr>
+      </w:pPr>
+      <w:r>
+        <w:rPr>
+          <w:b/>
+          <w:bCs/>
+          <w:color w:val="000000"/>
+          <w:u w:val="single"/>
+        </w:rPr>
+      </w:r>
+    </w:p>
+    <w:p>
+      <w:pPr>
+        <w:pStyle w:val="Normal"/>
+        <w:spacing w:before="0" w:after="0"/>
+        <w:rPr>
+          <w:color w:val="auto"/>
+        </w:rPr>
+      </w:pPr>
+      <w:r>
+        <w:rPr>
+          <w:b/>
+          <w:bCs/>
+          <w:color w:val="000000"/>
+          <w:u w:val="single"/>
+        </w:rPr>
+      </w:r>
+    </w:p>
+    <w:p>
+      <w:pPr>
+        <w:pStyle w:val="Normal"/>
+        <w:spacing w:before="0" w:after="0"/>
+        <w:rPr>
+          <w:color w:val="auto"/>
+        </w:rPr>
+      </w:pPr>
+      <w:r>
+        <w:rPr>
+          <w:b/>
+          <w:bCs/>
+          <w:color w:val="000000"/>
+          <w:u w:val="single"/>
+        </w:rPr>
+      </w:r>
+    </w:p>
+    <w:p>
+      <w:pPr>
+        <w:pStyle w:val="Normal"/>
+        <w:spacing w:before="0" w:after="0"/>
+        <w:rPr>
+          <w:color w:val="auto"/>
+        </w:rPr>
+      </w:pPr>
+      <w:r>
+        <w:rPr>
+          <w:b/>
+          <w:bCs/>
+          <w:color w:val="000000"/>
+          <w:u w:val="single"/>
+        </w:rPr>
+      </w:r>
+    </w:p>
+    <w:p>
+      <w:pPr>
+        <w:pStyle w:val="Normal"/>
+        <w:spacing w:before="0" w:after="0"/>
+        <w:rPr>
+          <w:color w:val="auto"/>
+        </w:rPr>
+      </w:pPr>
+      <w:r>
+        <w:rPr>
+          <w:b/>
+          <w:bCs/>
+          <w:color w:val="000000"/>
+          <w:u w:val="single"/>
+        </w:rPr>
+      </w:r>
+    </w:p>
+    <w:p>
+      <w:pPr>
+        <w:pStyle w:val="Normal"/>
+        <w:spacing w:before="0" w:after="0"/>
+        <w:rPr>
+          <w:color w:val="auto"/>
+        </w:rPr>
+      </w:pPr>
+      <w:r>
+        <w:rPr>
+          <w:b/>
+          <w:bCs/>
+          <w:color w:val="000000"/>
+          <w:u w:val="single"/>
+        </w:rPr>
+      </w:r>
+    </w:p>
+    <w:p>
+      <w:pPr>
+        <w:pStyle w:val="Normal"/>
+        <w:spacing w:before="0" w:after="0"/>
+        <w:rPr>
+          <w:color w:val="auto"/>
+        </w:rPr>
+      </w:pPr>
+      <w:r>
+        <w:rPr>
+          <w:b/>
+          <w:bCs/>
+          <w:color w:val="000000"/>
+          <w:u w:val="single"/>
+        </w:rPr>
+      </w:r>
+    </w:p>
+    <w:p>
+      <w:pPr>
+        <w:pStyle w:val="Normal"/>
+        <w:spacing w:before="0" w:after="0"/>
+        <w:rPr>
+          <w:color w:val="auto"/>
+        </w:rPr>
+      </w:pPr>
+      <w:r>
+        <w:rPr>
+          <w:b/>
+          <w:bCs/>
+          <w:color w:val="000000"/>
+          <w:u w:val="single"/>
+        </w:rPr>
+      </w:r>
+    </w:p>
+    <w:p>
+      <w:pPr>
+        <w:pStyle w:val="Normal"/>
+        <w:spacing w:before="0" w:after="0"/>
+        <w:rPr>
+          <w:color w:val="auto"/>
+        </w:rPr>
+      </w:pPr>
+      <w:r>
+        <w:rPr>
+          <w:b/>
+          <w:bCs/>
+          <w:color w:val="000000"/>
+          <w:u w:val="single"/>
+        </w:rPr>
+      </w:r>
+    </w:p>
+    <w:p>
+      <w:pPr>
+        <w:pStyle w:val="Normal"/>
+        <w:spacing w:before="0" w:after="0"/>
+        <w:rPr>
+          <w:color w:val="auto"/>
+        </w:rPr>
+      </w:pPr>
+      <w:r>
+        <w:rPr>
+          <w:b/>
+          <w:bCs/>
+          <w:color w:val="000000"/>
+          <w:u w:val="single"/>
+        </w:rPr>
+      </w:r>
+    </w:p>
+    <w:p>
+      <w:pPr>
+        <w:pStyle w:val="Normal"/>
+        <w:spacing w:before="0" w:after="0"/>
+        <w:rPr>
+          <w:color w:val="auto"/>
+        </w:rPr>
+      </w:pPr>
+      <w:r>
+        <w:rPr>
+          <w:b/>
+          <w:bCs/>
+          <w:color w:val="000000"/>
+          <w:u w:val="single"/>
+        </w:rPr>
+      </w:r>
+    </w:p>
+    <w:p>
+      <w:pPr>
+        <w:pStyle w:val="Normal"/>
+        <w:spacing w:before="0" w:after="0"/>
+        <w:rPr>
+          <w:color w:val="auto"/>
+        </w:rPr>
+      </w:pPr>
+      <w:r>
+        <w:rPr>
+          <w:b/>
+          <w:bCs/>
+          <w:color w:val="000000"/>
+          <w:u w:val="single"/>
+        </w:rPr>
+      </w:r>
+    </w:p>
+    <w:p>
+      <w:pPr>
+        <w:pStyle w:val="Heading1"/>
+        <w:spacing w:before="0" w:after="0"/>
+        <w:rPr>
+          <w:b/>
+          <w:bCs/>
+          <w:color w:val="000000"/>
+          <w:sz w:val="24"/>
+          <w:szCs w:val="24"/>
+          <w:u w:val="single"/>
+        </w:rPr>
+      </w:pPr>
+      <w:r>
+        <w:rPr>
+          <w:b/>
+          <w:bCs/>
+          <w:color w:val="000000"/>
+          <w:sz w:val="24"/>
+          <w:szCs w:val="24"/>
+          <w:u w:val="single"/>
+        </w:rPr>
+        <w:t>Comparison</w:t>
+      </w:r>
+    </w:p>
+    <w:p>
+      <w:pPr>
+        <w:pStyle w:val="Normal"/>
+        <w:spacing w:before="0" w:after="0"/>
+        <w:rPr>
+          <w:b/>
+          <w:bCs/>
+          <w:color w:val="000000"/>
+          <w:sz w:val="24"/>
+          <w:szCs w:val="24"/>
+          <w:u w:val="single"/>
+        </w:rPr>
+      </w:pPr>
+      <w:r>
+        <w:rPr>
+          <w:b/>
+          <w:bCs/>
+          <w:color w:val="000000"/>
+          <w:sz w:val="24"/>
+          <w:szCs w:val="24"/>
+          <w:u w:val="single"/>
+        </w:rPr>
+      </w:r>
+    </w:p>
+    <w:p>
+      <w:pPr>
+        <w:pStyle w:val="Normal"/>
+        <w:spacing w:before="0" w:after="0"/>
+        <w:rPr>
+          <w:b w:val="false"/>
+          <w:bCs w:val="false"/>
+          <w:color w:val="000000"/>
+          <w:sz w:val="24"/>
+          <w:szCs w:val="24"/>
+          <w:u w:val="none"/>
+        </w:rPr>
+      </w:pPr>
+      <w:r>
+        <w:rPr>
+          <w:b w:val="false"/>
+          <w:bCs w:val="false"/>
+          <w:color w:val="000000"/>
+          <w:sz w:val="24"/>
+          <w:szCs w:val="24"/>
+          <w:u w:val="none"/>
+        </w:rPr>
+        <w:t>Computing the integral for g(t) we get the following values:</w:t>
+      </w:r>
+    </w:p>
+    <w:p>
+      <w:pPr>
+        <w:pStyle w:val="Normal"/>
+        <w:rPr/>
+      </w:pPr>
+      <w:r>
+        <w:rPr/>
+      </w:r>
+    </w:p>
+    <w:tbl>
+      <w:tblPr>
+        <w:tblW w:w="9050" w:type="dxa"/>
+        <w:jc w:val="start"/>
+        <w:tblInd w:w="-5" w:type="dxa"/>
+        <w:tblLayout w:type="fixed"/>
+        <w:tblCellMar>
+          <w:top w:w="55" w:type="dxa"/>
+          <w:start w:w="55" w:type="dxa"/>
+          <w:bottom w:w="55" w:type="dxa"/>
+          <w:end w:w="55" w:type="dxa"/>
+        </w:tblCellMar>
+      </w:tblPr>
+      <w:tblGrid>
+        <w:gridCol w:w="863"/>
+        <w:gridCol w:w="2512"/>
+        <w:gridCol w:w="2800"/>
+        <w:gridCol w:w="2875"/>
+      </w:tblGrid>
+      <w:tr>
+        <w:trPr/>
+        <w:tc>
+          <w:tcPr>
+            <w:tcW w:w="863" w:type="dxa"/>
+            <w:tcBorders>
+              <w:top w:val="single" w:sz="4" w:space="0" w:color="000000"/>
+              <w:start w:val="single" w:sz="4" w:space="0" w:color="000000"/>
+              <w:bottom w:val="single" w:sz="4" w:space="0" w:color="000000"/>
+            </w:tcBorders>
+          </w:tcPr>
+          <w:p>
+            <w:pPr>
+              <w:pStyle w:val="TableContents"/>
+              <w:rPr/>
+            </w:pPr>
+            <w:r>
+              <w:rPr/>
+              <w:t>Delta t</w:t>
+            </w:r>
+          </w:p>
+        </w:tc>
+        <w:tc>
+          <w:tcPr>
+            <w:tcW w:w="2512" w:type="dxa"/>
+            <w:tcBorders>
+              <w:top w:val="single" w:sz="4" w:space="0" w:color="000000"/>
+              <w:start w:val="single" w:sz="4" w:space="0" w:color="000000"/>
+              <w:bottom w:val="single" w:sz="4" w:space="0" w:color="000000"/>
+            </w:tcBorders>
+          </w:tcPr>
+          <w:p>
+            <w:pPr>
+              <w:pStyle w:val="TableContents"/>
+              <w:rPr/>
+            </w:pPr>
+            <w:r>
+              <w:rPr/>
+              <w:t>Backwards euler</w:t>
+            </w:r>
+          </w:p>
+          <w:p>
+            <w:pPr>
+              <w:pStyle w:val="TableContents"/>
+              <w:rPr/>
+            </w:pPr>
+            <w:r>
+              <w:rPr/>
+              <w:t>value</w:t>
+            </w:r>
+          </w:p>
+        </w:tc>
+        <w:tc>
+          <w:tcPr>
+            <w:tcW w:w="2800" w:type="dxa"/>
+            <w:tcBorders>
+              <w:top w:val="single" w:sz="4" w:space="0" w:color="000000"/>
+              <w:start w:val="single" w:sz="4" w:space="0" w:color="000000"/>
+              <w:bottom w:val="single" w:sz="4" w:space="0" w:color="000000"/>
+            </w:tcBorders>
+          </w:tcPr>
+          <w:p>
+            <w:pPr>
+              <w:pStyle w:val="TableContents"/>
+              <w:rPr/>
+            </w:pPr>
+            <w:r>
+              <w:rPr/>
+              <w:t>Forwards euler</w:t>
+            </w:r>
+          </w:p>
+          <w:p>
+            <w:pPr>
+              <w:pStyle w:val="TableContents"/>
+              <w:rPr/>
+            </w:pPr>
+            <w:r>
+              <w:rPr/>
+              <w:t>value</w:t>
+            </w:r>
+          </w:p>
+        </w:tc>
+        <w:tc>
+          <w:tcPr>
+            <w:tcW w:w="2875" w:type="dxa"/>
+            <w:tcBorders>
+              <w:top w:val="single" w:sz="4" w:space="0" w:color="000000"/>
+              <w:start w:val="single" w:sz="4" w:space="0" w:color="000000"/>
+              <w:bottom w:val="single" w:sz="4" w:space="0" w:color="000000"/>
+              <w:end w:val="single" w:sz="4" w:space="0" w:color="000000"/>
+            </w:tcBorders>
+          </w:tcPr>
+          <w:p>
+            <w:pPr>
+              <w:pStyle w:val="TableContents"/>
+              <w:rPr/>
+            </w:pPr>
+            <w:r>
+              <w:rPr/>
+              <w:t>Trapezoid rule</w:t>
+            </w:r>
+          </w:p>
+          <w:p>
+            <w:pPr>
+              <w:pStyle w:val="TableContents"/>
+              <w:rPr/>
+            </w:pPr>
+            <w:r>
+              <w:rPr/>
+              <w:t>value</w:t>
+            </w:r>
+          </w:p>
+        </w:tc>
+      </w:tr>
+      <w:tr>
+        <w:trPr/>
+        <w:tc>
+          <w:tcPr>
+            <w:tcW w:w="863" w:type="dxa"/>
+            <w:tcBorders>
+              <w:start w:val="single" w:sz="4" w:space="0" w:color="000000"/>
+              <w:bottom w:val="single" w:sz="4" w:space="0" w:color="000000"/>
+            </w:tcBorders>
+          </w:tcPr>
+          <w:p>
+            <w:pPr>
+              <w:pStyle w:val="TableContents"/>
+              <w:rPr/>
+            </w:pPr>
+            <w:r>
+              <w:rPr/>
+              <w:t>0.1</w:t>
+            </w:r>
+          </w:p>
+        </w:tc>
+        <w:tc>
+          <w:tcPr>
+            <w:tcW w:w="2512" w:type="dxa"/>
+            <w:tcBorders>
+              <w:start w:val="single" w:sz="4" w:space="0" w:color="000000"/>
+              <w:bottom w:val="single" w:sz="4" w:space="0" w:color="000000"/>
+            </w:tcBorders>
+          </w:tcPr>
+          <w:p>
+            <w:pPr>
+              <w:pStyle w:val="TableContents"/>
+              <w:rPr/>
+            </w:pPr>
+            <w:r>
+              <w:rPr/>
+              <w:t>3.222190908877023</w:t>
+            </w:r>
+          </w:p>
+        </w:tc>
+        <w:tc>
+          <w:tcPr>
+            <w:tcW w:w="2800" w:type="dxa"/>
+            <w:tcBorders>
+              <w:start w:val="single" w:sz="4" w:space="0" w:color="000000"/>
+              <w:bottom w:val="single" w:sz="4" w:space="0" w:color="000000"/>
+            </w:tcBorders>
+          </w:tcPr>
+          <w:p>
+            <w:pPr>
+              <w:pStyle w:val="TableContents"/>
+              <w:rPr/>
+            </w:pPr>
+            <w:r>
+              <w:rPr/>
+              <w:t>3.223153281886757</w:t>
+            </w:r>
+          </w:p>
+        </w:tc>
+        <w:tc>
+          <w:tcPr>
+            <w:tcW w:w="2875" w:type="dxa"/>
+            <w:tcBorders>
+              <w:start w:val="single" w:sz="4" w:space="0" w:color="000000"/>
+              <w:bottom w:val="single" w:sz="4" w:space="0" w:color="000000"/>
+              <w:end w:val="single" w:sz="4" w:space="0" w:color="000000"/>
+            </w:tcBorders>
+          </w:tcPr>
+          <w:p>
+            <w:pPr>
+              <w:pStyle w:val="TableContents"/>
+              <w:rPr/>
+            </w:pPr>
+            <w:r>
+              <w:rPr/>
+              <w:t>3.2226720953818915</w:t>
+            </w:r>
+          </w:p>
+        </w:tc>
+      </w:tr>
+      <w:tr>
+        <w:trPr/>
+        <w:tc>
+          <w:tcPr>
+            <w:tcW w:w="863" w:type="dxa"/>
+            <w:tcBorders>
+              <w:start w:val="single" w:sz="4" w:space="0" w:color="000000"/>
+              <w:bottom w:val="single" w:sz="4" w:space="0" w:color="000000"/>
+            </w:tcBorders>
+          </w:tcPr>
+          <w:p>
+            <w:pPr>
+              <w:pStyle w:val="TableContents"/>
+              <w:rPr/>
+            </w:pPr>
+            <w:r>
+              <w:rPr/>
+              <w:t>0.01</w:t>
+            </w:r>
+          </w:p>
+        </w:tc>
+        <w:tc>
+          <w:tcPr>
+            <w:tcW w:w="2512" w:type="dxa"/>
+            <w:tcBorders>
+              <w:start w:val="single" w:sz="4" w:space="0" w:color="000000"/>
+              <w:bottom w:val="single" w:sz="4" w:space="0" w:color="000000"/>
+            </w:tcBorders>
+          </w:tcPr>
+          <w:p>
+            <w:pPr>
+              <w:pStyle w:val="TableContents"/>
+              <w:rPr/>
+            </w:pPr>
+            <w:r>
+              <w:rPr/>
+              <w:t>3.213459296657502</w:t>
+            </w:r>
+          </w:p>
+        </w:tc>
+        <w:tc>
+          <w:tcPr>
+            <w:tcW w:w="2800" w:type="dxa"/>
+            <w:tcBorders>
+              <w:start w:val="single" w:sz="4" w:space="0" w:color="000000"/>
+              <w:bottom w:val="single" w:sz="4" w:space="0" w:color="000000"/>
+            </w:tcBorders>
+          </w:tcPr>
+          <w:p>
+            <w:pPr>
+              <w:pStyle w:val="TableContents"/>
+              <w:rPr/>
+            </w:pPr>
+            <w:r>
+              <w:rPr/>
+              <w:t>3.213555450684053</w:t>
+            </w:r>
+          </w:p>
+        </w:tc>
+        <w:tc>
+          <w:tcPr>
+            <w:tcW w:w="2875" w:type="dxa"/>
+            <w:tcBorders>
+              <w:start w:val="single" w:sz="4" w:space="0" w:color="000000"/>
+              <w:bottom w:val="single" w:sz="4" w:space="0" w:color="000000"/>
+              <w:end w:val="single" w:sz="4" w:space="0" w:color="000000"/>
+            </w:tcBorders>
+          </w:tcPr>
+          <w:p>
+            <w:pPr>
+              <w:pStyle w:val="TableContents"/>
+              <w:rPr/>
+            </w:pPr>
+            <w:r>
+              <w:rPr/>
+              <w:t>3.213507373670786</w:t>
+            </w:r>
+          </w:p>
+        </w:tc>
+      </w:tr>
+      <w:tr>
+        <w:trPr/>
+        <w:tc>
+          <w:tcPr>
+            <w:tcW w:w="863" w:type="dxa"/>
+            <w:tcBorders>
+              <w:start w:val="single" w:sz="4" w:space="0" w:color="000000"/>
+              <w:bottom w:val="single" w:sz="4" w:space="0" w:color="000000"/>
+            </w:tcBorders>
+          </w:tcPr>
+          <w:p>
+            <w:pPr>
+              <w:pStyle w:val="TableContents"/>
+              <w:rPr/>
+            </w:pPr>
+            <w:r>
+              <w:rPr/>
+              <w:t>0.001</w:t>
+            </w:r>
+          </w:p>
+        </w:tc>
+        <w:tc>
+          <w:tcPr>
+            <w:tcW w:w="2512" w:type="dxa"/>
+            <w:tcBorders>
+              <w:start w:val="single" w:sz="4" w:space="0" w:color="000000"/>
+              <w:bottom w:val="single" w:sz="4" w:space="0" w:color="000000"/>
+            </w:tcBorders>
+          </w:tcPr>
+          <w:p>
+            <w:pPr>
+              <w:pStyle w:val="TableContents"/>
+              <w:rPr/>
+            </w:pPr>
+            <w:r>
+              <w:rPr/>
+              <w:t>3.212588796472303</w:t>
+            </w:r>
+          </w:p>
+        </w:tc>
+        <w:tc>
+          <w:tcPr>
+            <w:tcW w:w="2800" w:type="dxa"/>
+            <w:tcBorders>
+              <w:start w:val="single" w:sz="4" w:space="0" w:color="000000"/>
+              <w:bottom w:val="single" w:sz="4" w:space="0" w:color="000000"/>
+            </w:tcBorders>
+          </w:tcPr>
+          <w:p>
+            <w:pPr>
+              <w:pStyle w:val="TableContents"/>
+              <w:rPr/>
+            </w:pPr>
+            <w:r>
+              <w:rPr/>
+              <w:t>3.212598411043006</w:t>
+            </w:r>
+          </w:p>
+        </w:tc>
+        <w:tc>
+          <w:tcPr>
+            <w:tcW w:w="2875" w:type="dxa"/>
+            <w:tcBorders>
+              <w:start w:val="single" w:sz="4" w:space="0" w:color="000000"/>
+              <w:bottom w:val="single" w:sz="4" w:space="0" w:color="000000"/>
+              <w:end w:val="single" w:sz="4" w:space="0" w:color="000000"/>
+            </w:tcBorders>
+          </w:tcPr>
+          <w:p>
+            <w:pPr>
+              <w:pStyle w:val="TableContents"/>
+              <w:rPr/>
+            </w:pPr>
+            <w:r>
+              <w:rPr/>
+              <w:t>3.21259360375765</w:t>
+            </w:r>
+          </w:p>
+        </w:tc>
+      </w:tr>
+    </w:tbl>
+    <w:p>
+      <w:pPr>
+        <w:pStyle w:val="Normal"/>
+        <w:rPr/>
+      </w:pPr>
+      <w:r>
+        <w:rPr/>
+      </w:r>
+    </w:p>
+    <w:p>
+      <w:pPr>
+        <w:pStyle w:val="Normal"/>
+        <w:rPr/>
+      </w:pPr>
+      <w:r>
+        <w:rPr/>
+        <w:t>Comparing with the analytical solution we get:</w:t>
+      </w:r>
+    </w:p>
+    <w:p>
+      <w:pPr>
+        <w:pStyle w:val="Normal"/>
+        <w:rPr/>
+      </w:pPr>
+      <w:r>
+        <w:rPr/>
+      </w:r>
+    </w:p>
+    <w:tbl>
+      <w:tblPr>
+        <w:tblW w:w="5000" w:type="pct"/>
+        <w:jc w:val="start"/>
+        <w:tblInd w:w="-5" w:type="dxa"/>
+        <w:tblLayout w:type="fixed"/>
+        <w:tblCellMar>
+          <w:top w:w="55" w:type="dxa"/>
+          <w:start w:w="55" w:type="dxa"/>
+          <w:bottom w:w="55" w:type="dxa"/>
+          <w:end w:w="55" w:type="dxa"/>
+        </w:tblCellMar>
+      </w:tblPr>
+      <w:tblGrid>
+        <w:gridCol w:w="2256"/>
+        <w:gridCol w:w="2257"/>
+        <w:gridCol w:w="2256"/>
+        <w:gridCol w:w="2257"/>
+      </w:tblGrid>
+      <w:tr>
+        <w:trPr/>
+        <w:tc>
+          <w:tcPr>
+            <w:tcW w:w="2256" w:type="dxa"/>
+            <w:tcBorders>
+              <w:top w:val="single" w:sz="4" w:space="0" w:color="000000"/>
+              <w:start w:val="single" w:sz="4" w:space="0" w:color="000000"/>
+              <w:bottom w:val="single" w:sz="4" w:space="0" w:color="000000"/>
+            </w:tcBorders>
+          </w:tcPr>
+          <w:p>
+            <w:pPr>
+              <w:pStyle w:val="TableContents"/>
+              <w:rPr/>
+            </w:pPr>
+            <w:r>
+              <w:rPr/>
+              <w:t>Delta t</w:t>
+            </w:r>
+          </w:p>
+        </w:tc>
+        <w:tc>
+          <w:tcPr>
+            <w:tcW w:w="2257" w:type="dxa"/>
+            <w:tcBorders>
+              <w:top w:val="single" w:sz="4" w:space="0" w:color="000000"/>
+              <w:start w:val="single" w:sz="4" w:space="0" w:color="000000"/>
+              <w:bottom w:val="single" w:sz="4" w:space="0" w:color="000000"/>
+            </w:tcBorders>
+          </w:tcPr>
+          <w:p>
+            <w:pPr>
+              <w:pStyle w:val="TableContents"/>
+              <w:rPr/>
+            </w:pPr>
+            <w:r>
+              <w:rPr/>
+              <w:t>Backwards euler</w:t>
+            </w:r>
+          </w:p>
+          <w:p>
+            <w:pPr>
+              <w:pStyle w:val="TableContents"/>
+              <w:rPr/>
+            </w:pPr>
+            <w:r>
+              <w:rPr/>
+              <w:t>error</w:t>
+            </w:r>
+          </w:p>
+        </w:tc>
+        <w:tc>
+          <w:tcPr>
+            <w:tcW w:w="2256" w:type="dxa"/>
+            <w:tcBorders>
+              <w:top w:val="single" w:sz="4" w:space="0" w:color="000000"/>
+              <w:start w:val="single" w:sz="4" w:space="0" w:color="000000"/>
+              <w:bottom w:val="single" w:sz="4" w:space="0" w:color="000000"/>
+            </w:tcBorders>
+          </w:tcPr>
+          <w:p>
+            <w:pPr>
+              <w:pStyle w:val="TableContents"/>
+              <w:rPr/>
+            </w:pPr>
+            <w:r>
+              <w:rPr/>
+              <w:t>Forwards euler error</w:t>
+            </w:r>
+          </w:p>
+        </w:tc>
+        <w:tc>
+          <w:tcPr>
+            <w:tcW w:w="2257" w:type="dxa"/>
+            <w:tcBorders>
+              <w:top w:val="single" w:sz="4" w:space="0" w:color="000000"/>
+              <w:start w:val="single" w:sz="4" w:space="0" w:color="000000"/>
+              <w:bottom w:val="single" w:sz="4" w:space="0" w:color="000000"/>
+              <w:end w:val="single" w:sz="4" w:space="0" w:color="000000"/>
+            </w:tcBorders>
+          </w:tcPr>
+          <w:p>
+            <w:pPr>
+              <w:pStyle w:val="TableContents"/>
+              <w:rPr/>
+            </w:pPr>
+            <w:r>
+              <w:rPr/>
+              <w:t>Trapezoid rule error</w:t>
+            </w:r>
+          </w:p>
+        </w:tc>
+      </w:tr>
+      <w:tr>
+        <w:trPr/>
+        <w:tc>
+          <w:tcPr>
+            <w:tcW w:w="2256" w:type="dxa"/>
+            <w:tcBorders>
+              <w:start w:val="single" w:sz="4" w:space="0" w:color="000000"/>
+              <w:bottom w:val="single" w:sz="4" w:space="0" w:color="000000"/>
+            </w:tcBorders>
+          </w:tcPr>
+          <w:p>
+            <w:pPr>
+              <w:pStyle w:val="TableContents"/>
+              <w:rPr/>
+            </w:pPr>
+            <w:r>
+              <w:rPr/>
+              <w:t>0.1</w:t>
+            </w:r>
+          </w:p>
+        </w:tc>
+        <w:tc>
+          <w:tcPr>
+            <w:tcW w:w="2257" w:type="dxa"/>
+            <w:tcBorders>
+              <w:start w:val="single" w:sz="4" w:space="0" w:color="000000"/>
+              <w:bottom w:val="single" w:sz="4" w:space="0" w:color="000000"/>
+            </w:tcBorders>
+          </w:tcPr>
+          <w:p>
+            <w:pPr>
+              <w:pStyle w:val="TableContents"/>
+              <w:rPr/>
+            </w:pPr>
+            <w:r>
+              <w:rPr/>
+              <w:t>0.009698804877023015</w:t>
+            </w:r>
+          </w:p>
+        </w:tc>
+        <w:tc>
+          <w:tcPr>
+            <w:tcW w:w="2256" w:type="dxa"/>
+            <w:tcBorders>
+              <w:start w:val="single" w:sz="4" w:space="0" w:color="000000"/>
+              <w:bottom w:val="single" w:sz="4" w:space="0" w:color="000000"/>
+            </w:tcBorders>
+          </w:tcPr>
+          <w:p>
+            <w:pPr>
+              <w:pStyle w:val="TableContents"/>
+              <w:rPr/>
+            </w:pPr>
+            <w:r>
+              <w:rPr/>
+              <w:t>0.010661177886757134</w:t>
+            </w:r>
+          </w:p>
+        </w:tc>
+        <w:tc>
+          <w:tcPr>
+            <w:tcW w:w="2257" w:type="dxa"/>
+            <w:tcBorders>
+              <w:start w:val="single" w:sz="4" w:space="0" w:color="000000"/>
+              <w:bottom w:val="single" w:sz="4" w:space="0" w:color="000000"/>
+              <w:end w:val="single" w:sz="4" w:space="0" w:color="000000"/>
+            </w:tcBorders>
+          </w:tcPr>
+          <w:p>
+            <w:pPr>
+              <w:pStyle w:val="TableContents"/>
+              <w:rPr/>
+            </w:pPr>
+            <w:r>
+              <w:rPr/>
+              <w:t>0.010179991381891629</w:t>
+            </w:r>
+          </w:p>
+        </w:tc>
+      </w:tr>
+      <w:tr>
+        <w:trPr/>
+        <w:tc>
+          <w:tcPr>
+            <w:tcW w:w="2256" w:type="dxa"/>
+            <w:tcBorders>
+              <w:start w:val="single" w:sz="4" w:space="0" w:color="000000"/>
+              <w:bottom w:val="single" w:sz="4" w:space="0" w:color="000000"/>
+            </w:tcBorders>
+          </w:tcPr>
+          <w:p>
+            <w:pPr>
+              <w:pStyle w:val="TableContents"/>
+              <w:rPr/>
+            </w:pPr>
+            <w:r>
+              <w:rPr/>
+              <w:t>0.01</w:t>
+            </w:r>
+          </w:p>
+        </w:tc>
+        <w:tc>
+          <w:tcPr>
+            <w:tcW w:w="2257" w:type="dxa"/>
+            <w:tcBorders>
+              <w:start w:val="single" w:sz="4" w:space="0" w:color="000000"/>
+              <w:bottom w:val="single" w:sz="4" w:space="0" w:color="000000"/>
+            </w:tcBorders>
+          </w:tcPr>
+          <w:p>
+            <w:pPr>
+              <w:pStyle w:val="TableContents"/>
+              <w:rPr/>
+            </w:pPr>
+            <w:r>
+              <w:rPr/>
+              <w:t>0.0009671926575021139</w:t>
+            </w:r>
+          </w:p>
+        </w:tc>
+        <w:tc>
+          <w:tcPr>
+            <w:tcW w:w="2256" w:type="dxa"/>
+            <w:tcBorders>
+              <w:start w:val="single" w:sz="4" w:space="0" w:color="000000"/>
+              <w:bottom w:val="single" w:sz="4" w:space="0" w:color="000000"/>
+            </w:tcBorders>
+          </w:tcPr>
+          <w:p>
+            <w:pPr>
+              <w:pStyle w:val="TableContents"/>
+              <w:rPr/>
+            </w:pPr>
+            <w:r>
+              <w:rPr/>
+              <w:t>0.001063346684053279</w:t>
+            </w:r>
+          </w:p>
+        </w:tc>
+        <w:tc>
+          <w:tcPr>
+            <w:tcW w:w="2257" w:type="dxa"/>
+            <w:tcBorders>
+              <w:start w:val="single" w:sz="4" w:space="0" w:color="000000"/>
+              <w:bottom w:val="single" w:sz="4" w:space="0" w:color="000000"/>
+              <w:end w:val="single" w:sz="4" w:space="0" w:color="000000"/>
+            </w:tcBorders>
+          </w:tcPr>
+          <w:p>
+            <w:pPr>
+              <w:pStyle w:val="TableContents"/>
+              <w:rPr/>
+            </w:pPr>
+            <w:r>
+              <w:rPr/>
+              <w:t>0.0010152696707863562</w:t>
+            </w:r>
+          </w:p>
+        </w:tc>
+      </w:tr>
+      <w:tr>
+        <w:trPr/>
+        <w:tc>
+          <w:tcPr>
+            <w:tcW w:w="2256" w:type="dxa"/>
+            <w:tcBorders>
+              <w:start w:val="single" w:sz="4" w:space="0" w:color="000000"/>
+              <w:bottom w:val="single" w:sz="4" w:space="0" w:color="000000"/>
+            </w:tcBorders>
+          </w:tcPr>
+          <w:p>
+            <w:pPr>
+              <w:pStyle w:val="TableContents"/>
+              <w:rPr/>
+            </w:pPr>
+            <w:r>
+              <w:rPr/>
+              <w:t>0.001</w:t>
+            </w:r>
+          </w:p>
+        </w:tc>
+        <w:tc>
+          <w:tcPr>
+            <w:tcW w:w="2257" w:type="dxa"/>
+            <w:tcBorders>
+              <w:start w:val="single" w:sz="4" w:space="0" w:color="000000"/>
+              <w:bottom w:val="single" w:sz="4" w:space="0" w:color="000000"/>
+            </w:tcBorders>
+          </w:tcPr>
+          <w:p>
+            <w:pPr>
+              <w:pStyle w:val="TableContents"/>
+              <w:rPr/>
+            </w:pPr>
+            <w:r>
+              <w:rPr/>
+              <w:t>9.669247230315037e-05</w:t>
+            </w:r>
+          </w:p>
+        </w:tc>
+        <w:tc>
+          <w:tcPr>
+            <w:tcW w:w="2256" w:type="dxa"/>
+            <w:tcBorders>
+              <w:start w:val="single" w:sz="4" w:space="0" w:color="000000"/>
+              <w:bottom w:val="single" w:sz="4" w:space="0" w:color="000000"/>
+            </w:tcBorders>
+          </w:tcPr>
+          <w:p>
+            <w:pPr>
+              <w:pStyle w:val="TableContents"/>
+              <w:rPr/>
+            </w:pPr>
+            <w:r>
+              <w:rPr/>
+              <w:t>0.0001063070430062929</w:t>
+            </w:r>
+          </w:p>
+        </w:tc>
+        <w:tc>
+          <w:tcPr>
+            <w:tcW w:w="2257" w:type="dxa"/>
+            <w:tcBorders>
+              <w:start w:val="single" w:sz="4" w:space="0" w:color="000000"/>
+              <w:bottom w:val="single" w:sz="4" w:space="0" w:color="000000"/>
+              <w:end w:val="single" w:sz="4" w:space="0" w:color="000000"/>
+            </w:tcBorders>
+          </w:tcPr>
+          <w:p>
+            <w:pPr>
+              <w:pStyle w:val="TableContents"/>
+              <w:rPr/>
+            </w:pPr>
+            <w:r>
+              <w:rPr/>
+              <w:t>0.00010149975765028074</w:t>
+            </w:r>
+          </w:p>
+        </w:tc>
+      </w:tr>
+    </w:tbl>
+    <w:p>
+      <w:pPr>
+        <w:pStyle w:val="Normal"/>
+        <w:rPr/>
+      </w:pPr>
+      <w:r>
+        <w:rPr/>
+      </w:r>
+    </w:p>
+    <w:p>
+      <w:pPr>
+        <w:pStyle w:val="Normal"/>
+        <w:rPr/>
+      </w:pPr>
+      <w:r>
+        <w:rPr/>
+        <w:t>As delta t increases, the approximation gets closer and closer to the actual value. Here we can also see that the backwards euler method gives us the best approximation in this case.</w:t>
+      </w:r>
+    </w:p>
+    <w:p>
+      <w:pPr>
+        <w:pStyle w:val="Heading1"/>
+        <w:spacing w:before="0" w:after="0"/>
+        <w:rPr>
+          <w:color w:val="auto"/>
+        </w:rPr>
+      </w:pPr>
+      <w:r>
+        <w:rPr/>
+      </w:r>
+    </w:p>
+    <w:p>
+      <w:pPr>
+        <w:pStyle w:val="Heading1"/>
+        <w:spacing w:before="0" w:after="0"/>
+        <w:rPr>
+          <w:color w:val="auto"/>
+        </w:rPr>
+      </w:pPr>
+      <w:r>
+        <w:rPr>
+          <w:color w:val="auto"/>
+        </w:rPr>
+        <w:t>Co-Simulation</w:t>
+      </w:r>
+    </w:p>
+    <w:p>
+      <w:pPr>
+        <w:pStyle w:val="Normal"/>
+        <w:rPr/>
+      </w:pPr>
+      <w:r>
+        <w:rPr/>
+      </w:r>
+    </w:p>
+    <w:p>
+      <w:pPr>
+        <w:pStyle w:val="Normal"/>
+        <w:ind w:start="284"/>
+        <w:rPr/>
+      </w:pPr>
+      <w:r>
+        <w:rPr/>
         <w:t>Text</w:t>
       </w:r>
     </w:p>
     <w:p>
       <w:pPr>
-        <w:ind w:left="284"/>
-      </w:pPr>
-    </w:p>
-    <w:p>
-      <w:pPr>
-        <w:ind w:left="284"/>
-      </w:pPr>
-    </w:p>
-    <w:p>
-      <w:pPr>
-        <w:pStyle w:val="Heading1"/>
-        <w:spacing w:before="0"/>
-        <w:rPr>
-          <w:color w:val="auto"/>
-        </w:rPr>
-      </w:pPr>
-      <w:r>
-        <w:rPr>
-          <w:color w:val="auto"/>
-        </w:rPr>
-        <w:t>Co-Simulation</w:t>
-      </w:r>
-    </w:p>
-    <w:p/>
-    <w:p>
-      <w:pPr>
-        <w:ind w:left="284"/>
-      </w:pPr>
-      <w:r>
-        <w:t>Text</w:t>
-      </w:r>
-    </w:p>
-    <w:p>
-      <w:pPr>
-        <w:ind w:left="284"/>
-      </w:pPr>
-    </w:p>
-    <w:p>
-      <w:pPr>
-        <w:ind w:left="284"/>
-      </w:pPr>
-    </w:p>
-    <w:p/>
+        <w:pStyle w:val="Normal"/>
+        <w:ind w:start="284"/>
+        <w:rPr/>
+      </w:pPr>
+      <w:r>
+        <w:rPr/>
+      </w:r>
+    </w:p>
+    <w:p>
+      <w:pPr>
+        <w:pStyle w:val="Normal"/>
+        <w:ind w:start="284"/>
+        <w:rPr/>
+      </w:pPr>
+      <w:r>
+        <w:rPr/>
+      </w:r>
+    </w:p>
+    <w:p>
+      <w:pPr>
+        <w:pStyle w:val="Normal"/>
+        <w:rPr/>
+      </w:pPr>
+      <w:r>
+        <w:rPr/>
+      </w:r>
+    </w:p>
     <w:sectPr>
-      <w:footerReference w:type="even" r:id="rId8"/>
-      <w:footerReference w:type="default" r:id="rId9"/>
-      <w:footerReference w:type="first" r:id="rId10"/>
+      <w:footerReference w:type="even" r:id="rId7"/>
+      <w:footerReference w:type="default" r:id="rId8"/>
+      <w:footerReference w:type="first" r:id="rId9"/>
+      <w:type w:val="nextPage"/>
       <w:pgSz w:w="11906" w:h="16838"/>
-      <w:pgMar w:top="1440" w:right="1440" w:bottom="765" w:left="1440" w:header="0" w:footer="708" w:gutter="0"/>
-      <w:cols w:space="708"/>
-      <w:formProt w:val="0"/>
+      <w:pgMar w:left="1440" w:right="1440" w:gutter="0" w:header="0" w:top="1440" w:footer="708" w:bottom="765"/>
+      <w:pgNumType w:fmt="decimal"/>
+      <w:formProt w:val="false"/>
       <w:titlePg/>
-      <w:docGrid w:linePitch="360"/>
+      <w:textDirection w:val="lrTb"/>
+      <w:docGrid w:type="default" w:linePitch="360" w:charSpace="0"/>
     </w:sectPr>
   </w:body>
 </w:document>
 </file>
 
-<file path=word/endnotes.xml><?xml version="1.0" encoding="utf-8"?>
-<w:endnotes xmlns:wpc="http://schemas.microsoft.com/office/word/2010/wordprocessingCanvas" xmlns:cx="http://schemas.microsoft.com/office/drawing/2014/chartex" xmlns:cx1="http://schemas.microsoft.com/office/drawing/2015/9/8/chartex" xmlns:cx2="http://schemas.microsoft.com/office/drawing/2015/10/21/chartex" xmlns:cx3="http://schemas.microsoft.com/office/drawing/2016/5/9/chartex" xmlns:cx4="http://schemas.microsoft.com/office/drawing/2016/5/10/chartex" xmlns:cx5="http://schemas.microsoft.com/office/drawing/2016/5/11/chartex" xmlns:cx6="http://schemas.microsoft.com/office/drawing/2016/5/12/chartex" xmlns:cx7="http://schemas.microsoft.com/office/drawing/2016/5/13/chartex" xmlns:cx8="http://schemas.microsoft.com/office/drawing/2016/5/14/chartex" xmlns:mc="http://schemas.openxmlformats.org/markup-compatibility/2006" xmlns:aink="http://schemas.microsoft.com/office/drawing/2016/ink" xmlns:am3d="http://schemas.microsoft.com/office/drawing/2017/model3d" xmlns:o="urn:schemas-microsoft-com:office:office" xmlns:oel="http://schemas.microsoft.com/office/2019/extlst" xmlns:r="http://schemas.openxmlformats.org/officeDocument/2006/relationships" xmlns:m="http://schemas.openxmlformats.org/officeDocument/2006/math" xmlns:v="urn:schemas-microsoft-com:vml" xmlns:wp14="http://schemas.microsoft.com/office/word/2010/wordprocessingDrawing" xmlns:wp="http://schemas.openxmlformats.org/drawingml/2006/wordprocessingDrawing" xmlns:w10="urn:schemas-microsoft-com:office:word" xmlns:w="http://schemas.openxmlformats.org/wordprocessingml/2006/main" xmlns:w14="http://schemas.microsoft.com/office/word/2010/wordml" xmlns:w15="http://schemas.microsoft.com/office/word/2012/wordml" xmlns:w16cex="http://schemas.microsoft.com/office/word/2018/wordml/cex" xmlns:w16cid="http://schemas.microsoft.com/office/word/2016/wordml/cid" xmlns:w16="http://schemas.microsoft.com/office/word/2018/wordml" xmlns:w16sdtdh="http://schemas.microsoft.com/office/word/2020/wordml/sdtdatahash" xmlns:w16se="http://schemas.microsoft.com/office/word/2015/wordml/symex" xmlns:wpg="http://schemas.microsoft.com/office/word/2010/wordprocessingGroup" xmlns:wpi="http://schemas.microsoft.com/office/word/2010/wordprocessingInk" xmlns:wne="http://schemas.microsoft.com/office/word/2006/wordml" xmlns:wps="http://schemas.microsoft.com/office/word/2010/wordprocessingShape" mc:Ignorable="w14 w15 w16se w16cid w16 w16cex w16sdtdh wp14">
-  <w:endnote w:type="separator" w:id="-1">
-    <w:p>
-      <w:r>
-        <w:separator/>
-      </w:r>
-    </w:p>
-  </w:endnote>
-  <w:endnote w:type="continuationSeparator" w:id="0">
-    <w:p>
-      <w:r>
-        <w:continuationSeparator/>
-      </w:r>
-    </w:p>
-  </w:endnote>
-</w:endnotes>
-</file>
-
 <file path=word/footer1.xml><?xml version="1.0" encoding="utf-8"?>
-<w:ftr xmlns:wpc="http://schemas.microsoft.com/office/word/2010/wordprocessingCanvas" xmlns:cx="http://schemas.microsoft.com/office/drawing/2014/chartex" xmlns:cx1="http://schemas.microsoft.com/office/drawing/2015/9/8/chartex" xmlns:cx2="http://schemas.microsoft.com/office/drawing/2015/10/21/chartex" xmlns:cx3="http://schemas.microsoft.com/office/drawing/2016/5/9/chartex" xmlns:cx4="http://schemas.microsoft.com/office/drawing/2016/5/10/chartex" xmlns:cx5="http://schemas.microsoft.com/office/drawing/2016/5/11/chartex" xmlns:cx6="http://schemas.microsoft.com/office/drawing/2016/5/12/chartex" xmlns:cx7="http://schemas.microsoft.com/office/drawing/2016/5/13/chartex" xmlns:cx8="http://schemas.microsoft.com/office/drawing/2016/5/14/chartex" xmlns:mc="http://schemas.openxmlformats.org/markup-compatibility/2006" xmlns:aink="http://schemas.microsoft.com/office/drawing/2016/ink" xmlns:am3d="http://schemas.microsoft.com/office/drawing/2017/model3d" xmlns:o="urn:schemas-microsoft-com:office:office" xmlns:oel="http://schemas.microsoft.com/office/2019/extlst" xmlns:r="http://schemas.openxmlformats.org/officeDocument/2006/relationships" xmlns:m="http://schemas.openxmlformats.org/officeDocument/2006/math" xmlns:v="urn:schemas-microsoft-com:vml" xmlns:wp14="http://schemas.microsoft.com/office/word/2010/wordprocessingDrawing" xmlns:wp="http://schemas.openxmlformats.org/drawingml/2006/wordprocessingDrawing" xmlns:w10="urn:schemas-microsoft-com:office:word" xmlns:w="http://schemas.openxmlformats.org/wordprocessingml/2006/main" xmlns:w14="http://schemas.microsoft.com/office/word/2010/wordml" xmlns:w15="http://schemas.microsoft.com/office/word/2012/wordml" xmlns:w16cex="http://schemas.microsoft.com/office/word/2018/wordml/cex" xmlns:w16cid="http://schemas.microsoft.com/office/word/2016/wordml/cid" xmlns:w16="http://schemas.microsoft.com/office/word/2018/wordml" xmlns:w16sdtdh="http://schemas.microsoft.com/office/word/2020/wordml/sdtdatahash" xmlns:w16se="http://schemas.microsoft.com/office/word/2015/wordml/symex" xmlns:wpg="http://schemas.microsoft.com/office/word/2010/wordprocessingGroup" xmlns:wpi="http://schemas.microsoft.com/office/word/2010/wordprocessingInk" xmlns:wne="http://schemas.microsoft.com/office/word/2006/wordml" xmlns:wps="http://schemas.microsoft.com/office/word/2010/wordprocessingShape" mc:Ignorable="w14 w15 w16se w16cid w16 w16cex w16sdtdh wp14">
+<w:ftr xmlns:o="urn:schemas-microsoft-com:office:office" xmlns:r="http://schemas.openxmlformats.org/officeDocument/2006/relationships" xmlns:v="urn:schemas-microsoft-com:vml" xmlns:w="http://schemas.openxmlformats.org/wordprocessingml/2006/main" xmlns:w10="urn:schemas-microsoft-com:office:word" xmlns:wp="http://schemas.openxmlformats.org/drawingml/2006/wordprocessingDrawing" xmlns:wps="http://schemas.microsoft.com/office/word/2010/wordprocessingShape" xmlns:wpg="http://schemas.microsoft.com/office/word/2010/wordprocessingGroup" xmlns:mc="http://schemas.openxmlformats.org/markup-compatibility/2006" xmlns:wp14="http://schemas.microsoft.com/office/word/2010/wordprocessingDrawing" xmlns:w14="http://schemas.microsoft.com/office/word/2010/wordml" xmlns:w15="http://schemas.microsoft.com/office/word/2012/wordml" mc:Ignorable="w14 wp14 w15">
   <w:p>
     <w:pPr>
       <w:pStyle w:val="Footer"/>
+      <w:rPr/>
     </w:pPr>
     <w:r>
-      <w:rPr>
-        <w:noProof/>
-      </w:rPr>
+      <w:rPr/>
       <mc:AlternateContent>
         <mc:Choice Requires="wps">
           <w:drawing>
-            <wp:anchor distT="0" distB="0" distL="0" distR="0" simplePos="0" relativeHeight="251658240" behindDoc="0" locked="0" layoutInCell="1" allowOverlap="1" wp14:anchorId="0963AA76" wp14:editId="4F8F2BAF">
+            <wp:anchor behindDoc="1" distT="0" distB="0" distL="0" distR="0" simplePos="0" locked="0" layoutInCell="0" allowOverlap="1" relativeHeight="8" wp14:anchorId="0963AA76">
               <wp:simplePos x="0" y="0"/>
               <wp:positionH relativeFrom="margin">
                 <wp:align>right</wp:align>
@@ -451,35 +2575,39 @@
               <wp:extent cx="14605" cy="14605"/>
               <wp:effectExtent l="0" t="0" r="0" b="0"/>
               <wp:wrapNone/>
-              <wp:docPr id="11" name="Frame1"/>
-              <wp:cNvGraphicFramePr/>
+              <wp:docPr id="6" name="Frame1"/>
               <a:graphic xmlns:a="http://schemas.openxmlformats.org/drawingml/2006/main">
                 <a:graphicData uri="http://schemas.microsoft.com/office/word/2010/wordprocessingShape">
                   <wps:wsp>
-                    <wps:cNvSpPr txBox="1"/>
+                    <wps:cNvSpPr/>
                     <wps:spPr>
                       <a:xfrm>
                         <a:off x="0" y="0"/>
-                        <a:ext cx="14605" cy="14605"/>
+                        <a:ext cx="14760" cy="14760"/>
                       </a:xfrm>
                       <a:prstGeom prst="rect">
                         <a:avLst/>
                       </a:prstGeom>
-                      <a:solidFill>
-                        <a:srgbClr val="FFFFFF">
-                          <a:alpha val="0"/>
-                        </a:srgbClr>
-                      </a:solidFill>
+                      <a:noFill/>
+                      <a:ln w="0">
+                        <a:noFill/>
+                      </a:ln>
                     </wps:spPr>
+                    <wps:style>
+                      <a:lnRef idx="0"/>
+                      <a:fillRef idx="0"/>
+                      <a:effectRef idx="0"/>
+                      <a:fontRef idx="minor"/>
+                    </wps:style>
                     <wps:txbx>
                       <w:txbxContent>
                         <w:sdt>
                           <w:sdtPr>
-                            <w:id w:val="1245224589"/>
                             <w:docPartObj>
                               <w:docPartGallery w:val="Page Numbers (Bottom of Page)"/>
-                              <w:docPartUnique/>
+                              <w:docPartUnique w:val="true"/>
                             </w:docPartObj>
+                            <w:id w:val="1245224589"/>
                           </w:sdtPr>
                           <w:sdtContent>
                             <w:p>
@@ -524,7 +2652,7 @@
                         </w:sdt>
                       </w:txbxContent>
                     </wps:txbx>
-                    <wps:bodyPr lIns="0" tIns="0" rIns="0" bIns="0" anchor="t">
+                    <wps:bodyPr lIns="0" rIns="0" tIns="0" bIns="0" anchor="t">
                       <a:spAutoFit/>
                     </wps:bodyPr>
                   </wps:wsp>
@@ -535,21 +2663,18 @@
         </mc:Choice>
         <mc:Fallback>
           <w:pict>
-            <v:shapetype w14:anchorId="0963AA76" id="_x0000_t202" coordsize="21600,21600" o:spt="202" path="m,l,21600r21600,l21600,xe">
-              <v:stroke joinstyle="miter"/>
-              <v:path gradientshapeok="t" o:connecttype="rect"/>
-            </v:shapetype>
-            <v:shape id="Frame1" o:spid="_x0000_s1026" type="#_x0000_t202" style="position:absolute;margin-left:-50.05pt;margin-top:.05pt;width:1.15pt;height:1.15pt;z-index:251658240;visibility:visible;mso-wrap-style:square;mso-wrap-distance-left:0;mso-wrap-distance-top:0;mso-wrap-distance-right:0;mso-wrap-distance-bottom:0;mso-position-horizontal:right;mso-position-horizontal-relative:margin;mso-position-vertical:absolute;mso-position-vertical-relative:text;v-text-anchor:top" o:gfxdata="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" stroked="f">
-              <v:fill opacity="0"/>
-              <v:textbox style="mso-fit-shape-to-text:t" inset="0,0,0,0">
+            <v:rect id="shape_0" ID="Frame1" path="m0,0l-2147483645,0l-2147483645,-2147483646l0,-2147483646xe" fillcolor="white" stroked="f" o:allowincell="f" style="position:absolute;margin-left:0pt;margin-top:0.05pt;width:1.1pt;height:1.1pt;mso-wrap-style:square;v-text-anchor:top;mso-position-horizontal:right;mso-position-horizontal-relative:margin" wp14:anchorId="0963AA76">
+              <v:fill o:detectmouseclick="t" type="solid" color2="black" opacity="0"/>
+              <v:stroke color="#3465a4" joinstyle="round" endcap="flat"/>
+              <v:textbox>
                 <w:txbxContent>
                   <w:sdt>
                     <w:sdtPr>
-                      <w:id w:val="1245224589"/>
                       <w:docPartObj>
                         <w:docPartGallery w:val="Page Numbers (Bottom of Page)"/>
-                        <w:docPartUnique/>
+                        <w:docPartUnique w:val="true"/>
                       </w:docPartObj>
+                      <w:id w:val="1245224589"/>
                     </w:sdtPr>
                     <w:sdtContent>
                       <w:p>
@@ -594,8 +2719,8 @@
                   </w:sdt>
                 </w:txbxContent>
               </v:textbox>
-              <w10:wrap anchorx="margin"/>
-            </v:shape>
+              <w10:wrap type="none"/>
+            </v:rect>
           </w:pict>
         </mc:Fallback>
       </mc:AlternateContent>
@@ -605,19 +2730,18 @@
 </file>
 
 <file path=word/footer2.xml><?xml version="1.0" encoding="utf-8"?>
-<w:ftr xmlns:wpc="http://schemas.microsoft.com/office/word/2010/wordprocessingCanvas" xmlns:cx="http://schemas.microsoft.com/office/drawing/2014/chartex" xmlns:cx1="http://schemas.microsoft.com/office/drawing/2015/9/8/chartex" xmlns:cx2="http://schemas.microsoft.com/office/drawing/2015/10/21/chartex" xmlns:cx3="http://schemas.microsoft.com/office/drawing/2016/5/9/chartex" xmlns:cx4="http://schemas.microsoft.com/office/drawing/2016/5/10/chartex" xmlns:cx5="http://schemas.microsoft.com/office/drawing/2016/5/11/chartex" xmlns:cx6="http://schemas.microsoft.com/office/drawing/2016/5/12/chartex" xmlns:cx7="http://schemas.microsoft.com/office/drawing/2016/5/13/chartex" xmlns:cx8="http://schemas.microsoft.com/office/drawing/2016/5/14/chartex" xmlns:mc="http://schemas.openxmlformats.org/markup-compatibility/2006" xmlns:aink="http://schemas.microsoft.com/office/drawing/2016/ink" xmlns:am3d="http://schemas.microsoft.com/office/drawing/2017/model3d" xmlns:o="urn:schemas-microsoft-com:office:office" xmlns:oel="http://schemas.microsoft.com/office/2019/extlst" xmlns:r="http://schemas.openxmlformats.org/officeDocument/2006/relationships" xmlns:m="http://schemas.openxmlformats.org/officeDocument/2006/math" xmlns:v="urn:schemas-microsoft-com:vml" xmlns:wp14="http://schemas.microsoft.com/office/word/2010/wordprocessingDrawing" xmlns:wp="http://schemas.openxmlformats.org/drawingml/2006/wordprocessingDrawing" xmlns:w10="urn:schemas-microsoft-com:office:word" xmlns:w="http://schemas.openxmlformats.org/wordprocessingml/2006/main" xmlns:w14="http://schemas.microsoft.com/office/word/2010/wordml" xmlns:w15="http://schemas.microsoft.com/office/word/2012/wordml" xmlns:w16cex="http://schemas.microsoft.com/office/word/2018/wordml/cex" xmlns:w16cid="http://schemas.microsoft.com/office/word/2016/wordml/cid" xmlns:w16="http://schemas.microsoft.com/office/word/2018/wordml" xmlns:w16sdtdh="http://schemas.microsoft.com/office/word/2020/wordml/sdtdatahash" xmlns:w16se="http://schemas.microsoft.com/office/word/2015/wordml/symex" xmlns:wpg="http://schemas.microsoft.com/office/word/2010/wordprocessingGroup" xmlns:wpi="http://schemas.microsoft.com/office/word/2010/wordprocessingInk" xmlns:wne="http://schemas.microsoft.com/office/word/2006/wordml" xmlns:wps="http://schemas.microsoft.com/office/word/2010/wordprocessingShape" mc:Ignorable="w14 w15 w16se w16cid w16 w16cex w16sdtdh wp14">
+<w:ftr xmlns:o="urn:schemas-microsoft-com:office:office" xmlns:r="http://schemas.openxmlformats.org/officeDocument/2006/relationships" xmlns:v="urn:schemas-microsoft-com:vml" xmlns:w="http://schemas.openxmlformats.org/wordprocessingml/2006/main" xmlns:w10="urn:schemas-microsoft-com:office:word" xmlns:wp="http://schemas.openxmlformats.org/drawingml/2006/wordprocessingDrawing" xmlns:wps="http://schemas.microsoft.com/office/word/2010/wordprocessingShape" xmlns:wpg="http://schemas.microsoft.com/office/word/2010/wordprocessingGroup" xmlns:mc="http://schemas.openxmlformats.org/markup-compatibility/2006" xmlns:wp14="http://schemas.microsoft.com/office/word/2010/wordprocessingDrawing" xmlns:w14="http://schemas.microsoft.com/office/word/2010/wordml" xmlns:w15="http://schemas.microsoft.com/office/word/2012/wordml" mc:Ignorable="w14 wp14 w15">
   <w:p>
     <w:pPr>
       <w:pStyle w:val="Footer"/>
+      <w:rPr/>
     </w:pPr>
     <w:r>
-      <w:rPr>
-        <w:noProof/>
-      </w:rPr>
+      <w:rPr/>
       <mc:AlternateContent>
         <mc:Choice Requires="wps">
           <w:drawing>
-            <wp:anchor distT="0" distB="0" distL="0" distR="0" simplePos="0" relativeHeight="9" behindDoc="0" locked="0" layoutInCell="0" allowOverlap="1" wp14:anchorId="428BC8F8" wp14:editId="07A99742">
+            <wp:anchor behindDoc="1" distT="0" distB="0" distL="0" distR="0" simplePos="0" locked="0" layoutInCell="0" allowOverlap="1" relativeHeight="6" wp14:anchorId="428BC8F8">
               <wp:simplePos x="0" y="0"/>
               <wp:positionH relativeFrom="margin">
                 <wp:align>right</wp:align>
@@ -625,38 +2749,42 @@
               <wp:positionV relativeFrom="paragraph">
                 <wp:posOffset>635</wp:posOffset>
               </wp:positionV>
-              <wp:extent cx="87630" cy="207645"/>
+              <wp:extent cx="87630" cy="206375"/>
               <wp:effectExtent l="0" t="0" r="0" b="0"/>
               <wp:wrapNone/>
-              <wp:docPr id="12" name="Frame2"/>
-              <wp:cNvGraphicFramePr/>
+              <wp:docPr id="7" name="Frame2"/>
               <a:graphic xmlns:a="http://schemas.openxmlformats.org/drawingml/2006/main">
                 <a:graphicData uri="http://schemas.microsoft.com/office/word/2010/wordprocessingShape">
                   <wps:wsp>
-                    <wps:cNvSpPr txBox="1"/>
+                    <wps:cNvSpPr/>
                     <wps:spPr>
                       <a:xfrm>
                         <a:off x="0" y="0"/>
-                        <a:ext cx="87630" cy="207645"/>
+                        <a:ext cx="87480" cy="206280"/>
                       </a:xfrm>
                       <a:prstGeom prst="rect">
                         <a:avLst/>
                       </a:prstGeom>
-                      <a:solidFill>
-                        <a:srgbClr val="FFFFFF">
-                          <a:alpha val="0"/>
-                        </a:srgbClr>
-                      </a:solidFill>
+                      <a:noFill/>
+                      <a:ln w="0">
+                        <a:noFill/>
+                      </a:ln>
                     </wps:spPr>
+                    <wps:style>
+                      <a:lnRef idx="0"/>
+                      <a:fillRef idx="0"/>
+                      <a:effectRef idx="0"/>
+                      <a:fontRef idx="minor"/>
+                    </wps:style>
                     <wps:txbx>
                       <w:txbxContent>
                         <w:sdt>
                           <w:sdtPr>
-                            <w:id w:val="-1615674701"/>
                             <w:docPartObj>
                               <w:docPartGallery w:val="Page Numbers (Bottom of Page)"/>
-                              <w:docPartUnique/>
+                              <w:docPartUnique w:val="true"/>
                             </w:docPartObj>
+                            <w:id w:val="-1615674701"/>
                           </w:sdtPr>
                           <w:sdtContent>
                             <w:p>
@@ -688,7 +2816,7 @@
                                 <w:rPr>
                                   <w:rStyle w:val="PageNumber"/>
                                 </w:rPr>
-                                <w:t>6</w:t>
+                                <w:t>4</w:t>
                               </w:r>
                               <w:r>
                                 <w:rPr>
@@ -701,7 +2829,7 @@
                         </w:sdt>
                       </w:txbxContent>
                     </wps:txbx>
-                    <wps:bodyPr lIns="0" tIns="0" rIns="0" bIns="0" anchor="t">
+                    <wps:bodyPr lIns="0" rIns="0" tIns="0" bIns="0" anchor="t">
                       <a:spAutoFit/>
                     </wps:bodyPr>
                   </wps:wsp>
@@ -712,21 +2840,18 @@
         </mc:Choice>
         <mc:Fallback>
           <w:pict>
-            <v:shapetype w14:anchorId="428BC8F8" id="_x0000_t202" coordsize="21600,21600" o:spt="202" path="m,l,21600r21600,l21600,xe">
-              <v:stroke joinstyle="miter"/>
-              <v:path gradientshapeok="t" o:connecttype="rect"/>
-            </v:shapetype>
-            <v:shape id="Frame2" o:spid="_x0000_s1027" type="#_x0000_t202" style="position:absolute;margin-left:-44.3pt;margin-top:.05pt;width:6.9pt;height:16.35pt;z-index:9;visibility:visible;mso-wrap-style:square;mso-wrap-distance-left:0;mso-wrap-distance-top:0;mso-wrap-distance-right:0;mso-wrap-distance-bottom:0;mso-position-horizontal:right;mso-position-horizontal-relative:margin;mso-position-vertical:absolute;mso-position-vertical-relative:text;v-text-anchor:top" o:gfxdata="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" o:allowincell="f" stroked="f">
-              <v:fill opacity="0"/>
-              <v:textbox style="mso-fit-shape-to-text:t" inset="0,0,0,0">
+            <v:rect id="shape_0" ID="Frame2" path="m0,0l-2147483645,0l-2147483645,-2147483646l0,-2147483646xe" fillcolor="white" stroked="f" o:allowincell="f" style="position:absolute;margin-left:444.35pt;margin-top:0.05pt;width:6.85pt;height:16.2pt;mso-wrap-style:square;v-text-anchor:top;mso-position-horizontal:right;mso-position-horizontal-relative:margin" wp14:anchorId="428BC8F8">
+              <v:fill o:detectmouseclick="t" type="solid" color2="black" opacity="0"/>
+              <v:stroke color="#3465a4" joinstyle="round" endcap="flat"/>
+              <v:textbox>
                 <w:txbxContent>
                   <w:sdt>
                     <w:sdtPr>
-                      <w:id w:val="-1615674701"/>
                       <w:docPartObj>
                         <w:docPartGallery w:val="Page Numbers (Bottom of Page)"/>
-                        <w:docPartUnique/>
+                        <w:docPartUnique w:val="true"/>
                       </w:docPartObj>
+                      <w:id w:val="-1615674701"/>
                     </w:sdtPr>
                     <w:sdtContent>
                       <w:p>
@@ -758,7 +2883,7 @@
                           <w:rPr>
                             <w:rStyle w:val="PageNumber"/>
                           </w:rPr>
-                          <w:t>6</w:t>
+                          <w:t>4</w:t>
                         </w:r>
                         <w:r>
                           <w:rPr>
@@ -771,8 +2896,8 @@
                   </w:sdt>
                 </w:txbxContent>
               </v:textbox>
-              <w10:wrap anchorx="margin"/>
-            </v:shape>
+              <w10:wrap type="none"/>
+            </v:rect>
           </w:pict>
         </mc:Fallback>
       </mc:AlternateContent>
@@ -782,40 +2907,25 @@
 </file>
 
 <file path=word/footer3.xml><?xml version="1.0" encoding="utf-8"?>
-<w:ftr xmlns:wpc="http://schemas.microsoft.com/office/word/2010/wordprocessingCanvas" xmlns:cx="http://schemas.microsoft.com/office/drawing/2014/chartex" xmlns:cx1="http://schemas.microsoft.com/office/drawing/2015/9/8/chartex" xmlns:cx2="http://schemas.microsoft.com/office/drawing/2015/10/21/chartex" xmlns:cx3="http://schemas.microsoft.com/office/drawing/2016/5/9/chartex" xmlns:cx4="http://schemas.microsoft.com/office/drawing/2016/5/10/chartex" xmlns:cx5="http://schemas.microsoft.com/office/drawing/2016/5/11/chartex" xmlns:cx6="http://schemas.microsoft.com/office/drawing/2016/5/12/chartex" xmlns:cx7="http://schemas.microsoft.com/office/drawing/2016/5/13/chartex" xmlns:cx8="http://schemas.microsoft.com/office/drawing/2016/5/14/chartex" xmlns:mc="http://schemas.openxmlformats.org/markup-compatibility/2006" xmlns:aink="http://schemas.microsoft.com/office/drawing/2016/ink" xmlns:am3d="http://schemas.microsoft.com/office/drawing/2017/model3d" xmlns:o="urn:schemas-microsoft-com:office:office" xmlns:oel="http://schemas.microsoft.com/office/2019/extlst" xmlns:r="http://schemas.openxmlformats.org/officeDocument/2006/relationships" xmlns:m="http://schemas.openxmlformats.org/officeDocument/2006/math" xmlns:v="urn:schemas-microsoft-com:vml" xmlns:wp14="http://schemas.microsoft.com/office/word/2010/wordprocessingDrawing" xmlns:wp="http://schemas.openxmlformats.org/drawingml/2006/wordprocessingDrawing" xmlns:w10="urn:schemas-microsoft-com:office:word" xmlns:w="http://schemas.openxmlformats.org/wordprocessingml/2006/main" xmlns:w14="http://schemas.microsoft.com/office/word/2010/wordml" xmlns:w15="http://schemas.microsoft.com/office/word/2012/wordml" xmlns:w16cex="http://schemas.microsoft.com/office/word/2018/wordml/cex" xmlns:w16cid="http://schemas.microsoft.com/office/word/2016/wordml/cid" xmlns:w16="http://schemas.microsoft.com/office/word/2018/wordml" xmlns:w16sdtdh="http://schemas.microsoft.com/office/word/2020/wordml/sdtdatahash" xmlns:w16se="http://schemas.microsoft.com/office/word/2015/wordml/symex" xmlns:wpg="http://schemas.microsoft.com/office/word/2010/wordprocessingGroup" xmlns:wpi="http://schemas.microsoft.com/office/word/2010/wordprocessingInk" xmlns:wne="http://schemas.microsoft.com/office/word/2006/wordml" xmlns:wps="http://schemas.microsoft.com/office/word/2010/wordprocessingShape" mc:Ignorable="w14 w15 w16se w16cid w16 w16cex w16sdtdh wp14">
+<w:ftr xmlns:o="urn:schemas-microsoft-com:office:office" xmlns:r="http://schemas.openxmlformats.org/officeDocument/2006/relationships" xmlns:v="urn:schemas-microsoft-com:vml" xmlns:w="http://schemas.openxmlformats.org/wordprocessingml/2006/main" xmlns:w10="urn:schemas-microsoft-com:office:word" xmlns:wp="http://schemas.openxmlformats.org/drawingml/2006/wordprocessingDrawing" xmlns:wps="http://schemas.microsoft.com/office/word/2010/wordprocessingShape" xmlns:wpg="http://schemas.microsoft.com/office/word/2010/wordprocessingGroup" xmlns:mc="http://schemas.openxmlformats.org/markup-compatibility/2006" xmlns:wp14="http://schemas.microsoft.com/office/word/2010/wordprocessingDrawing" xmlns:w14="http://schemas.microsoft.com/office/word/2010/wordml" xmlns:w15="http://schemas.microsoft.com/office/word/2012/wordml" mc:Ignorable="w14 wp14 w15">
   <w:p>
     <w:pPr>
       <w:pStyle w:val="Footer"/>
+      <w:rPr/>
     </w:pPr>
+    <w:r>
+      <w:rPr/>
+    </w:r>
   </w:p>
 </w:ftr>
 </file>
 
-<file path=word/footnotes.xml><?xml version="1.0" encoding="utf-8"?>
-<w:footnotes xmlns:wpc="http://schemas.microsoft.com/office/word/2010/wordprocessingCanvas" xmlns:cx="http://schemas.microsoft.com/office/drawing/2014/chartex" xmlns:cx1="http://schemas.microsoft.com/office/drawing/2015/9/8/chartex" xmlns:cx2="http://schemas.microsoft.com/office/drawing/2015/10/21/chartex" xmlns:cx3="http://schemas.microsoft.com/office/drawing/2016/5/9/chartex" xmlns:cx4="http://schemas.microsoft.com/office/drawing/2016/5/10/chartex" xmlns:cx5="http://schemas.microsoft.com/office/drawing/2016/5/11/chartex" xmlns:cx6="http://schemas.microsoft.com/office/drawing/2016/5/12/chartex" xmlns:cx7="http://schemas.microsoft.com/office/drawing/2016/5/13/chartex" xmlns:cx8="http://schemas.microsoft.com/office/drawing/2016/5/14/chartex" xmlns:mc="http://schemas.openxmlformats.org/markup-compatibility/2006" xmlns:aink="http://schemas.microsoft.com/office/drawing/2016/ink" xmlns:am3d="http://schemas.microsoft.com/office/drawing/2017/model3d" xmlns:o="urn:schemas-microsoft-com:office:office" xmlns:oel="http://schemas.microsoft.com/office/2019/extlst" xmlns:r="http://schemas.openxmlformats.org/officeDocument/2006/relationships" xmlns:m="http://schemas.openxmlformats.org/officeDocument/2006/math" xmlns:v="urn:schemas-microsoft-com:vml" xmlns:wp14="http://schemas.microsoft.com/office/word/2010/wordprocessingDrawing" xmlns:wp="http://schemas.openxmlformats.org/drawingml/2006/wordprocessingDrawing" xmlns:w10="urn:schemas-microsoft-com:office:word" xmlns:w="http://schemas.openxmlformats.org/wordprocessingml/2006/main" xmlns:w14="http://schemas.microsoft.com/office/word/2010/wordml" xmlns:w15="http://schemas.microsoft.com/office/word/2012/wordml" xmlns:w16cex="http://schemas.microsoft.com/office/word/2018/wordml/cex" xmlns:w16cid="http://schemas.microsoft.com/office/word/2016/wordml/cid" xmlns:w16="http://schemas.microsoft.com/office/word/2018/wordml" xmlns:w16sdtdh="http://schemas.microsoft.com/office/word/2020/wordml/sdtdatahash" xmlns:w16se="http://schemas.microsoft.com/office/word/2015/wordml/symex" xmlns:wpg="http://schemas.microsoft.com/office/word/2010/wordprocessingGroup" xmlns:wpi="http://schemas.microsoft.com/office/word/2010/wordprocessingInk" xmlns:wne="http://schemas.microsoft.com/office/word/2006/wordml" xmlns:wps="http://schemas.microsoft.com/office/word/2010/wordprocessingShape" mc:Ignorable="w14 w15 w16se w16cid w16 w16cex w16sdtdh wp14">
-  <w:footnote w:type="separator" w:id="-1">
-    <w:p>
-      <w:r>
-        <w:separator/>
-      </w:r>
-    </w:p>
-  </w:footnote>
-  <w:footnote w:type="continuationSeparator" w:id="0">
-    <w:p>
-      <w:r>
-        <w:continuationSeparator/>
-      </w:r>
-    </w:p>
-  </w:footnote>
-</w:footnotes>
-</file>
-
 <file path=word/styles.xml><?xml version="1.0" encoding="utf-8"?>
-<w:styles xmlns:mc="http://schemas.openxmlformats.org/markup-compatibility/2006" xmlns:r="http://schemas.openxmlformats.org/officeDocument/2006/relationships" xmlns:w="http://schemas.openxmlformats.org/wordprocessingml/2006/main" xmlns:w14="http://schemas.microsoft.com/office/word/2010/wordml" xmlns:w15="http://schemas.microsoft.com/office/word/2012/wordml" xmlns:w16cex="http://schemas.microsoft.com/office/word/2018/wordml/cex" xmlns:w16cid="http://schemas.microsoft.com/office/word/2016/wordml/cid" xmlns:w16="http://schemas.microsoft.com/office/word/2018/wordml" xmlns:w16sdtdh="http://schemas.microsoft.com/office/word/2020/wordml/sdtdatahash" xmlns:w16se="http://schemas.microsoft.com/office/word/2015/wordml/symex" mc:Ignorable="w14 w15 w16se w16cid w16 w16cex w16sdtdh">
+<w:styles xmlns:w="http://schemas.openxmlformats.org/wordprocessingml/2006/main" xmlns:w14="http://schemas.microsoft.com/office/word/2010/wordml" xmlns:mc="http://schemas.openxmlformats.org/markup-compatibility/2006" mc:Ignorable="w14">
   <w:docDefaults>
     <w:rPrDefault>
       <w:rPr>
-        <w:rFonts w:asciiTheme="minorHAnsi" w:eastAsiaTheme="minorHAnsi" w:hAnsiTheme="minorHAnsi" w:cstheme="minorBidi"/>
+        <w:rFonts w:ascii="Calibri" w:hAnsi="Calibri" w:eastAsia="Calibri" w:cs="" w:asciiTheme="minorHAnsi" w:cstheme="minorBidi" w:eastAsiaTheme="minorHAnsi" w:hAnsiTheme="minorHAnsi"/>
         <w:kern w:val="2"/>
         <w:sz w:val="24"/>
         <w:szCs w:val="24"/>
@@ -825,21 +2935,21 @@
     </w:rPrDefault>
     <w:pPrDefault>
       <w:pPr>
-        <w:suppressAutoHyphens/>
+        <w:suppressAutoHyphens w:val="true"/>
       </w:pPr>
     </w:pPrDefault>
   </w:docDefaults>
   <w:latentStyles w:defLockedState="0" w:defUIPriority="99" w:defSemiHidden="0" w:defUnhideWhenUsed="0" w:defQFormat="0" w:count="376">
     <w:lsdException w:name="Normal" w:uiPriority="0" w:qFormat="1"/>
     <w:lsdException w:name="heading 1" w:uiPriority="9" w:qFormat="1"/>
-    <w:lsdException w:name="heading 2" w:semiHidden="1" w:uiPriority="9" w:unhideWhenUsed="1" w:qFormat="1"/>
-    <w:lsdException w:name="heading 3" w:semiHidden="1" w:uiPriority="9" w:unhideWhenUsed="1" w:qFormat="1"/>
-    <w:lsdException w:name="heading 4" w:semiHidden="1" w:uiPriority="9" w:unhideWhenUsed="1" w:qFormat="1"/>
-    <w:lsdException w:name="heading 5" w:semiHidden="1" w:uiPriority="9" w:unhideWhenUsed="1" w:qFormat="1"/>
-    <w:lsdException w:name="heading 6" w:semiHidden="1" w:uiPriority="9" w:unhideWhenUsed="1" w:qFormat="1"/>
-    <w:lsdException w:name="heading 7" w:semiHidden="1" w:uiPriority="9" w:unhideWhenUsed="1" w:qFormat="1"/>
-    <w:lsdException w:name="heading 8" w:semiHidden="1" w:uiPriority="9" w:unhideWhenUsed="1" w:qFormat="1"/>
-    <w:lsdException w:name="heading 9" w:semiHidden="1" w:uiPriority="9" w:unhideWhenUsed="1" w:qFormat="1"/>
+    <w:lsdException w:name="heading 2" w:uiPriority="9" w:semiHidden="1" w:unhideWhenUsed="1" w:qFormat="1"/>
+    <w:lsdException w:name="heading 3" w:uiPriority="9" w:semiHidden="1" w:unhideWhenUsed="1" w:qFormat="1"/>
+    <w:lsdException w:name="heading 4" w:uiPriority="9" w:semiHidden="1" w:unhideWhenUsed="1" w:qFormat="1"/>
+    <w:lsdException w:name="heading 5" w:uiPriority="9" w:semiHidden="1" w:unhideWhenUsed="1" w:qFormat="1"/>
+    <w:lsdException w:name="heading 6" w:uiPriority="9" w:semiHidden="1" w:unhideWhenUsed="1" w:qFormat="1"/>
+    <w:lsdException w:name="heading 7" w:uiPriority="9" w:semiHidden="1" w:unhideWhenUsed="1" w:qFormat="1"/>
+    <w:lsdException w:name="heading 8" w:uiPriority="9" w:semiHidden="1" w:unhideWhenUsed="1" w:qFormat="1"/>
+    <w:lsdException w:name="heading 9" w:uiPriority="9" w:semiHidden="1" w:unhideWhenUsed="1" w:qFormat="1"/>
     <w:lsdException w:name="index 1" w:semiHidden="1" w:unhideWhenUsed="1"/>
     <w:lsdException w:name="index 2" w:semiHidden="1" w:unhideWhenUsed="1"/>
     <w:lsdException w:name="index 3" w:semiHidden="1" w:unhideWhenUsed="1"/>
@@ -849,22 +2959,22 @@
     <w:lsdException w:name="index 7" w:semiHidden="1" w:unhideWhenUsed="1"/>
     <w:lsdException w:name="index 8" w:semiHidden="1" w:unhideWhenUsed="1"/>
     <w:lsdException w:name="index 9" w:semiHidden="1" w:unhideWhenUsed="1"/>
-    <w:lsdException w:name="toc 1" w:semiHidden="1" w:uiPriority="39" w:unhideWhenUsed="1"/>
-    <w:lsdException w:name="toc 2" w:semiHidden="1" w:uiPriority="39" w:unhideWhenUsed="1"/>
-    <w:lsdException w:name="toc 3" w:semiHidden="1" w:uiPriority="39" w:unhideWhenUsed="1"/>
-    <w:lsdException w:name="toc 4" w:semiHidden="1" w:uiPriority="39" w:unhideWhenUsed="1"/>
-    <w:lsdException w:name="toc 5" w:semiHidden="1" w:uiPriority="39" w:unhideWhenUsed="1"/>
-    <w:lsdException w:name="toc 6" w:semiHidden="1" w:uiPriority="39" w:unhideWhenUsed="1"/>
-    <w:lsdException w:name="toc 7" w:semiHidden="1" w:uiPriority="39" w:unhideWhenUsed="1"/>
-    <w:lsdException w:name="toc 8" w:semiHidden="1" w:uiPriority="39" w:unhideWhenUsed="1"/>
-    <w:lsdException w:name="toc 9" w:semiHidden="1" w:uiPriority="39" w:unhideWhenUsed="1"/>
+    <w:lsdException w:name="toc 1" w:uiPriority="39" w:semiHidden="1" w:unhideWhenUsed="1"/>
+    <w:lsdException w:name="toc 2" w:uiPriority="39" w:semiHidden="1" w:unhideWhenUsed="1"/>
+    <w:lsdException w:name="toc 3" w:uiPriority="39" w:semiHidden="1" w:unhideWhenUsed="1"/>
+    <w:lsdException w:name="toc 4" w:uiPriority="39" w:semiHidden="1" w:unhideWhenUsed="1"/>
+    <w:lsdException w:name="toc 5" w:uiPriority="39" w:semiHidden="1" w:unhideWhenUsed="1"/>
+    <w:lsdException w:name="toc 6" w:uiPriority="39" w:semiHidden="1" w:unhideWhenUsed="1"/>
+    <w:lsdException w:name="toc 7" w:uiPriority="39" w:semiHidden="1" w:unhideWhenUsed="1"/>
+    <w:lsdException w:name="toc 8" w:uiPriority="39" w:semiHidden="1" w:unhideWhenUsed="1"/>
+    <w:lsdException w:name="toc 9" w:uiPriority="39" w:semiHidden="1" w:unhideWhenUsed="1"/>
     <w:lsdException w:name="Normal Indent" w:semiHidden="1" w:unhideWhenUsed="1"/>
     <w:lsdException w:name="footnote text" w:semiHidden="1" w:unhideWhenUsed="1"/>
     <w:lsdException w:name="annotation text" w:semiHidden="1" w:unhideWhenUsed="1"/>
     <w:lsdException w:name="header" w:semiHidden="1" w:unhideWhenUsed="1"/>
     <w:lsdException w:name="footer" w:semiHidden="1" w:unhideWhenUsed="1"/>
     <w:lsdException w:name="index heading" w:semiHidden="1" w:unhideWhenUsed="1"/>
-    <w:lsdException w:name="caption" w:semiHidden="1" w:uiPriority="35" w:unhideWhenUsed="1" w:qFormat="1"/>
+    <w:lsdException w:name="caption" w:uiPriority="35" w:semiHidden="1" w:unhideWhenUsed="1" w:qFormat="1"/>
     <w:lsdException w:name="table of figures" w:semiHidden="1" w:unhideWhenUsed="1"/>
     <w:lsdException w:name="envelope address" w:semiHidden="1" w:unhideWhenUsed="1"/>
     <w:lsdException w:name="envelope return" w:semiHidden="1" w:unhideWhenUsed="1"/>
@@ -895,7 +3005,7 @@
     <w:lsdException w:name="Title" w:uiPriority="10" w:qFormat="1"/>
     <w:lsdException w:name="Closing" w:semiHidden="1" w:unhideWhenUsed="1"/>
     <w:lsdException w:name="Signature" w:semiHidden="1" w:unhideWhenUsed="1"/>
-    <w:lsdException w:name="Default Paragraph Font" w:semiHidden="1" w:uiPriority="1" w:unhideWhenUsed="1"/>
+    <w:lsdException w:name="Default Paragraph Font" w:uiPriority="1" w:semiHidden="1" w:unhideWhenUsed="1"/>
     <w:lsdException w:name="Body Text" w:semiHidden="1" w:unhideWhenUsed="1"/>
     <w:lsdException w:name="Body Text Indent" w:semiHidden="1" w:unhideWhenUsed="1"/>
     <w:lsdException w:name="List Continue" w:semiHidden="1" w:unhideWhenUsed="1"/>
@@ -1095,8 +3205,8 @@
     <w:lsdException w:name="Subtle Reference" w:uiPriority="31" w:qFormat="1"/>
     <w:lsdException w:name="Intense Reference" w:uiPriority="32" w:qFormat="1"/>
     <w:lsdException w:name="Book Title" w:uiPriority="33" w:qFormat="1"/>
-    <w:lsdException w:name="Bibliography" w:semiHidden="1" w:uiPriority="37" w:unhideWhenUsed="1"/>
-    <w:lsdException w:name="TOC Heading" w:semiHidden="1" w:uiPriority="39" w:unhideWhenUsed="1" w:qFormat="1"/>
+    <w:lsdException w:name="Bibliography" w:uiPriority="37" w:semiHidden="1" w:unhideWhenUsed="1"/>
+    <w:lsdException w:name="TOC Heading" w:uiPriority="39" w:semiHidden="1" w:unhideWhenUsed="1" w:qFormat="1"/>
     <w:lsdException w:name="Plain Table 1" w:uiPriority="41"/>
     <w:lsdException w:name="Plain Table 2" w:uiPriority="42"/>
     <w:lsdException w:name="Plain Table 3" w:uiPriority="43"/>
@@ -1207,98 +3317,115 @@
     <w:lsdException w:name="Unresolved Mention" w:semiHidden="1" w:unhideWhenUsed="1"/>
     <w:lsdException w:name="Smart Link" w:semiHidden="1" w:unhideWhenUsed="1"/>
   </w:latentStyles>
-  <w:style w:type="paragraph" w:default="1" w:styleId="Normal">
+  <w:style w:type="paragraph" w:styleId="Normal" w:default="1">
     <w:name w:val="Normal"/>
     <w:qFormat/>
+    <w:pPr>
+      <w:widowControl/>
+      <w:suppressAutoHyphens w:val="true"/>
+      <w:bidi w:val="0"/>
+      <w:spacing w:before="0" w:after="0"/>
+      <w:jc w:val="start"/>
+    </w:pPr>
+    <w:rPr>
+      <w:rFonts w:ascii="Calibri" w:hAnsi="Calibri" w:eastAsia="Calibri" w:cs="" w:asciiTheme="minorHAnsi" w:cstheme="minorBidi" w:eastAsiaTheme="minorHAnsi" w:hAnsiTheme="minorHAnsi"/>
+      <w:color w:val="auto"/>
+      <w:kern w:val="2"/>
+      <w:sz w:val="24"/>
+      <w:szCs w:val="24"/>
+      <w:lang w:val="en-US" w:eastAsia="en-US" w:bidi="ar-SA"/>
+      <w14:ligatures w14:val="standardContextual"/>
+    </w:rPr>
   </w:style>
   <w:style w:type="paragraph" w:styleId="Heading1">
-    <w:name w:val="heading 1"/>
+    <w:name w:val="Heading 1"/>
     <w:basedOn w:val="Normal"/>
     <w:next w:val="Normal"/>
     <w:link w:val="Heading1Char"/>
     <w:uiPriority w:val="9"/>
     <w:qFormat/>
-    <w:rsid w:val="00A20BF1"/>
+    <w:rsid w:val="00a20bf1"/>
     <w:pPr>
-      <w:keepNext/>
+      <w:keepNext w:val="true"/>
       <w:keepLines/>
-      <w:spacing w:before="240"/>
+      <w:spacing w:before="240" w:after="0"/>
       <w:outlineLvl w:val="0"/>
     </w:pPr>
     <w:rPr>
-      <w:rFonts w:asciiTheme="majorHAnsi" w:eastAsiaTheme="majorEastAsia" w:hAnsiTheme="majorHAnsi" w:cstheme="majorBidi"/>
-      <w:color w:val="2F5496" w:themeColor="accent1" w:themeShade="BF"/>
+      <w:rFonts w:ascii="Calibri Light" w:hAnsi="Calibri Light" w:eastAsia="" w:cs="" w:asciiTheme="majorHAnsi" w:cstheme="majorBidi" w:eastAsiaTheme="majorEastAsia" w:hAnsiTheme="majorHAnsi"/>
+      <w:color w:themeColor="accent1" w:themeShade="bf" w:val="2F5496"/>
       <w:sz w:val="32"/>
       <w:szCs w:val="32"/>
     </w:rPr>
   </w:style>
-  <w:style w:type="character" w:default="1" w:styleId="DefaultParagraphFont">
+  <w:style w:type="paragraph" w:styleId="Heading3">
+    <w:name w:val="Heading 3"/>
+    <w:basedOn w:val="Heading"/>
+    <w:next w:val="BodyText"/>
+    <w:qFormat/>
+    <w:pPr>
+      <w:spacing w:before="140" w:after="120"/>
+      <w:outlineLvl w:val="2"/>
+    </w:pPr>
+    <w:rPr>
+      <w:rFonts w:ascii="Liberation Serif" w:hAnsi="Liberation Serif" w:eastAsia="DejaVu Sans" w:cs="DejaVu Sans"/>
+      <w:b/>
+      <w:bCs/>
+      <w:sz w:val="28"/>
+      <w:szCs w:val="28"/>
+    </w:rPr>
+  </w:style>
+  <w:style w:type="character" w:styleId="DefaultParagraphFont" w:default="1">
     <w:name w:val="Default Paragraph Font"/>
     <w:uiPriority w:val="1"/>
     <w:semiHidden/>
     <w:unhideWhenUsed/>
+    <w:qFormat/>
+    <w:rPr/>
   </w:style>
-  <w:style w:type="table" w:default="1" w:styleId="TableNormal">
-    <w:name w:val="Normal Table"/>
-    <w:uiPriority w:val="99"/>
-    <w:semiHidden/>
-    <w:unhideWhenUsed/>
-    <w:tblPr>
-      <w:tblInd w:w="0" w:type="dxa"/>
-      <w:tblCellMar>
-        <w:top w:w="0" w:type="dxa"/>
-        <w:left w:w="108" w:type="dxa"/>
-        <w:bottom w:w="0" w:type="dxa"/>
-        <w:right w:w="108" w:type="dxa"/>
-      </w:tblCellMar>
-    </w:tblPr>
-  </w:style>
-  <w:style w:type="numbering" w:default="1" w:styleId="NoList">
-    <w:name w:val="No List"/>
-    <w:uiPriority w:val="99"/>
-    <w:semiHidden/>
-    <w:unhideWhenUsed/>
-  </w:style>
-  <w:style w:type="character" w:customStyle="1" w:styleId="Heading1Char">
+  <w:style w:type="character" w:styleId="Heading1Char" w:customStyle="1">
     <w:name w:val="Heading 1 Char"/>
     <w:basedOn w:val="DefaultParagraphFont"/>
     <w:link w:val="Heading1"/>
     <w:uiPriority w:val="9"/>
     <w:qFormat/>
-    <w:rsid w:val="00A20BF1"/>
+    <w:rsid w:val="00a20bf1"/>
     <w:rPr>
-      <w:rFonts w:asciiTheme="majorHAnsi" w:eastAsiaTheme="majorEastAsia" w:hAnsiTheme="majorHAnsi" w:cstheme="majorBidi"/>
-      <w:color w:val="2F5496" w:themeColor="accent1" w:themeShade="BF"/>
+      <w:rFonts w:ascii="Calibri Light" w:hAnsi="Calibri Light" w:eastAsia="" w:cs="" w:asciiTheme="majorHAnsi" w:cstheme="majorBidi" w:eastAsiaTheme="majorEastAsia" w:hAnsiTheme="majorHAnsi"/>
+      <w:color w:themeColor="accent1" w:themeShade="bf" w:val="2F5496"/>
       <w:sz w:val="32"/>
       <w:szCs w:val="32"/>
     </w:rPr>
   </w:style>
-  <w:style w:type="character" w:customStyle="1" w:styleId="FooterChar">
+  <w:style w:type="character" w:styleId="FooterChar" w:customStyle="1">
     <w:name w:val="Footer Char"/>
     <w:basedOn w:val="DefaultParagraphFont"/>
     <w:link w:val="Footer"/>
     <w:uiPriority w:val="99"/>
     <w:qFormat/>
-    <w:rsid w:val="00FB58A4"/>
+    <w:rsid w:val="00fb58a4"/>
+    <w:rPr/>
   </w:style>
   <w:style w:type="character" w:styleId="PageNumber">
-    <w:name w:val="page number"/>
+    <w:name w:val="Page Number"/>
     <w:basedOn w:val="DefaultParagraphFont"/>
     <w:uiPriority w:val="99"/>
     <w:semiHidden/>
     <w:unhideWhenUsed/>
-    <w:rsid w:val="00FB58A4"/>
+    <w:rsid w:val="00fb58a4"/>
+    <w:rPr/>
   </w:style>
-  <w:style w:type="character" w:customStyle="1" w:styleId="HeaderChar">
+  <w:style w:type="character" w:styleId="HeaderChar" w:customStyle="1">
     <w:name w:val="Header Char"/>
     <w:basedOn w:val="DefaultParagraphFont"/>
     <w:link w:val="Header"/>
     <w:uiPriority w:val="99"/>
     <w:semiHidden/>
     <w:qFormat/>
-    <w:rsid w:val="00FB58A4"/>
+    <w:rsid w:val="00fb58a4"/>
+    <w:rPr/>
   </w:style>
-  <w:style w:type="character" w:customStyle="1" w:styleId="TitleChar">
+  <w:style w:type="character" w:styleId="TitleChar" w:customStyle="1">
     <w:name w:val="Title Char"/>
     <w:basedOn w:val="DefaultParagraphFont"/>
     <w:link w:val="Title"/>
@@ -1306,28 +3433,28 @@
     <w:qFormat/>
     <w:rsid w:val="00862489"/>
     <w:rPr>
-      <w:rFonts w:asciiTheme="majorHAnsi" w:eastAsiaTheme="majorEastAsia" w:hAnsiTheme="majorHAnsi" w:cstheme="majorBidi"/>
+      <w:rFonts w:ascii="Calibri Light" w:hAnsi="Calibri Light" w:eastAsia="" w:cs="" w:asciiTheme="majorHAnsi" w:cstheme="majorBidi" w:eastAsiaTheme="majorEastAsia" w:hAnsiTheme="majorHAnsi"/>
       <w:spacing w:val="-10"/>
       <w:kern w:val="2"/>
       <w:sz w:val="56"/>
       <w:szCs w:val="56"/>
     </w:rPr>
   </w:style>
-  <w:style w:type="character" w:customStyle="1" w:styleId="TitleChar1">
+  <w:style w:type="character" w:styleId="TitleChar1" w:customStyle="1">
     <w:name w:val="Title Char1"/>
     <w:basedOn w:val="DefaultParagraphFont"/>
     <w:uiPriority w:val="10"/>
     <w:qFormat/>
     <w:rsid w:val="00862489"/>
     <w:rPr>
-      <w:rFonts w:asciiTheme="majorHAnsi" w:eastAsiaTheme="majorEastAsia" w:hAnsiTheme="majorHAnsi" w:cstheme="majorBidi"/>
+      <w:rFonts w:ascii="Calibri Light" w:hAnsi="Calibri Light" w:eastAsia="" w:cs="" w:asciiTheme="majorHAnsi" w:cstheme="majorBidi" w:eastAsiaTheme="majorEastAsia" w:hAnsiTheme="majorHAnsi"/>
       <w:spacing w:val="-10"/>
       <w:kern w:val="2"/>
       <w:sz w:val="56"/>
       <w:szCs w:val="56"/>
     </w:rPr>
   </w:style>
-  <w:style w:type="character" w:customStyle="1" w:styleId="SubtitleChar">
+  <w:style w:type="character" w:styleId="SubtitleChar" w:customStyle="1">
     <w:name w:val="Subtitle Char"/>
     <w:basedOn w:val="DefaultParagraphFont"/>
     <w:link w:val="Subtitle"/>
@@ -1335,20 +3462,20 @@
     <w:qFormat/>
     <w:rsid w:val="00862489"/>
     <w:rPr>
-      <w:rFonts w:eastAsiaTheme="minorEastAsia"/>
-      <w:color w:val="5A5A5A" w:themeColor="text1" w:themeTint="A5"/>
+      <w:rFonts w:eastAsia="" w:eastAsiaTheme="minorEastAsia"/>
+      <w:color w:themeColor="text1" w:themeTint="a5" w:val="5A5A5A"/>
       <w:spacing w:val="15"/>
     </w:rPr>
   </w:style>
-  <w:style w:type="character" w:customStyle="1" w:styleId="SubtitleChar1">
+  <w:style w:type="character" w:styleId="SubtitleChar1" w:customStyle="1">
     <w:name w:val="Subtitle Char1"/>
     <w:basedOn w:val="DefaultParagraphFont"/>
     <w:uiPriority w:val="11"/>
     <w:qFormat/>
     <w:rsid w:val="00862489"/>
     <w:rPr>
-      <w:rFonts w:eastAsiaTheme="minorEastAsia"/>
-      <w:color w:val="5A5A5A" w:themeColor="text1" w:themeTint="A5"/>
+      <w:rFonts w:eastAsia="" w:eastAsiaTheme="minorEastAsia"/>
+      <w:color w:themeColor="text1" w:themeTint="a5" w:val="5A5A5A"/>
       <w:spacing w:val="15"/>
       <w:sz w:val="22"/>
       <w:szCs w:val="22"/>
@@ -1360,23 +3487,50 @@
     <w:uiPriority w:val="99"/>
     <w:semiHidden/>
     <w:unhideWhenUsed/>
-    <w:rsid w:val="00BF7FDB"/>
+    <w:rsid w:val="00bf7fdb"/>
     <w:rPr>
       <w:color w:val="0000FF"/>
       <w:u w:val="single"/>
     </w:rPr>
   </w:style>
-  <w:style w:type="paragraph" w:customStyle="1" w:styleId="Heading">
+  <w:style w:type="character" w:styleId="NumberingSymbols">
+    <w:name w:val="Numbering Symbols"/>
+    <w:qFormat/>
+    <w:rPr/>
+  </w:style>
+  <w:style w:type="character" w:styleId="Bullets">
+    <w:name w:val="Bullets"/>
+    <w:qFormat/>
+    <w:rPr>
+      <w:rFonts w:ascii="OpenSymbol" w:hAnsi="OpenSymbol" w:eastAsia="OpenSymbol" w:cs="OpenSymbol"/>
+    </w:rPr>
+  </w:style>
+  <w:style w:type="character" w:styleId="Teletype">
+    <w:name w:val="Teletype"/>
+    <w:qFormat/>
+    <w:rPr>
+      <w:rFonts w:ascii="Liberation Mono" w:hAnsi="Liberation Mono" w:eastAsia="Liberation Mono" w:cs="Liberation Mono"/>
+    </w:rPr>
+  </w:style>
+  <w:style w:type="character" w:styleId="Emphasis">
+    <w:name w:val="Emphasis"/>
+    <w:qFormat/>
+    <w:rPr>
+      <w:i/>
+      <w:iCs/>
+    </w:rPr>
+  </w:style>
+  <w:style w:type="paragraph" w:styleId="Heading" w:customStyle="1">
     <w:name w:val="Heading"/>
     <w:basedOn w:val="Normal"/>
     <w:next w:val="BodyText"/>
     <w:qFormat/>
     <w:pPr>
-      <w:keepNext/>
+      <w:keepNext w:val="true"/>
       <w:spacing w:before="240" w:after="120"/>
     </w:pPr>
     <w:rPr>
-      <w:rFonts w:ascii="Liberation Sans" w:eastAsia="Noto Sans CJK SC" w:hAnsi="Liberation Sans" w:cs="Noto Sans Devanagari"/>
+      <w:rFonts w:ascii="Liberation Sans" w:hAnsi="Liberation Sans" w:eastAsia="Noto Sans CJK SC" w:cs="Noto Sans Devanagari"/>
       <w:sz w:val="28"/>
       <w:szCs w:val="28"/>
     </w:rPr>
@@ -1385,18 +3539,20 @@
     <w:name w:val="Body Text"/>
     <w:basedOn w:val="Normal"/>
     <w:pPr>
-      <w:spacing w:after="140" w:line="276" w:lineRule="auto"/>
+      <w:spacing w:lineRule="auto" w:line="276" w:before="0" w:after="140"/>
     </w:pPr>
+    <w:rPr/>
   </w:style>
   <w:style w:type="paragraph" w:styleId="List">
     <w:name w:val="List"/>
     <w:basedOn w:val="BodyText"/>
+    <w:pPr/>
     <w:rPr>
       <w:rFonts w:cs="Noto Sans Devanagari"/>
     </w:rPr>
   </w:style>
   <w:style w:type="paragraph" w:styleId="Caption">
-    <w:name w:val="caption"/>
+    <w:name w:val="Caption"/>
     <w:basedOn w:val="Normal"/>
     <w:qFormat/>
     <w:pPr>
@@ -1409,7 +3565,7 @@
       <w:iCs/>
     </w:rPr>
   </w:style>
-  <w:style w:type="paragraph" w:customStyle="1" w:styleId="Index">
+  <w:style w:type="paragraph" w:styleId="Index" w:customStyle="1">
     <w:name w:val="Index"/>
     <w:basedOn w:val="Normal"/>
     <w:qFormat/>
@@ -1425,45 +3581,53 @@
     <w:basedOn w:val="Normal"/>
     <w:uiPriority w:val="34"/>
     <w:qFormat/>
-    <w:rsid w:val="00A20BF1"/>
+    <w:rsid w:val="00a20bf1"/>
     <w:pPr>
-      <w:ind w:left="720"/>
+      <w:spacing w:before="0" w:after="0"/>
+      <w:ind w:start="720"/>
       <w:contextualSpacing/>
     </w:pPr>
+    <w:rPr/>
   </w:style>
-  <w:style w:type="paragraph" w:customStyle="1" w:styleId="HeaderandFooter">
+  <w:style w:type="paragraph" w:styleId="HeaderandFooter" w:customStyle="1">
     <w:name w:val="Header and Footer"/>
     <w:basedOn w:val="Normal"/>
     <w:qFormat/>
+    <w:pPr/>
+    <w:rPr/>
   </w:style>
   <w:style w:type="paragraph" w:styleId="Footer">
-    <w:name w:val="footer"/>
+    <w:name w:val="Footer"/>
     <w:basedOn w:val="Normal"/>
     <w:link w:val="FooterChar"/>
     <w:uiPriority w:val="99"/>
     <w:unhideWhenUsed/>
-    <w:rsid w:val="00890AB8"/>
+    <w:rsid w:val="00890ab8"/>
     <w:pPr>
       <w:tabs>
-        <w:tab w:val="center" w:pos="4680"/>
-        <w:tab w:val="right" w:pos="9360"/>
+        <w:tab w:val="clear" w:pos="720"/>
+        <w:tab w:val="center" w:pos="4680" w:leader="none"/>
+        <w:tab w:val="right" w:pos="9360" w:leader="none"/>
       </w:tabs>
     </w:pPr>
+    <w:rPr/>
   </w:style>
   <w:style w:type="paragraph" w:styleId="Header">
-    <w:name w:val="header"/>
+    <w:name w:val="Header"/>
     <w:basedOn w:val="Normal"/>
     <w:link w:val="HeaderChar"/>
     <w:uiPriority w:val="99"/>
     <w:semiHidden/>
     <w:unhideWhenUsed/>
-    <w:rsid w:val="00FB58A4"/>
+    <w:rsid w:val="00fb58a4"/>
     <w:pPr>
       <w:tabs>
-        <w:tab w:val="center" w:pos="4513"/>
-        <w:tab w:val="right" w:pos="9026"/>
+        <w:tab w:val="clear" w:pos="720"/>
+        <w:tab w:val="center" w:pos="4513" w:leader="none"/>
+        <w:tab w:val="right" w:pos="9026" w:leader="none"/>
       </w:tabs>
     </w:pPr>
+    <w:rPr/>
   </w:style>
   <w:style w:type="paragraph" w:styleId="Title">
     <w:name w:val="Title"/>
@@ -1474,10 +3638,11 @@
     <w:qFormat/>
     <w:rsid w:val="00862489"/>
     <w:pPr>
+      <w:spacing w:before="0" w:after="0"/>
       <w:contextualSpacing/>
     </w:pPr>
     <w:rPr>
-      <w:rFonts w:asciiTheme="majorHAnsi" w:eastAsiaTheme="majorEastAsia" w:hAnsiTheme="majorHAnsi" w:cstheme="majorBidi"/>
+      <w:rFonts w:ascii="Calibri Light" w:hAnsi="Calibri Light" w:eastAsia="" w:cs="" w:asciiTheme="majorHAnsi" w:cstheme="majorBidi" w:eastAsiaTheme="majorEastAsia" w:hAnsiTheme="majorHAnsi"/>
       <w:spacing w:val="-10"/>
       <w:sz w:val="56"/>
       <w:szCs w:val="56"/>
@@ -1491,9 +3656,10 @@
     <w:uiPriority w:val="11"/>
     <w:qFormat/>
     <w:rsid w:val="00862489"/>
+    <w:pPr/>
     <w:rPr>
-      <w:rFonts w:eastAsiaTheme="minorEastAsia"/>
-      <w:color w:val="5A5A5A" w:themeColor="text1" w:themeTint="A5"/>
+      <w:rFonts w:eastAsia="" w:eastAsiaTheme="minorEastAsia"/>
+      <w:color w:themeColor="text1" w:themeTint="a5" w:val="5A5A5A"/>
       <w:spacing w:val="15"/>
     </w:rPr>
   </w:style>
@@ -1501,26 +3667,75 @@
     <w:name w:val="No Spacing"/>
     <w:uiPriority w:val="1"/>
     <w:qFormat/>
-    <w:rsid w:val="00B76886"/>
+    <w:rsid w:val="00b76886"/>
+    <w:pPr>
+      <w:widowControl/>
+      <w:suppressAutoHyphens w:val="true"/>
+      <w:bidi w:val="0"/>
+      <w:spacing w:before="0" w:after="0"/>
+      <w:jc w:val="start"/>
+    </w:pPr>
+    <w:rPr>
+      <w:rFonts w:ascii="Calibri" w:hAnsi="Calibri" w:eastAsia="Calibri" w:cs="" w:asciiTheme="minorHAnsi" w:cstheme="minorBidi" w:eastAsiaTheme="minorHAnsi" w:hAnsiTheme="minorHAnsi"/>
+      <w:color w:val="auto"/>
+      <w:kern w:val="2"/>
+      <w:sz w:val="24"/>
+      <w:szCs w:val="24"/>
+      <w:lang w:val="en-US" w:eastAsia="en-US" w:bidi="ar-SA"/>
+      <w14:ligatures w14:val="standardContextual"/>
+    </w:rPr>
   </w:style>
-  <w:style w:type="paragraph" w:customStyle="1" w:styleId="FrameContents">
+  <w:style w:type="paragraph" w:styleId="FrameContents" w:customStyle="1">
     <w:name w:val="Frame Contents"/>
     <w:basedOn w:val="Normal"/>
     <w:qFormat/>
+    <w:pPr/>
+    <w:rPr/>
+  </w:style>
+  <w:style w:type="paragraph" w:styleId="TableContents">
+    <w:name w:val="Table Contents"/>
+    <w:basedOn w:val="Normal"/>
+    <w:qFormat/>
+    <w:pPr>
+      <w:widowControl w:val="false"/>
+      <w:suppressLineNumbers/>
+    </w:pPr>
+    <w:rPr/>
+  </w:style>
+  <w:style w:type="numbering" w:styleId="NoList" w:default="1">
+    <w:name w:val="No List"/>
+    <w:uiPriority w:val="99"/>
+    <w:semiHidden/>
+    <w:unhideWhenUsed/>
+    <w:qFormat/>
+  </w:style>
+  <w:style w:type="table" w:default="1" w:styleId="TableNormal">
+    <w:name w:val="Normal Table"/>
+    <w:uiPriority w:val="99"/>
+    <w:semiHidden/>
+    <w:unhideWhenUsed/>
+    <w:tblPr>
+      <w:tblCellMar>
+        <w:top w:w="0" w:type="dxa"/>
+        <w:left w:w="108" w:type="dxa"/>
+        <w:bottom w:w="0" w:type="dxa"/>
+        <w:right w:w="108" w:type="dxa"/>
+      </w:tblCellMar>
+    </w:tblPr>
   </w:style>
   <w:style w:type="table" w:styleId="TableGrid">
     <w:name w:val="Table Grid"/>
     <w:basedOn w:val="TableNormal"/>
     <w:uiPriority w:val="39"/>
-    <w:rsid w:val="00973AC2"/>
+    <w:rsid w:val="00973ac2"/>
     <w:tblPr>
       <w:tblBorders>
-        <w:top w:val="single" w:sz="4" w:space="0" w:color="auto"/>
-        <w:left w:val="single" w:sz="4" w:space="0" w:color="auto"/>
-        <w:bottom w:val="single" w:sz="4" w:space="0" w:color="auto"/>
-        <w:right w:val="single" w:sz="4" w:space="0" w:color="auto"/>
-        <w:insideH w:val="single" w:sz="4" w:space="0" w:color="auto"/>
-        <w:insideV w:val="single" w:sz="4" w:space="0" w:color="auto"/>
+        <w:top w:val="single" w:color="auto" w:sz="4" w:space="0"/>
+        <w:left w:val="single" w:color="auto" w:sz="4" w:space="0"/>
+        <w:bottom w:val="single" w:color="auto" w:sz="4" w:space="0"/>
+        <w:right w:val="single" w:color="auto" w:sz="4" w:space="0"/>
+        <w:insideH w:val="single" w:color="auto" w:sz="4" w:space="0"/>
+        <w:insideV w:val="single" w:color="auto" w:sz="4" w:space="0"/>
       </w:tblBorders>
     </w:tblPr>
   </w:style>
@@ -1528,54 +3743,54 @@
 </file>
 
 <file path=word/theme/theme1.xml><?xml version="1.0" encoding="utf-8"?>
-<a:theme xmlns:a="http://schemas.openxmlformats.org/drawingml/2006/main" name="Office Theme">
+<a:theme xmlns:a="http://schemas.openxmlformats.org/drawingml/2006/main" xmlns:r="http://schemas.openxmlformats.org/officeDocument/2006/relationships" name="Office Theme">
   <a:themeElements>
     <a:clrScheme name="Office">
       <a:dk1>
         <a:srgbClr val="000000"/>
       </a:dk1>
       <a:lt1>
-        <a:srgbClr val="FFFFFF"/>
+        <a:srgbClr val="ffffff"/>
       </a:lt1>
       <a:dk2>
-        <a:srgbClr val="44546A"/>
+        <a:srgbClr val="44546a"/>
       </a:dk2>
       <a:lt2>
-        <a:srgbClr val="E7E6E6"/>
+        <a:srgbClr val="e7e6e6"/>
       </a:lt2>
       <a:accent1>
-        <a:srgbClr val="4472C4"/>
+        <a:srgbClr val="4472c4"/>
       </a:accent1>
       <a:accent2>
-        <a:srgbClr val="ED7D31"/>
+        <a:srgbClr val="ed7d31"/>
       </a:accent2>
       <a:accent3>
-        <a:srgbClr val="A5A5A5"/>
+        <a:srgbClr val="a5a5a5"/>
       </a:accent3>
       <a:accent4>
-        <a:srgbClr val="FFC000"/>
+        <a:srgbClr val="ffc000"/>
       </a:accent4>
       <a:accent5>
-        <a:srgbClr val="5B9BD5"/>
+        <a:srgbClr val="5b9bd5"/>
       </a:accent5>
       <a:accent6>
-        <a:srgbClr val="70AD47"/>
+        <a:srgbClr val="70ad47"/>
       </a:accent6>
       <a:hlink>
-        <a:srgbClr val="0563C1"/>
+        <a:srgbClr val="0563c1"/>
       </a:hlink>
       <a:folHlink>
-        <a:srgbClr val="954F72"/>
+        <a:srgbClr val="954f72"/>
       </a:folHlink>
     </a:clrScheme>
     <a:fontScheme name="Office">
       <a:majorFont>
-        <a:latin typeface="Calibri Light" panose="020F0302020204030204"/>
+        <a:latin typeface="Calibri Light" panose="020F0302020204030204" pitchFamily="0" charset="1"/>
         <a:ea typeface=""/>
         <a:cs typeface=""/>
       </a:majorFont>
       <a:minorFont>
-        <a:latin typeface="Calibri" panose="020F0502020204030204"/>
+        <a:latin typeface="Calibri" panose="020F0502020204030204" pitchFamily="0" charset="1"/>
         <a:ea typeface=""/>
         <a:cs typeface=""/>
       </a:minorFont>
@@ -1607,7 +3822,7 @@
             </a:gs>
           </a:gsLst>
           <a:lin ang="5400000" scaled="0"/>
-          <a:tileRect/>
+          <a:tileRect l="0" t="0" r="0" b="0"/>
         </a:gradFill>
         <a:gradFill>
           <a:gsLst>
@@ -1631,7 +3846,7 @@
             </a:gs>
           </a:gsLst>
           <a:lin ang="5400000" scaled="0"/>
-          <a:tileRect/>
+          <a:tileRect l="0" t="0" r="0" b="0"/>
         </a:gradFill>
       </a:fillStyleLst>
       <a:lnStyleLst>
@@ -1691,13 +3906,11 @@
             </a:gs>
           </a:gsLst>
           <a:lin ang="5400000" scaled="0"/>
-          <a:tileRect/>
+          <a:tileRect l="0" t="0" r="0" b="0"/>
         </a:gradFill>
       </a:bgFillStyleLst>
     </a:fmtScheme>
   </a:themeElements>
-  <a:objectDefaults/>
-  <a:extraClrSchemeLst/>
 </a:theme>
 </file>
 
